--- a/Strcture Segmentation.docx
+++ b/Strcture Segmentation.docx
@@ -1144,7 +1144,6 @@
       <w:r>
         <w:rPr>
           <w:sz w:val="20"/>
-          <w:highlight w:val="yellow"/>
         </w:rPr>
         <w:t>[3].</w:t>
       </w:r>
@@ -1523,33 +1522,34 @@
       </w:r>
       <w:proofErr w:type="spellStart"/>
       <w:r>
-        <w:t>labrosa</w:t>
+        <w:t>labROSA</w:t>
       </w:r>
       <w:proofErr w:type="spellEnd"/>
       <w:r>
         <w:rPr>
           <w:lang w:eastAsia="zh-CN"/>
         </w:rPr>
-        <w:t xml:space="preserve"> [</w:t>
-      </w:r>
-      <w:r>
-        <w:rPr>
-          <w:highlight w:val="yellow"/>
+        <w:t xml:space="preserve"> </w:t>
+      </w:r>
+      <w:r>
+        <w:rPr>
+          <w:lang w:eastAsia="zh-CN"/>
+        </w:rPr>
+        <w:t>[</w:t>
+      </w:r>
+      <w:r>
+        <w:rPr>
           <w:lang w:eastAsia="zh-CN"/>
         </w:rPr>
         <w:t>4</w:t>
       </w:r>
       <w:r>
         <w:rPr>
-          <w:highlight w:val="yellow"/>
           <w:lang w:eastAsia="zh-CN"/>
         </w:rPr>
         <w:t>]</w:t>
       </w:r>
       <w:r>
-        <w:rPr>
-          <w:highlight w:val="yellow"/>
-        </w:rPr>
         <w:t>.</w:t>
       </w:r>
       <w:r>
@@ -2542,6 +2542,7 @@
         <w:keepNext/>
         <w:jc w:val="center"/>
         <w:rPr>
+          <w:rFonts w:hint="eastAsia"/>
           <w:b/>
           <w:caps/>
           <w:sz w:val="20"/>
@@ -2565,15 +2566,72 @@
         </w:rPr>
         <w:t>Evaluation</w:t>
       </w:r>
+    </w:p>
+    <w:p>
+      <w:pPr>
+        <w:keepNext/>
+        <w:rPr>
+          <w:sz w:val="20"/>
+          <w:highlight w:val="red"/>
+          <w:lang w:eastAsia="zh-CN"/>
+        </w:rPr>
+      </w:pPr>
     </w:p>
     <w:p>
       <w:pPr>
         <w:keepNext/>
         <w:jc w:val="both"/>
         <w:rPr>
-          <w:sz w:val="20"/>
-        </w:rPr>
-      </w:pPr>
+          <w:b/>
+          <w:caps/>
+          <w:sz w:val="20"/>
+          <w:lang w:eastAsia="zh-CN"/>
+        </w:rPr>
+      </w:pPr>
+      <w:r>
+        <w:rPr>
+          <w:sz w:val="20"/>
+          <w:lang w:eastAsia="zh-CN"/>
+        </w:rPr>
+        <w:t>For the</w:t>
+      </w:r>
+      <w:r>
+        <w:rPr>
+          <w:sz w:val="20"/>
+          <w:lang w:eastAsia="zh-CN"/>
+        </w:rPr>
+        <w:t xml:space="preserve"> segmentation </w:t>
+      </w:r>
+      <w:r>
+        <w:rPr>
+          <w:sz w:val="20"/>
+          <w:lang w:eastAsia="zh-CN"/>
+        </w:rPr>
+        <w:t xml:space="preserve">results </w:t>
+      </w:r>
+      <w:r>
+        <w:rPr>
+          <w:sz w:val="20"/>
+          <w:lang w:eastAsia="zh-CN"/>
+        </w:rPr>
+        <w:t xml:space="preserve">to be evaluated and compared with a </w:t>
+      </w:r>
+      <w:proofErr w:type="spellStart"/>
+      <w:r>
+        <w:rPr>
+          <w:sz w:val="20"/>
+          <w:lang w:eastAsia="zh-CN"/>
+        </w:rPr>
+        <w:t>groundtruth</w:t>
+      </w:r>
+      <w:proofErr w:type="spellEnd"/>
+      <w:r>
+        <w:rPr>
+          <w:sz w:val="20"/>
+          <w:lang w:eastAsia="zh-CN"/>
+        </w:rPr>
+        <w:t xml:space="preserve">, music pieces must be previously manually annotated. Example annotations can be found in the description of our databases. </w:t>
+      </w:r>
     </w:p>
     <w:p>
       <w:pPr>
@@ -2651,25 +2709,100 @@
         </w:rPr>
         <w:t xml:space="preserve"> Entropies</w:t>
       </w:r>
+    </w:p>
+    <w:p>
+      <w:pPr>
+        <w:jc w:val="both"/>
+        <w:rPr>
+          <w:sz w:val="20"/>
+        </w:rPr>
+      </w:pPr>
+    </w:p>
+    <w:p>
+      <w:pPr>
+        <w:pStyle w:val="BodyTextIndent3"/>
+        <w:ind w:firstLine="0"/>
+        <w:rPr>
+          <w:lang w:eastAsia="zh-CN"/>
+        </w:rPr>
+      </w:pPr>
+      <w:r>
+        <w:rPr>
+          <w:lang w:eastAsia="zh-CN"/>
+        </w:rPr>
+        <w:t>One type of evaluation method</w:t>
+      </w:r>
+      <w:r>
+        <w:rPr>
+          <w:lang w:eastAsia="zh-CN"/>
+        </w:rPr>
+        <w:t xml:space="preserve"> that is being commonly used for the evaluation of music structure segmentation relies on information theoretic background and uses the notion of conditional. </w:t>
+      </w:r>
+      <w:r>
+        <w:rPr>
+          <w:lang w:eastAsia="zh-CN"/>
+        </w:rPr>
+        <w:t>“</w:t>
+      </w:r>
+      <w:r>
+        <w:rPr>
+          <w:lang w:eastAsia="zh-CN"/>
+        </w:rPr>
+        <w:t>These measures were proposed to provide a segmentation evaluation independent of the number of labels given by the estimated segmentation and allow for a better comparison of systems</w:t>
+      </w:r>
+      <w:r>
+        <w:rPr>
+          <w:lang w:eastAsia="zh-CN"/>
+        </w:rPr>
+        <w:t xml:space="preserve">” </w:t>
+      </w:r>
+      <w:r>
+        <w:rPr>
+          <w:lang w:eastAsia="zh-CN"/>
+        </w:rPr>
+        <w:t>[2]</w:t>
+      </w:r>
+      <w:r>
+        <w:rPr>
+          <w:lang w:eastAsia="zh-CN"/>
+        </w:rPr>
+        <w:t>.</w:t>
+      </w:r>
+    </w:p>
+    <w:p>
+      <w:pPr>
+        <w:pStyle w:val="BodyTextIndent3"/>
+        <w:rPr>
+          <w:rFonts w:hint="eastAsia"/>
+          <w:lang w:eastAsia="zh-CN"/>
+        </w:rPr>
+      </w:pPr>
+      <w:r>
+        <w:rPr>
+          <w:rFonts w:hint="eastAsia"/>
+          <w:lang w:eastAsia="zh-CN"/>
+        </w:rPr>
+        <w:t>The performance is shown in Tab</w:t>
+      </w:r>
       <w:bookmarkStart w:id="0" w:name="_GoBack"/>
       <w:bookmarkEnd w:id="0"/>
-    </w:p>
-    <w:p>
-      <w:pPr>
-        <w:jc w:val="both"/>
-        <w:rPr>
-          <w:sz w:val="20"/>
-        </w:rPr>
-      </w:pPr>
+      <w:r>
+        <w:rPr>
+          <w:rFonts w:hint="eastAsia"/>
+          <w:lang w:eastAsia="zh-CN"/>
+        </w:rPr>
+        <w:t>le 1.</w:t>
+      </w:r>
     </w:p>
     <w:p>
       <w:pPr>
         <w:pStyle w:val="BodyTextIndent3"/>
         <w:ind w:firstLine="0"/>
-      </w:pPr>
-      <w:r>
-        <w:t>Subheadings should appear in lower case (initial word capitalized) in boldface.  They should start at the left margin on a separate line.</w:t>
-      </w:r>
+        <w:rPr>
+          <w:rFonts w:hint="eastAsia"/>
+          <w:lang w:eastAsia="zh-CN"/>
+        </w:rPr>
+      </w:pPr>
     </w:p>
     <w:p>
       <w:pPr>
@@ -2684,6 +2817,7 @@
       <w:pPr>
         <w:jc w:val="both"/>
         <w:rPr>
+          <w:rFonts w:hint="eastAsia"/>
           <w:b/>
           <w:sz w:val="20"/>
           <w:lang w:eastAsia="zh-CN"/>
@@ -2710,6 +2844,721 @@
           <w:lang w:eastAsia="zh-CN"/>
         </w:rPr>
         <w:t>Pair-wise F-measure</w:t>
+      </w:r>
+    </w:p>
+    <w:p>
+      <w:pPr>
+        <w:jc w:val="both"/>
+        <w:rPr>
+          <w:rFonts w:hint="eastAsia"/>
+          <w:b/>
+          <w:sz w:val="20"/>
+          <w:lang w:eastAsia="zh-CN"/>
+        </w:rPr>
+      </w:pPr>
+    </w:p>
+    <w:p>
+      <w:pPr>
+        <w:jc w:val="both"/>
+        <w:rPr>
+          <w:lang w:eastAsia="zh-CN"/>
+        </w:rPr>
+      </w:pPr>
+      <w:r>
+        <w:rPr>
+          <w:sz w:val="20"/>
+          <w:lang w:eastAsia="zh-CN"/>
+        </w:rPr>
+        <w:t>The evaluation method of</w:t>
+      </w:r>
+      <w:r>
+        <w:rPr>
+          <w:sz w:val="20"/>
+        </w:rPr>
+        <w:t xml:space="preserve"> using the pairwise precision, recall and F-measure </w:t>
+      </w:r>
+      <w:r>
+        <w:rPr>
+          <w:sz w:val="20"/>
+          <w:lang w:eastAsia="zh-CN"/>
+        </w:rPr>
+        <w:t>was introduced in [1].</w:t>
+      </w:r>
+      <w:r>
+        <w:rPr>
+          <w:rFonts w:hint="eastAsia"/>
+          <w:sz w:val="20"/>
+          <w:lang w:eastAsia="zh-CN"/>
+        </w:rPr>
+        <w:t xml:space="preserve"> </w:t>
+      </w:r>
+      <w:r>
+        <w:rPr>
+          <w:sz w:val="20"/>
+          <w:lang w:eastAsia="zh-CN"/>
+        </w:rPr>
+        <w:t xml:space="preserve">The temporal segmentation step produces a set of boundaries between sections. These </w:t>
+      </w:r>
+      <w:r>
+        <w:rPr>
+          <w:sz w:val="20"/>
+          <w:lang w:eastAsia="zh-CN"/>
+        </w:rPr>
+        <w:t xml:space="preserve">sections </w:t>
+      </w:r>
+      <w:r>
+        <w:rPr>
+          <w:sz w:val="20"/>
+          <w:lang w:eastAsia="zh-CN"/>
+        </w:rPr>
+        <w:t xml:space="preserve">are evaluated by </w:t>
+      </w:r>
+      <w:r>
+        <w:rPr>
+          <w:sz w:val="20"/>
+          <w:lang w:eastAsia="zh-CN"/>
+        </w:rPr>
+        <w:t>their comparison with the annotated</w:t>
+      </w:r>
+      <w:r>
+        <w:rPr>
+          <w:sz w:val="20"/>
+          <w:lang w:eastAsia="zh-CN"/>
+        </w:rPr>
+        <w:t xml:space="preserve"> </w:t>
+      </w:r>
+      <w:proofErr w:type="spellStart"/>
+      <w:r>
+        <w:rPr>
+          <w:sz w:val="20"/>
+          <w:lang w:eastAsia="zh-CN"/>
+        </w:rPr>
+        <w:t>groundtruth</w:t>
+      </w:r>
+      <w:proofErr w:type="spellEnd"/>
+      <w:r>
+        <w:rPr>
+          <w:sz w:val="20"/>
+          <w:lang w:eastAsia="zh-CN"/>
+        </w:rPr>
+        <w:t>.</w:t>
+      </w:r>
+    </w:p>
+    <w:p>
+      <w:pPr>
+        <w:pStyle w:val="BodyTextIndent3"/>
+        <w:rPr>
+          <w:rFonts w:hint="eastAsia"/>
+          <w:lang w:eastAsia="zh-CN"/>
+        </w:rPr>
+      </w:pPr>
+      <w:r>
+        <w:rPr>
+          <w:lang w:eastAsia="zh-CN"/>
+        </w:rPr>
+        <w:t>Considering P</w:t>
+      </w:r>
+      <w:r>
+        <w:rPr>
+          <w:vertAlign w:val="subscript"/>
+          <w:lang w:eastAsia="zh-CN"/>
+        </w:rPr>
+        <w:t>m</w:t>
+      </w:r>
+      <w:r>
+        <w:rPr>
+          <w:lang w:eastAsia="zh-CN"/>
+        </w:rPr>
+        <w:t xml:space="preserve"> the set of </w:t>
+      </w:r>
+      <w:r>
+        <w:rPr>
+          <w:lang w:eastAsia="zh-CN"/>
+        </w:rPr>
+        <w:t>similar</w:t>
+      </w:r>
+      <w:r>
+        <w:rPr>
+          <w:lang w:eastAsia="zh-CN"/>
+        </w:rPr>
+        <w:t>ly</w:t>
+      </w:r>
+      <w:r>
+        <w:rPr>
+          <w:lang w:eastAsia="zh-CN"/>
+        </w:rPr>
+        <w:t xml:space="preserve"> labelled frames in</w:t>
+      </w:r>
+      <w:r>
+        <w:rPr>
+          <w:lang w:eastAsia="zh-CN"/>
+        </w:rPr>
+        <w:t xml:space="preserve"> the reference annotation, and </w:t>
+      </w:r>
+      <w:proofErr w:type="spellStart"/>
+      <w:r>
+        <w:rPr>
+          <w:lang w:eastAsia="zh-CN"/>
+        </w:rPr>
+        <w:t>P</w:t>
+      </w:r>
+      <w:r>
+        <w:rPr>
+          <w:vertAlign w:val="subscript"/>
+          <w:lang w:eastAsia="zh-CN"/>
+        </w:rPr>
+        <w:t>h</w:t>
+      </w:r>
+      <w:proofErr w:type="spellEnd"/>
+      <w:r>
+        <w:rPr>
+          <w:lang w:eastAsia="zh-CN"/>
+        </w:rPr>
+        <w:t xml:space="preserve"> </w:t>
+      </w:r>
+      <w:r>
+        <w:rPr>
+          <w:lang w:eastAsia="zh-CN"/>
+        </w:rPr>
+        <w:t>the set of similarly</w:t>
+      </w:r>
+      <w:r>
+        <w:rPr>
+          <w:lang w:eastAsia="zh-CN"/>
+        </w:rPr>
+        <w:t xml:space="preserve"> labelled frames in the estimated structure, the pairwise p</w:t>
+      </w:r>
+      <w:r>
+        <w:rPr>
+          <w:lang w:eastAsia="zh-CN"/>
+        </w:rPr>
+        <w:t xml:space="preserve">recision, recall and F-measure are </w:t>
+      </w:r>
+      <w:r>
+        <w:rPr>
+          <w:lang w:eastAsia="zh-CN"/>
+        </w:rPr>
+        <w:t xml:space="preserve">respectively defined as: </w:t>
+      </w:r>
+    </w:p>
+    <w:p>
+      <w:pPr>
+        <w:pStyle w:val="BodyTextIndent3"/>
+        <w:rPr>
+          <w:lang w:eastAsia="zh-CN"/>
+        </w:rPr>
+      </w:pPr>
+      <m:oMathPara>
+        <m:oMath>
+          <m:r>
+            <m:rPr>
+              <m:sty m:val="p"/>
+            </m:rPr>
+            <w:rPr>
+              <w:rFonts w:ascii="Cambria Math" w:hAnsi="Cambria Math"/>
+              <w:lang w:eastAsia="zh-CN"/>
+            </w:rPr>
+            <m:t xml:space="preserve">pairwise precision= </m:t>
+          </m:r>
+          <m:f>
+            <m:fPr>
+              <m:ctrlPr>
+                <w:rPr>
+                  <w:rFonts w:ascii="Cambria Math" w:hAnsi="Cambria Math"/>
+                  <w:lang w:eastAsia="zh-CN"/>
+                </w:rPr>
+              </m:ctrlPr>
+            </m:fPr>
+            <m:num>
+              <m:d>
+                <m:dPr>
+                  <m:begChr m:val="|"/>
+                  <m:endChr m:val="|"/>
+                  <m:ctrlPr>
+                    <w:rPr>
+                      <w:rFonts w:ascii="Cambria Math" w:hAnsi="Cambria Math"/>
+                      <w:i/>
+                      <w:lang w:eastAsia="zh-CN"/>
+                    </w:rPr>
+                  </m:ctrlPr>
+                </m:dPr>
+                <m:e>
+                  <m:sSub>
+                    <m:sSubPr>
+                      <m:ctrlPr>
+                        <w:rPr>
+                          <w:rFonts w:ascii="Cambria Math" w:hAnsi="Cambria Math"/>
+                          <w:i/>
+                          <w:lang w:eastAsia="zh-CN"/>
+                        </w:rPr>
+                      </m:ctrlPr>
+                    </m:sSubPr>
+                    <m:e>
+                      <m:r>
+                        <w:rPr>
+                          <w:rFonts w:ascii="Cambria Math" w:hAnsi="Cambria Math"/>
+                          <w:lang w:eastAsia="zh-CN"/>
+                        </w:rPr>
+                        <m:t>P</m:t>
+                      </m:r>
+                    </m:e>
+                    <m:sub>
+                      <m:r>
+                        <w:rPr>
+                          <w:rFonts w:ascii="Cambria Math" w:hAnsi="Cambria Math"/>
+                          <w:lang w:eastAsia="zh-CN"/>
+                        </w:rPr>
+                        <m:t>m</m:t>
+                      </m:r>
+                    </m:sub>
+                  </m:sSub>
+                  <m:r>
+                    <w:rPr>
+                      <w:rFonts w:ascii="Cambria Math" w:hAnsi="Cambria Math"/>
+                      <w:lang w:eastAsia="zh-CN"/>
+                    </w:rPr>
+                    <m:t>∩</m:t>
+                  </m:r>
+                  <m:sSub>
+                    <m:sSubPr>
+                      <m:ctrlPr>
+                        <w:rPr>
+                          <w:rFonts w:ascii="Cambria Math" w:hAnsi="Cambria Math"/>
+                          <w:i/>
+                          <w:lang w:eastAsia="zh-CN"/>
+                        </w:rPr>
+                      </m:ctrlPr>
+                    </m:sSubPr>
+                    <m:e>
+                      <m:r>
+                        <w:rPr>
+                          <w:rFonts w:ascii="Cambria Math" w:hAnsi="Cambria Math"/>
+                          <w:lang w:eastAsia="zh-CN"/>
+                        </w:rPr>
+                        <m:t>P</m:t>
+                      </m:r>
+                    </m:e>
+                    <m:sub>
+                      <m:r>
+                        <w:rPr>
+                          <w:rFonts w:ascii="Cambria Math" w:hAnsi="Cambria Math"/>
+                          <w:lang w:eastAsia="zh-CN"/>
+                        </w:rPr>
+                        <m:t>h</m:t>
+                      </m:r>
+                    </m:sub>
+                  </m:sSub>
+                </m:e>
+              </m:d>
+            </m:num>
+            <m:den>
+              <m:d>
+                <m:dPr>
+                  <m:begChr m:val="|"/>
+                  <m:endChr m:val="|"/>
+                  <m:ctrlPr>
+                    <w:rPr>
+                      <w:rFonts w:ascii="Cambria Math" w:hAnsi="Cambria Math"/>
+                      <w:i/>
+                      <w:lang w:eastAsia="zh-CN"/>
+                    </w:rPr>
+                  </m:ctrlPr>
+                </m:dPr>
+                <m:e>
+                  <m:sSub>
+                    <m:sSubPr>
+                      <m:ctrlPr>
+                        <w:rPr>
+                          <w:rFonts w:ascii="Cambria Math" w:hAnsi="Cambria Math"/>
+                          <w:i/>
+                          <w:lang w:eastAsia="zh-CN"/>
+                        </w:rPr>
+                      </m:ctrlPr>
+                    </m:sSubPr>
+                    <m:e>
+                      <m:r>
+                        <w:rPr>
+                          <w:rFonts w:ascii="Cambria Math" w:hAnsi="Cambria Math"/>
+                          <w:lang w:eastAsia="zh-CN"/>
+                        </w:rPr>
+                        <m:t>P</m:t>
+                      </m:r>
+                    </m:e>
+                    <m:sub>
+                      <m:r>
+                        <w:rPr>
+                          <w:rFonts w:ascii="Cambria Math" w:hAnsi="Cambria Math"/>
+                          <w:lang w:eastAsia="zh-CN"/>
+                        </w:rPr>
+                        <m:t>m</m:t>
+                      </m:r>
+                    </m:sub>
+                  </m:sSub>
+                </m:e>
+              </m:d>
+            </m:den>
+          </m:f>
+        </m:oMath>
+      </m:oMathPara>
+    </w:p>
+    <w:p>
+      <w:pPr>
+        <w:pStyle w:val="BodyTextIndent3"/>
+        <w:rPr>
+          <w:lang w:eastAsia="zh-CN"/>
+        </w:rPr>
+      </w:pPr>
+      <m:oMathPara>
+        <m:oMath>
+          <m:r>
+            <m:rPr>
+              <m:sty m:val="p"/>
+            </m:rPr>
+            <w:rPr>
+              <w:rFonts w:ascii="Cambria Math" w:hAnsi="Cambria Math"/>
+              <w:lang w:eastAsia="zh-CN"/>
+            </w:rPr>
+            <w:lastRenderedPageBreak/>
+            <m:t xml:space="preserve">pairwise recall= </m:t>
+          </m:r>
+          <m:f>
+            <m:fPr>
+              <m:ctrlPr>
+                <w:rPr>
+                  <w:rFonts w:ascii="Cambria Math" w:hAnsi="Cambria Math"/>
+                  <w:lang w:eastAsia="zh-CN"/>
+                </w:rPr>
+              </m:ctrlPr>
+            </m:fPr>
+            <m:num>
+              <m:d>
+                <m:dPr>
+                  <m:begChr m:val="|"/>
+                  <m:endChr m:val="|"/>
+                  <m:ctrlPr>
+                    <w:rPr>
+                      <w:rFonts w:ascii="Cambria Math" w:hAnsi="Cambria Math"/>
+                      <w:i/>
+                      <w:lang w:eastAsia="zh-CN"/>
+                    </w:rPr>
+                  </m:ctrlPr>
+                </m:dPr>
+                <m:e>
+                  <m:sSub>
+                    <m:sSubPr>
+                      <m:ctrlPr>
+                        <w:rPr>
+                          <w:rFonts w:ascii="Cambria Math" w:hAnsi="Cambria Math"/>
+                          <w:i/>
+                          <w:lang w:eastAsia="zh-CN"/>
+                        </w:rPr>
+                      </m:ctrlPr>
+                    </m:sSubPr>
+                    <m:e>
+                      <m:r>
+                        <w:rPr>
+                          <w:rFonts w:ascii="Cambria Math" w:hAnsi="Cambria Math"/>
+                          <w:lang w:eastAsia="zh-CN"/>
+                        </w:rPr>
+                        <m:t>P</m:t>
+                      </m:r>
+                    </m:e>
+                    <m:sub>
+                      <m:r>
+                        <w:rPr>
+                          <w:rFonts w:ascii="Cambria Math" w:hAnsi="Cambria Math"/>
+                          <w:lang w:eastAsia="zh-CN"/>
+                        </w:rPr>
+                        <m:t>m</m:t>
+                      </m:r>
+                    </m:sub>
+                  </m:sSub>
+                  <m:r>
+                    <w:rPr>
+                      <w:rFonts w:ascii="Cambria Math" w:hAnsi="Cambria Math"/>
+                      <w:lang w:eastAsia="zh-CN"/>
+                    </w:rPr>
+                    <m:t>∩</m:t>
+                  </m:r>
+                  <m:sSub>
+                    <m:sSubPr>
+                      <m:ctrlPr>
+                        <w:rPr>
+                          <w:rFonts w:ascii="Cambria Math" w:hAnsi="Cambria Math"/>
+                          <w:i/>
+                          <w:lang w:eastAsia="zh-CN"/>
+                        </w:rPr>
+                      </m:ctrlPr>
+                    </m:sSubPr>
+                    <m:e>
+                      <m:r>
+                        <w:rPr>
+                          <w:rFonts w:ascii="Cambria Math" w:hAnsi="Cambria Math"/>
+                          <w:lang w:eastAsia="zh-CN"/>
+                        </w:rPr>
+                        <m:t>P</m:t>
+                      </m:r>
+                    </m:e>
+                    <m:sub>
+                      <m:r>
+                        <w:rPr>
+                          <w:rFonts w:ascii="Cambria Math" w:hAnsi="Cambria Math"/>
+                          <w:lang w:eastAsia="zh-CN"/>
+                        </w:rPr>
+                        <m:t>h</m:t>
+                      </m:r>
+                    </m:sub>
+                  </m:sSub>
+                </m:e>
+              </m:d>
+            </m:num>
+            <m:den>
+              <m:d>
+                <m:dPr>
+                  <m:begChr m:val="|"/>
+                  <m:endChr m:val="|"/>
+                  <m:ctrlPr>
+                    <w:rPr>
+                      <w:rFonts w:ascii="Cambria Math" w:hAnsi="Cambria Math"/>
+                      <w:i/>
+                      <w:lang w:eastAsia="zh-CN"/>
+                    </w:rPr>
+                  </m:ctrlPr>
+                </m:dPr>
+                <m:e>
+                  <m:sSub>
+                    <m:sSubPr>
+                      <m:ctrlPr>
+                        <w:rPr>
+                          <w:rFonts w:ascii="Cambria Math" w:hAnsi="Cambria Math"/>
+                          <w:i/>
+                          <w:lang w:eastAsia="zh-CN"/>
+                        </w:rPr>
+                      </m:ctrlPr>
+                    </m:sSubPr>
+                    <m:e>
+                      <m:r>
+                        <w:rPr>
+                          <w:rFonts w:ascii="Cambria Math" w:hAnsi="Cambria Math"/>
+                          <w:lang w:eastAsia="zh-CN"/>
+                        </w:rPr>
+                        <m:t>P</m:t>
+                      </m:r>
+                    </m:e>
+                    <m:sub>
+                      <m:r>
+                        <w:rPr>
+                          <w:rFonts w:ascii="Cambria Math" w:hAnsi="Cambria Math"/>
+                          <w:lang w:eastAsia="zh-CN"/>
+                        </w:rPr>
+                        <m:t>h</m:t>
+                      </m:r>
+                    </m:sub>
+                  </m:sSub>
+                </m:e>
+              </m:d>
+            </m:den>
+          </m:f>
+        </m:oMath>
+      </m:oMathPara>
+    </w:p>
+    <w:p>
+      <w:pPr>
+        <w:pStyle w:val="BodyTextIndent3"/>
+        <w:rPr>
+          <w:rFonts w:hint="eastAsia"/>
+          <w:lang w:eastAsia="zh-CN"/>
+        </w:rPr>
+      </w:pPr>
+      <m:oMathPara>
+        <m:oMath>
+          <m:r>
+            <m:rPr>
+              <m:sty m:val="p"/>
+            </m:rPr>
+            <w:rPr>
+              <w:rFonts w:ascii="Cambria Math" w:hAnsi="Cambria Math"/>
+              <w:lang w:eastAsia="zh-CN"/>
+            </w:rPr>
+            <m:t xml:space="preserve">pairwise f-value= </m:t>
+          </m:r>
+          <m:f>
+            <m:fPr>
+              <m:ctrlPr>
+                <w:rPr>
+                  <w:rFonts w:ascii="Cambria Math" w:hAnsi="Cambria Math"/>
+                  <w:lang w:eastAsia="zh-CN"/>
+                </w:rPr>
+              </m:ctrlPr>
+            </m:fPr>
+            <m:num>
+              <m:r>
+                <w:rPr>
+                  <w:rFonts w:ascii="Cambria Math" w:hAnsi="Cambria Math"/>
+                  <w:lang w:eastAsia="zh-CN"/>
+                </w:rPr>
+                <m:t>2*precision*recall</m:t>
+              </m:r>
+            </m:num>
+            <m:den>
+              <m:r>
+                <w:rPr>
+                  <w:rFonts w:ascii="Cambria Math" w:hAnsi="Cambria Math"/>
+                  <w:lang w:eastAsia="zh-CN"/>
+                </w:rPr>
+                <m:t>precision+recall</m:t>
+              </m:r>
+            </m:den>
+          </m:f>
+        </m:oMath>
+      </m:oMathPara>
+    </w:p>
+    <w:p>
+      <w:pPr>
+        <w:pStyle w:val="BodyTextIndent3"/>
+        <w:rPr>
+          <w:rFonts w:hint="eastAsia"/>
+          <w:lang w:eastAsia="zh-CN"/>
+        </w:rPr>
+      </w:pPr>
+    </w:p>
+    <w:p>
+      <w:pPr>
+        <w:pStyle w:val="BodyTextIndent3"/>
+        <w:rPr>
+          <w:lang w:eastAsia="zh-CN"/>
+        </w:rPr>
+      </w:pPr>
+      <w:r>
+        <w:rPr>
+          <w:lang w:eastAsia="zh-CN"/>
+        </w:rPr>
+        <w:t xml:space="preserve">The </w:t>
+      </w:r>
+      <w:r>
+        <w:rPr>
+          <w:lang w:eastAsia="zh-CN"/>
+        </w:rPr>
+        <w:t>performance is shown in Table 2.</w:t>
+      </w:r>
+    </w:p>
+    <w:p>
+      <w:pPr>
+        <w:jc w:val="both"/>
+        <w:rPr>
+          <w:rFonts w:hint="eastAsia"/>
+          <w:sz w:val="20"/>
+          <w:lang w:eastAsia="zh-CN"/>
+        </w:rPr>
+      </w:pPr>
+    </w:p>
+    <w:p>
+      <w:pPr>
+        <w:keepNext/>
+        <w:jc w:val="center"/>
+        <w:rPr>
+          <w:b/>
+          <w:caps/>
+          <w:sz w:val="20"/>
+          <w:lang w:eastAsia="zh-CN"/>
+        </w:rPr>
+      </w:pPr>
+      <w:r>
+        <w:rPr>
+          <w:b/>
+          <w:caps/>
+          <w:sz w:val="20"/>
+        </w:rPr>
+        <w:t xml:space="preserve">5. </w:t>
+      </w:r>
+      <w:r>
+        <w:rPr>
+          <w:b/>
+          <w:caps/>
+          <w:sz w:val="20"/>
+          <w:lang w:eastAsia="zh-CN"/>
+        </w:rPr>
+        <w:t>discussion</w:t>
+      </w:r>
+    </w:p>
+    <w:p>
+      <w:pPr>
+        <w:keepNext/>
+        <w:jc w:val="both"/>
+        <w:rPr>
+          <w:sz w:val="20"/>
+        </w:rPr>
+      </w:pPr>
+    </w:p>
+    <w:p>
+      <w:pPr>
+        <w:pStyle w:val="BodyTextIndent2"/>
+        <w:ind w:firstLine="0"/>
+        <w:rPr>
+          <w:highlight w:val="red"/>
+          <w:lang w:eastAsia="zh-CN"/>
+        </w:rPr>
+      </w:pPr>
+      <w:r>
+        <w:rPr>
+          <w:highlight w:val="red"/>
+          <w:lang w:eastAsia="zh-CN"/>
+        </w:rPr>
+        <w:t>Why our result is not good?</w:t>
+      </w:r>
+    </w:p>
+    <w:p>
+      <w:pPr>
+        <w:pStyle w:val="BodyTextIndent2"/>
+        <w:ind w:firstLine="0"/>
+        <w:rPr>
+          <w:rFonts w:hint="eastAsia"/>
+          <w:lang w:eastAsia="zh-CN"/>
+        </w:rPr>
+      </w:pPr>
+      <w:r>
+        <w:rPr>
+          <w:rFonts w:hint="eastAsia"/>
+          <w:highlight w:val="red"/>
+          <w:lang w:eastAsia="zh-CN"/>
+        </w:rPr>
+        <w:t>What may be the problem?</w:t>
+      </w:r>
+    </w:p>
+    <w:p>
+      <w:pPr>
+        <w:jc w:val="both"/>
+        <w:rPr>
+          <w:sz w:val="20"/>
+        </w:rPr>
+      </w:pPr>
+    </w:p>
+    <w:p>
+      <w:pPr>
+        <w:jc w:val="center"/>
+        <w:rPr>
+          <w:b/>
+          <w:caps/>
+          <w:sz w:val="20"/>
+          <w:lang w:eastAsia="zh-CN"/>
+        </w:rPr>
+      </w:pPr>
+      <w:r>
+        <w:rPr>
+          <w:b/>
+          <w:caps/>
+          <w:sz w:val="20"/>
+        </w:rPr>
+        <w:t xml:space="preserve">6. </w:t>
+      </w:r>
+      <w:r>
+        <w:rPr>
+          <w:b/>
+          <w:caps/>
+          <w:sz w:val="20"/>
+          <w:lang w:eastAsia="zh-CN"/>
+        </w:rPr>
+        <w:t>conclusion</w:t>
       </w:r>
     </w:p>
     <w:p>
@@ -2726,7 +3575,13 @@
         <w:ind w:firstLine="0"/>
       </w:pPr>
       <w:r>
-        <w:t>Subheadings should appear in lower case (initial word capitalized) in boldface.  They should start at the left margin on a separate line.</w:t>
+        <w:rPr>
+          <w:highlight w:val="red"/>
+        </w:rPr>
+        <w:t>Print your properly formatted text on high-quality, 8.5 x 11-inch white printer paper.</w:t>
+      </w:r>
+      <w:r>
+        <w:t xml:space="preserve"> </w:t>
       </w:r>
     </w:p>
     <w:p>
@@ -2734,216 +3589,104 @@
         <w:jc w:val="both"/>
         <w:rPr>
           <w:sz w:val="20"/>
-          <w:lang w:eastAsia="zh-CN"/>
-        </w:rPr>
-      </w:pPr>
+        </w:rPr>
+      </w:pPr>
+    </w:p>
+    <w:p>
+      <w:pPr>
+        <w:jc w:val="center"/>
+        <w:rPr>
+          <w:b/>
+          <w:caps/>
+          <w:sz w:val="20"/>
+        </w:rPr>
+      </w:pPr>
+      <w:r>
+        <w:rPr>
+          <w:b/>
+          <w:caps/>
+          <w:sz w:val="20"/>
+          <w:lang w:eastAsia="zh-CN"/>
+        </w:rPr>
+        <w:t>7</w:t>
+      </w:r>
+      <w:r>
+        <w:rPr>
+          <w:b/>
+          <w:caps/>
+          <w:sz w:val="20"/>
+        </w:rPr>
+        <w:t>. References</w:t>
+      </w:r>
     </w:p>
     <w:p>
       <w:pPr>
         <w:jc w:val="both"/>
         <w:rPr>
+          <w:sz w:val="20"/>
+          <w:lang w:eastAsia="zh-CN"/>
+        </w:rPr>
+      </w:pPr>
+    </w:p>
+    <w:p>
+      <w:pPr>
+        <w:jc w:val="both"/>
+        <w:rPr>
           <w:rFonts w:hint="eastAsia"/>
-          <w:sz w:val="20"/>
-          <w:lang w:eastAsia="zh-CN"/>
-        </w:rPr>
-      </w:pPr>
-    </w:p>
-    <w:p>
-      <w:pPr>
-        <w:keepNext/>
-        <w:jc w:val="center"/>
-        <w:rPr>
-          <w:b/>
-          <w:caps/>
-          <w:sz w:val="20"/>
-          <w:lang w:eastAsia="zh-CN"/>
-        </w:rPr>
-      </w:pPr>
-      <w:r>
-        <w:rPr>
-          <w:b/>
-          <w:caps/>
-          <w:sz w:val="20"/>
-        </w:rPr>
-        <w:t xml:space="preserve">5. </w:t>
-      </w:r>
-      <w:r>
-        <w:rPr>
-          <w:b/>
-          <w:caps/>
-          <w:sz w:val="20"/>
-          <w:lang w:eastAsia="zh-CN"/>
-        </w:rPr>
-        <w:t>discussion</w:t>
-      </w:r>
-    </w:p>
-    <w:p>
-      <w:pPr>
-        <w:keepNext/>
-        <w:jc w:val="both"/>
-        <w:rPr>
-          <w:sz w:val="20"/>
-        </w:rPr>
-      </w:pPr>
-    </w:p>
-    <w:p>
-      <w:pPr>
-        <w:pStyle w:val="BodyTextIndent2"/>
-        <w:ind w:firstLine="0"/>
-        <w:rPr>
-          <w:highlight w:val="red"/>
-          <w:lang w:eastAsia="zh-CN"/>
-        </w:rPr>
-      </w:pPr>
-      <w:r>
-        <w:rPr>
-          <w:highlight w:val="red"/>
-          <w:lang w:eastAsia="zh-CN"/>
-        </w:rPr>
-        <w:t>Why our result is not good?</w:t>
-      </w:r>
-    </w:p>
-    <w:p>
-      <w:pPr>
-        <w:pStyle w:val="BodyTextIndent2"/>
-        <w:ind w:firstLine="0"/>
-        <w:rPr>
-          <w:rFonts w:hint="eastAsia"/>
-          <w:lang w:eastAsia="zh-CN"/>
-        </w:rPr>
-      </w:pPr>
-      <w:r>
-        <w:rPr>
-          <w:rFonts w:hint="eastAsia"/>
-          <w:highlight w:val="red"/>
-          <w:lang w:eastAsia="zh-CN"/>
-        </w:rPr>
-        <w:t>What may be the problem?</w:t>
-      </w:r>
-    </w:p>
-    <w:p>
-      <w:pPr>
-        <w:jc w:val="both"/>
-        <w:rPr>
-          <w:sz w:val="20"/>
-        </w:rPr>
-      </w:pPr>
-    </w:p>
-    <w:p>
-      <w:pPr>
-        <w:jc w:val="center"/>
-        <w:rPr>
-          <w:b/>
-          <w:caps/>
-          <w:sz w:val="20"/>
-          <w:lang w:eastAsia="zh-CN"/>
-        </w:rPr>
-      </w:pPr>
-      <w:r>
-        <w:rPr>
-          <w:b/>
-          <w:caps/>
-          <w:sz w:val="20"/>
-        </w:rPr>
-        <w:t xml:space="preserve">6. </w:t>
-      </w:r>
-      <w:r>
-        <w:rPr>
-          <w:b/>
-          <w:caps/>
-          <w:sz w:val="20"/>
-          <w:lang w:eastAsia="zh-CN"/>
-        </w:rPr>
-        <w:t>conclusion</w:t>
-      </w:r>
-    </w:p>
-    <w:p>
-      <w:pPr>
-        <w:jc w:val="both"/>
-        <w:rPr>
-          <w:sz w:val="20"/>
-        </w:rPr>
-      </w:pPr>
-    </w:p>
-    <w:p>
-      <w:pPr>
-        <w:pStyle w:val="BodyTextIndent3"/>
-        <w:ind w:firstLine="0"/>
-      </w:pPr>
-      <w:r>
-        <w:t>Print your properly formatted text on high-quality, 8.5 x 11-inch white printer paper. A4 paper is also acceptable, but please leave the extra 0.5 inch (12 mm) empty at the BOTTOM of the page and follow the top and left margins as specified.  If the last page of your paper is only partially filled, arrange the columns so that they are evenly balanced if possible, rather than having one long column.</w:t>
-      </w:r>
-    </w:p>
-    <w:p>
-      <w:pPr>
-        <w:jc w:val="both"/>
-        <w:rPr>
-          <w:sz w:val="20"/>
-        </w:rPr>
-      </w:pPr>
-    </w:p>
-    <w:p>
-      <w:pPr>
-        <w:jc w:val="center"/>
-        <w:rPr>
-          <w:b/>
-          <w:caps/>
-          <w:sz w:val="20"/>
-        </w:rPr>
-      </w:pPr>
-      <w:r>
-        <w:rPr>
-          <w:b/>
-          <w:caps/>
-          <w:sz w:val="20"/>
-          <w:lang w:eastAsia="zh-CN"/>
-        </w:rPr>
-        <w:t>7</w:t>
-      </w:r>
-      <w:r>
-        <w:rPr>
-          <w:b/>
-          <w:caps/>
-          <w:sz w:val="20"/>
-        </w:rPr>
-        <w:t>. References</w:t>
-      </w:r>
-    </w:p>
-    <w:p>
-      <w:pPr>
-        <w:jc w:val="both"/>
-        <w:rPr>
-          <w:sz w:val="20"/>
-          <w:lang w:eastAsia="zh-CN"/>
-        </w:rPr>
-      </w:pPr>
-    </w:p>
-    <w:p>
-      <w:pPr>
-        <w:jc w:val="both"/>
-        <w:rPr>
           <w:sz w:val="18"/>
+          <w:lang w:eastAsia="zh-CN"/>
         </w:rPr>
       </w:pPr>
       <w:r>
         <w:rPr>
           <w:sz w:val="18"/>
         </w:rPr>
-        <w:lastRenderedPageBreak/>
-        <w:t xml:space="preserve">[1] A.B. Smith, C.D. Jones, and E.F. Roberts, “Article Title,” </w:t>
+        <w:t xml:space="preserve">[1] </w:t>
+      </w:r>
+      <w:r>
+        <w:rPr>
+          <w:sz w:val="18"/>
+        </w:rPr>
+        <w:t xml:space="preserve">M. Levy and M. Sandler. </w:t>
+      </w:r>
+      <w:r>
+        <w:rPr>
+          <w:sz w:val="18"/>
+          <w:lang w:eastAsia="zh-CN"/>
+        </w:rPr>
+        <w:t>“</w:t>
+      </w:r>
+      <w:r>
+        <w:rPr>
+          <w:sz w:val="18"/>
+        </w:rPr>
+        <w:t>Structural Segmentation of Musical Audio by Constrained Clustering</w:t>
+      </w:r>
+      <w:r>
+        <w:rPr>
+          <w:sz w:val="18"/>
+          <w:lang w:eastAsia="zh-CN"/>
+        </w:rPr>
+        <w:t>,”</w:t>
+      </w:r>
+      <w:r>
+        <w:rPr>
+          <w:sz w:val="18"/>
+        </w:rPr>
+        <w:t xml:space="preserve"> </w:t>
       </w:r>
       <w:r>
         <w:rPr>
           <w:i/>
           <w:sz w:val="18"/>
         </w:rPr>
-        <w:t>Journal</w:t>
+        <w:t>IEEE Transactions on Audio, Speech &amp; Language Processing</w:t>
       </w:r>
       <w:r>
         <w:rPr>
           <w:sz w:val="18"/>
         </w:rPr>
-        <w:t>, Publisher, Location, pp. 1-10, Date.</w:t>
+        <w:t xml:space="preserve">, vol. 16, no. 2, pages 318–326, 2008. </w:t>
       </w:r>
     </w:p>
     <w:p>
@@ -2956,41 +3699,115 @@
     </w:p>
     <w:p>
       <w:pPr>
-        <w:jc w:val="both"/>
-        <w:rPr>
-          <w:sz w:val="18"/>
-          <w:lang w:eastAsia="zh-CN"/>
-        </w:rPr>
-      </w:pPr>
-      <w:r>
-        <w:rPr>
-          <w:sz w:val="18"/>
-        </w:rPr>
-        <w:t xml:space="preserve">[2] Jones, C.D., A.B. Smith, and E.F. Roberts, </w:t>
-      </w:r>
-      <w:r>
-        <w:rPr>
-          <w:i/>
-          <w:sz w:val="18"/>
-        </w:rPr>
-        <w:t>Book Title</w:t>
-      </w:r>
-      <w:r>
-        <w:rPr>
-          <w:sz w:val="18"/>
-        </w:rPr>
-        <w:t>, Publisher, Location, Date.</w:t>
-      </w:r>
-    </w:p>
-    <w:p>
-      <w:pPr>
-        <w:jc w:val="both"/>
         <w:rPr>
           <w:rFonts w:hint="eastAsia"/>
           <w:sz w:val="18"/>
           <w:lang w:eastAsia="zh-CN"/>
         </w:rPr>
       </w:pPr>
+      <w:r>
+        <w:rPr>
+          <w:sz w:val="18"/>
+        </w:rPr>
+        <w:t xml:space="preserve">[2] </w:t>
+      </w:r>
+      <w:r>
+        <w:rPr>
+          <w:sz w:val="18"/>
+          <w:lang w:eastAsia="zh-CN"/>
+        </w:rPr>
+        <w:t xml:space="preserve">F. </w:t>
+      </w:r>
+      <w:r>
+        <w:rPr>
+          <w:sz w:val="18"/>
+        </w:rPr>
+        <w:t>Kaiser,</w:t>
+      </w:r>
+      <w:r>
+        <w:rPr>
+          <w:sz w:val="18"/>
+          <w:lang w:eastAsia="zh-CN"/>
+        </w:rPr>
+        <w:t xml:space="preserve"> “</w:t>
+      </w:r>
+      <w:r>
+        <w:rPr>
+          <w:iCs/>
+          <w:sz w:val="18"/>
+        </w:rPr>
+        <w:t>Music Structure Segmentation</w:t>
+      </w:r>
+      <w:r>
+        <w:rPr>
+          <w:iCs/>
+          <w:sz w:val="18"/>
+          <w:lang w:eastAsia="zh-CN"/>
+        </w:rPr>
+        <w:t>,</w:t>
+      </w:r>
+      <w:r>
+        <w:rPr>
+          <w:iCs/>
+          <w:sz w:val="18"/>
+          <w:lang w:eastAsia="zh-CN"/>
+        </w:rPr>
+        <w:t>”</w:t>
+      </w:r>
+      <w:r>
+        <w:rPr>
+          <w:sz w:val="18"/>
+        </w:rPr>
+        <w:t xml:space="preserve"> </w:t>
+      </w:r>
+      <w:r>
+        <w:rPr>
+          <w:sz w:val="18"/>
+        </w:rPr>
+        <w:t xml:space="preserve">Diss. </w:t>
+      </w:r>
+      <w:proofErr w:type="spellStart"/>
+      <w:r>
+        <w:rPr>
+          <w:sz w:val="18"/>
+        </w:rPr>
+        <w:t>Universitätsbibliothek</w:t>
+      </w:r>
+      <w:proofErr w:type="spellEnd"/>
+      <w:r>
+        <w:rPr>
+          <w:sz w:val="18"/>
+        </w:rPr>
+        <w:t xml:space="preserve"> der </w:t>
+      </w:r>
+      <w:proofErr w:type="spellStart"/>
+      <w:r>
+        <w:rPr>
+          <w:sz w:val="18"/>
+        </w:rPr>
+        <w:t>Technischen</w:t>
+      </w:r>
+      <w:proofErr w:type="spellEnd"/>
+      <w:r>
+        <w:rPr>
+          <w:sz w:val="18"/>
+        </w:rPr>
+        <w:t xml:space="preserve"> </w:t>
+      </w:r>
+      <w:proofErr w:type="spellStart"/>
+      <w:r>
+        <w:rPr>
+          <w:sz w:val="18"/>
+        </w:rPr>
+        <w:t>Universität</w:t>
+      </w:r>
+      <w:proofErr w:type="spellEnd"/>
+      <w:r>
+        <w:rPr>
+          <w:sz w:val="18"/>
+        </w:rPr>
+        <w:t xml:space="preserve"> Berlin, 2012.</w:t>
+      </w:r>
     </w:p>
     <w:p>
       <w:pPr>
@@ -3001,9 +3818,19 @@
           <w:lang w:eastAsia="zh-CN"/>
         </w:rPr>
       </w:pPr>
-      <w:r>
-        <w:rPr>
+    </w:p>
+    <w:p>
+      <w:pPr>
+        <w:jc w:val="both"/>
+        <w:rPr>
+          <w:rFonts w:hint="eastAsia"/>
           <w:sz w:val="18"/>
+          <w:lang w:eastAsia="zh-CN"/>
+        </w:rPr>
+      </w:pPr>
+      <w:r>
+        <w:rPr>
+          <w:sz w:val="18"/>
         </w:rPr>
         <w:t>[3</w:t>
       </w:r>
@@ -3011,20 +3838,67 @@
         <w:rPr>
           <w:sz w:val="18"/>
         </w:rPr>
-        <w:t xml:space="preserve">] Jones, C.D., A.B. Smith, and E.F. Roberts, </w:t>
-      </w:r>
+        <w:t xml:space="preserve">] </w:t>
+      </w:r>
+      <w:r>
+        <w:rPr>
+          <w:sz w:val="18"/>
+        </w:rPr>
+        <w:t xml:space="preserve">M. Casey, “General sound classification and similarity in mpeg-7,” </w:t>
+      </w:r>
+      <w:r>
+        <w:rPr>
+          <w:rFonts w:ascii="MS Mincho" w:eastAsia="MS Mincho" w:hAnsi="MS Mincho" w:cs="MS Mincho"/>
+          <w:sz w:val="18"/>
+        </w:rPr>
+        <w:t> +</w:t>
+      </w:r>
+      <w:proofErr w:type="spellStart"/>
       <w:r>
         <w:rPr>
           <w:i/>
+          <w:iCs/>
           <w:sz w:val="18"/>
         </w:rPr>
-        <w:t>Book Title</w:t>
-      </w:r>
-      <w:r>
-        <w:rPr>
+        <w:t>Organised</w:t>
+      </w:r>
+      <w:proofErr w:type="spellEnd"/>
+      <w:r>
+        <w:rPr>
+          <w:i/>
+          <w:iCs/>
           <w:sz w:val="18"/>
         </w:rPr>
-        <w:t>, Publisher, Location, Date.</w:t>
+        <w:t xml:space="preserve"> Sound</w:t>
+      </w:r>
+      <w:r>
+        <w:rPr>
+          <w:sz w:val="18"/>
+        </w:rPr>
+        <w:t xml:space="preserve">, vol. 6, no. 2, p. </w:t>
+      </w:r>
+      <w:proofErr w:type="gramStart"/>
+      <w:r>
+        <w:rPr>
+          <w:sz w:val="18"/>
+        </w:rPr>
+        <w:t>153..</w:t>
+      </w:r>
+      <w:proofErr w:type="gramEnd"/>
+      <w:r>
+        <w:rPr>
+          <w:sz w:val="18"/>
+        </w:rPr>
+        <w:t xml:space="preserve">164, 2001. </w:t>
+      </w:r>
+      <w:r>
+        <w:rPr>
+          <w:rFonts w:ascii="MS Mincho" w:eastAsia="MS Mincho" w:hAnsi="MS Mincho" w:cs="MS Mincho"/>
+          <w:sz w:val="18"/>
+        </w:rPr>
+        <w:t> +</w:t>
       </w:r>
     </w:p>
     <w:p>
@@ -3227,7 +4101,7 @@
   <w:abstractNum w:abstractNumId="0">
     <w:nsid w:val="FFFFFF1D"/>
     <w:multiLevelType w:val="multilevel"/>
-    <w:tmpl w:val="F5266D08"/>
+    <w:tmpl w:val="E320D724"/>
     <w:lvl w:ilvl="0">
       <w:start w:val="1"/>
       <w:numFmt w:val="bullet"/>
@@ -3557,6 +4431,60 @@
       <w:rPr>
         <w:rFonts w:ascii="Symbol" w:hAnsi="Symbol" w:hint="default"/>
       </w:rPr>
+    </w:lvl>
+  </w:abstractNum>
+  <w:abstractNum w:abstractNumId="11">
+    <w:nsid w:val="00000001"/>
+    <w:multiLevelType w:val="hybridMultilevel"/>
+    <w:tmpl w:val="00000001"/>
+    <w:lvl w:ilvl="0" w:tplc="00000001">
+      <w:start w:val="1"/>
+      <w:numFmt w:val="bullet"/>
+      <w:lvlText w:val="."/>
+      <w:lvlJc w:val="left"/>
+      <w:pPr>
+        <w:ind w:left="720" w:hanging="360"/>
+      </w:pPr>
+    </w:lvl>
+    <w:lvl w:ilvl="1" w:tplc="FFFFFFFF">
+      <w:numFmt w:val="decimal"/>
+      <w:lvlText w:val=""/>
+      <w:lvlJc w:val="left"/>
+    </w:lvl>
+    <w:lvl w:ilvl="2" w:tplc="FFFFFFFF">
+      <w:numFmt w:val="decimal"/>
+      <w:lvlText w:val=""/>
+      <w:lvlJc w:val="left"/>
+    </w:lvl>
+    <w:lvl w:ilvl="3" w:tplc="FFFFFFFF">
+      <w:numFmt w:val="decimal"/>
+      <w:lvlText w:val=""/>
+      <w:lvlJc w:val="left"/>
+    </w:lvl>
+    <w:lvl w:ilvl="4" w:tplc="FFFFFFFF">
+      <w:numFmt w:val="decimal"/>
+      <w:lvlText w:val=""/>
+      <w:lvlJc w:val="left"/>
+    </w:lvl>
+    <w:lvl w:ilvl="5" w:tplc="FFFFFFFF">
+      <w:numFmt w:val="decimal"/>
+      <w:lvlText w:val=""/>
+      <w:lvlJc w:val="left"/>
+    </w:lvl>
+    <w:lvl w:ilvl="6" w:tplc="FFFFFFFF">
+      <w:numFmt w:val="decimal"/>
+      <w:lvlText w:val=""/>
+      <w:lvlJc w:val="left"/>
+    </w:lvl>
+    <w:lvl w:ilvl="7" w:tplc="FFFFFFFF">
+      <w:numFmt w:val="decimal"/>
+      <w:lvlText w:val=""/>
+      <w:lvlJc w:val="left"/>
+    </w:lvl>
+    <w:lvl w:ilvl="8" w:tplc="FFFFFFFF">
+      <w:numFmt w:val="decimal"/>
+      <w:lvlText w:val=""/>
+      <w:lvlJc w:val="left"/>
     </w:lvl>
   </w:abstractNum>
   <w:num w:numId="1">
@@ -3591,6 +4519,9 @@
   </w:num>
   <w:num w:numId="11">
     <w:abstractNumId w:val="0"/>
+  </w:num>
+  <w:num w:numId="12">
+    <w:abstractNumId w:val="11"/>
   </w:num>
 </w:numbering>
 </file>
@@ -4992,6 +5923,15 @@
       <w:ind w:left="1920"/>
     </w:pPr>
   </w:style>
+  <w:style w:type="character" w:styleId="PlaceholderText">
+    <w:name w:val="Placeholder Text"/>
+    <w:basedOn w:val="DefaultParagraphFont"/>
+    <w:uiPriority w:val="67"/>
+    <w:rsid w:val="005917D0"/>
+    <w:rPr>
+      <w:color w:val="808080"/>
+    </w:rPr>
+  </w:style>
 </w:styles>
 </file>
 

--- a/Strcture Segmentation.docx
+++ b/Strcture Segmentation.docx
@@ -43,7 +43,7 @@
     </w:p>
     <w:p>
       <w:pPr>
-        <w:pStyle w:val="Pagenumber"/>
+        <w:pStyle w:val="PageNumber1"/>
         <w:rPr>
           <w:rFonts w:ascii="Times New Roman" w:hAnsi="Times New Roman"/>
         </w:rPr>
@@ -51,7 +51,7 @@
     </w:p>
     <w:p>
       <w:pPr>
-        <w:pStyle w:val="Pagenumber"/>
+        <w:pStyle w:val="PageNumber1"/>
         <w:rPr>
           <w:rFonts w:ascii="Times New Roman" w:hAnsi="Times New Roman"/>
           <w:lang w:eastAsia="zh-CN"/>
@@ -67,9 +67,9 @@
     </w:p>
     <w:p>
       <w:pPr>
-        <w:pStyle w:val="Pagenumber"/>
-        <w:rPr>
-          <w:rFonts w:ascii="Times New Roman" w:hAnsi="Times New Roman" w:hint="eastAsia"/>
+        <w:pStyle w:val="PageNumber1"/>
+        <w:rPr>
+          <w:rFonts w:ascii="Times New Roman" w:hAnsi="Times New Roman"/>
           <w:lang w:eastAsia="zh-CN"/>
         </w:rPr>
       </w:pPr>
@@ -326,7 +326,6 @@
         <w:pStyle w:val="BodyTextIndent3"/>
         <w:ind w:firstLine="0"/>
         <w:rPr>
-          <w:rFonts w:hint="eastAsia"/>
           <w:lang w:eastAsia="zh-CN"/>
         </w:rPr>
       </w:pPr>
@@ -345,14 +344,7 @@
           <w:b/>
           <w:sz w:val="20"/>
         </w:rPr>
-        <w:t>1.1</w:t>
-      </w:r>
-      <w:r>
-        <w:rPr>
-          <w:b/>
-          <w:sz w:val="20"/>
-        </w:rPr>
-        <w:t xml:space="preserve">. </w:t>
+        <w:t xml:space="preserve">1.1. </w:t>
       </w:r>
       <w:r>
         <w:rPr>
@@ -388,7 +380,6 @@
         <w:pStyle w:val="BodyTextIndent3"/>
         <w:ind w:firstLine="0"/>
         <w:rPr>
-          <w:rFonts w:hint="eastAsia"/>
           <w:lang w:eastAsia="zh-CN"/>
         </w:rPr>
       </w:pPr>
@@ -479,7 +470,6 @@
         <w:pStyle w:val="BodyTextIndent3"/>
         <w:ind w:firstLine="0"/>
         <w:rPr>
-          <w:rFonts w:hint="eastAsia"/>
           <w:lang w:eastAsia="zh-CN"/>
         </w:rPr>
       </w:pPr>
@@ -513,14 +503,7 @@
           <w:b/>
           <w:sz w:val="20"/>
         </w:rPr>
-        <w:t>1</w:t>
-      </w:r>
-      <w:r>
-        <w:rPr>
-          <w:b/>
-          <w:sz w:val="20"/>
-        </w:rPr>
-        <w:t xml:space="preserve">.2. </w:t>
+        <w:t xml:space="preserve">1.2. </w:t>
       </w:r>
       <w:r>
         <w:rPr>
@@ -556,7 +539,6 @@
         <w:pStyle w:val="BodyTextIndent3"/>
         <w:ind w:firstLine="0"/>
         <w:rPr>
-          <w:rFonts w:hint="eastAsia"/>
           <w:lang w:eastAsia="zh-CN"/>
         </w:rPr>
       </w:pPr>
@@ -575,14 +557,7 @@
           <w:b/>
           <w:sz w:val="20"/>
         </w:rPr>
-        <w:t>1.3</w:t>
-      </w:r>
-      <w:r>
-        <w:rPr>
-          <w:b/>
-          <w:sz w:val="20"/>
-        </w:rPr>
-        <w:t xml:space="preserve">. </w:t>
+        <w:t xml:space="preserve">1.3. </w:t>
       </w:r>
       <w:r>
         <w:rPr>
@@ -871,7 +846,6 @@
         <w:pStyle w:val="BodyTextIndent3"/>
         <w:ind w:firstLine="0"/>
         <w:rPr>
-          <w:rFonts w:hint="eastAsia"/>
           <w:lang w:eastAsia="zh-CN"/>
         </w:rPr>
       </w:pPr>
@@ -970,25 +944,17 @@
       <w:pPr>
         <w:jc w:val="both"/>
         <w:rPr>
-          <w:rFonts w:hint="eastAsia"/>
-          <w:b/>
-          <w:sz w:val="20"/>
-          <w:lang w:eastAsia="zh-CN"/>
-        </w:rPr>
-      </w:pPr>
-      <w:r>
-        <w:rPr>
-          <w:b/>
-          <w:sz w:val="20"/>
-        </w:rPr>
-        <w:t>3</w:t>
-      </w:r>
-      <w:r>
-        <w:rPr>
-          <w:b/>
-          <w:sz w:val="20"/>
-        </w:rPr>
-        <w:t xml:space="preserve">.1. </w:t>
+          <w:b/>
+          <w:sz w:val="20"/>
+          <w:lang w:eastAsia="zh-CN"/>
+        </w:rPr>
+      </w:pPr>
+      <w:r>
+        <w:rPr>
+          <w:b/>
+          <w:sz w:val="20"/>
+        </w:rPr>
+        <w:t xml:space="preserve">3.1. </w:t>
       </w:r>
       <w:r>
         <w:rPr>
@@ -1003,7 +969,6 @@
       <w:pPr>
         <w:jc w:val="both"/>
         <w:rPr>
-          <w:rFonts w:hint="eastAsia"/>
           <w:b/>
           <w:sz w:val="20"/>
           <w:lang w:eastAsia="zh-CN"/>
@@ -1342,14 +1307,7 @@
           <w:i/>
           <w:sz w:val="20"/>
         </w:rPr>
-        <w:t>3</w:t>
-      </w:r>
-      <w:r>
-        <w:rPr>
-          <w:i/>
-          <w:sz w:val="20"/>
-        </w:rPr>
-        <w:t xml:space="preserve">.1.1. </w:t>
+        <w:t xml:space="preserve">3.1.1. </w:t>
       </w:r>
       <w:r>
         <w:rPr>
@@ -1374,7 +1332,6 @@
         <w:pStyle w:val="BodyTextIndent3"/>
         <w:ind w:firstLine="0"/>
         <w:rPr>
-          <w:rFonts w:hint="eastAsia"/>
           <w:lang w:eastAsia="zh-CN"/>
         </w:rPr>
       </w:pPr>
@@ -1443,15 +1400,7 @@
         <w:t>The original sampling rate is 44100Hz which is not necessary to be that high, however we</w:t>
       </w:r>
       <w:r>
-        <w:t xml:space="preserve"> </w:t>
-      </w:r>
-      <w:proofErr w:type="spellStart"/>
-      <w:r>
-        <w:t>downsampled</w:t>
-      </w:r>
-      <w:proofErr w:type="spellEnd"/>
-      <w:r>
-        <w:t xml:space="preserve"> to 11025Hz. </w:t>
+        <w:t xml:space="preserve"> downsampled to 11025Hz. </w:t>
       </w:r>
     </w:p>
     <w:p>
@@ -1519,13 +1468,8 @@
         <w:t>b</w:t>
       </w:r>
       <w:r>
-        <w:t xml:space="preserve">y </w:t>
-      </w:r>
-      <w:proofErr w:type="spellStart"/>
-      <w:r>
-        <w:t>labrosa</w:t>
-      </w:r>
-      <w:proofErr w:type="spellEnd"/>
+        <w:t>y labrosa</w:t>
+      </w:r>
       <w:r>
         <w:rPr>
           <w:lang w:eastAsia="zh-CN"/>
@@ -1573,7 +1517,6 @@
         <w:pStyle w:val="BodyTextIndent3"/>
         <w:ind w:firstLine="0"/>
         <w:rPr>
-          <w:rFonts w:hint="eastAsia"/>
           <w:lang w:eastAsia="zh-CN"/>
         </w:rPr>
       </w:pPr>
@@ -1592,33 +1535,12 @@
           <w:i/>
           <w:sz w:val="20"/>
         </w:rPr>
-        <w:t>3</w:t>
+        <w:t xml:space="preserve">3.1.2. </w:t>
       </w:r>
       <w:r>
         <w:rPr>
           <w:i/>
           <w:sz w:val="20"/>
-        </w:rPr>
-        <w:t>.1.</w:t>
-      </w:r>
-      <w:r>
-        <w:rPr>
-          <w:i/>
-          <w:sz w:val="20"/>
-        </w:rPr>
-        <w:t>2</w:t>
-      </w:r>
-      <w:r>
-        <w:rPr>
-          <w:i/>
-          <w:sz w:val="20"/>
-        </w:rPr>
-        <w:t xml:space="preserve">. </w:t>
-      </w:r>
-      <w:r>
-        <w:rPr>
-          <w:i/>
-          <w:sz w:val="20"/>
           <w:lang w:eastAsia="zh-CN"/>
         </w:rPr>
         <w:t>Audio spectrum envelope</w:t>
@@ -1628,7 +1550,6 @@
       <w:pPr>
         <w:jc w:val="both"/>
         <w:rPr>
-          <w:rFonts w:hint="eastAsia"/>
           <w:i/>
           <w:sz w:val="20"/>
           <w:lang w:eastAsia="zh-CN"/>
@@ -1639,18 +1560,15 @@
       <w:pPr>
         <w:pStyle w:val="BodyTextIndent3"/>
         <w:ind w:firstLine="0"/>
-        <w:rPr>
-          <w:lang w:eastAsia="zh-CN"/>
-        </w:rPr>
-      </w:pPr>
-      <w:r>
-        <w:t>The under</w:t>
-      </w:r>
-      <w:r>
-        <w:t>l</w:t>
-      </w:r>
-      <w:r>
-        <w:t xml:space="preserve">ying audio feature is the audio </w:t>
+      </w:pPr>
+      <w:r>
+        <w:t xml:space="preserve">The </w:t>
+      </w:r>
+      <w:r>
+        <w:t>fundamental</w:t>
+      </w:r>
+      <w:r>
+        <w:t xml:space="preserve"> audio feature is the audio </w:t>
       </w:r>
       <w:r>
         <w:rPr>
@@ -1669,141 +1587,31 @@
         <w:t xml:space="preserve">nvelope. </w:t>
       </w:r>
       <w:r>
-        <w:t>We extract a</w:t>
-      </w:r>
-      <w:r>
-        <w:t>udio</w:t>
-      </w:r>
-      <w:r>
-        <w:rPr>
-          <w:lang w:eastAsia="zh-CN"/>
-        </w:rPr>
-        <w:t xml:space="preserve"> </w:t>
-      </w:r>
-      <w:r>
-        <w:t>spectrum e</w:t>
-      </w:r>
-      <w:r>
-        <w:t>nvelope features with bands at 1</w:t>
-      </w:r>
-      <w:r>
-        <w:rPr>
-          <w:lang w:eastAsia="zh-CN"/>
-        </w:rPr>
-        <w:t>/8</w:t>
-      </w:r>
-      <w:r>
-        <w:t>th-octave</w:t>
-      </w:r>
-      <w:r>
-        <w:rPr>
-          <w:lang w:eastAsia="zh-CN"/>
-        </w:rPr>
-        <w:t xml:space="preserve"> spacing. We </w:t>
-      </w:r>
-      <w:r>
-        <w:t xml:space="preserve">divide spectrum </w:t>
-      </w:r>
-      <w:r>
-        <w:t>frequenc</w:t>
-      </w:r>
-      <w:r>
-        <w:t>y domain</w:t>
-      </w:r>
-      <w:r>
-        <w:t xml:space="preserve"> into logarith</w:t>
-      </w:r>
-      <w:r>
-        <w:t>mically spaced sub-bands between 62.5Hz and 16kHz</w:t>
-      </w:r>
-      <w:r>
-        <w:rPr>
-          <w:rFonts w:hint="eastAsia"/>
-          <w:lang w:eastAsia="zh-CN"/>
-        </w:rPr>
-        <w:t>.</w:t>
-      </w:r>
-      <w:r>
-        <w:t xml:space="preserve"> </w:t>
-      </w:r>
-      <w:r>
-        <w:t>The use of logarithmic scaling is intended to imitate approximately the respons</w:t>
-      </w:r>
-      <w:r>
-        <w:t>e of the human ear.</w:t>
-      </w:r>
-      <w:r>
-        <w:rPr>
-          <w:lang w:eastAsia="zh-CN"/>
-        </w:rPr>
-        <w:t xml:space="preserve"> The </w:t>
-      </w:r>
-      <w:r>
-        <w:t xml:space="preserve">values </w:t>
-      </w:r>
-      <w:r>
-        <w:rPr>
-          <w:lang w:eastAsia="zh-CN"/>
-        </w:rPr>
-        <w:t xml:space="preserve">of power spectrum are </w:t>
-      </w:r>
-      <w:r>
-        <w:t xml:space="preserve">converted to a decibel scale. </w:t>
+        <w:t>It is a standard MPEG-7 descriptor that uses logarithmic frequency scale and decibel scale to describe the power spectrum. Using logarithmic scale imitate the response of the human ear better.</w:t>
       </w:r>
     </w:p>
     <w:p>
       <w:pPr>
         <w:pStyle w:val="BodyTextIndent3"/>
         <w:ind w:firstLine="0"/>
-        <w:rPr>
-          <w:rFonts w:hint="eastAsia"/>
-          <w:lang w:eastAsia="zh-CN"/>
-        </w:rPr>
       </w:pPr>
     </w:p>
     <w:p>
       <w:pPr>
         <w:pStyle w:val="BodyTextIndent3"/>
         <w:ind w:firstLine="0"/>
-        <w:rPr>
-          <w:rFonts w:hint="eastAsia"/>
-          <w:lang w:eastAsia="zh-CN"/>
-        </w:rPr>
-      </w:pPr>
-      <w:r>
-        <w:rPr>
-          <w:lang w:eastAsia="zh-CN"/>
-        </w:rPr>
-        <w:t xml:space="preserve">        </w:t>
-      </w:r>
-      <w:r>
-        <w:rPr>
-          <w:rFonts w:hint="eastAsia"/>
-          <w:highlight w:val="red"/>
-          <w:lang w:eastAsia="zh-CN"/>
-        </w:rPr>
-        <w:t xml:space="preserve">We use </w:t>
-      </w:r>
-      <w:r>
-        <w:rPr>
-          <w:highlight w:val="red"/>
-          <w:lang w:eastAsia="zh-CN"/>
-        </w:rPr>
-        <w:t>constant Q transformation (CQT) to extract</w:t>
-      </w:r>
-      <w:r>
-        <w:rPr>
-          <w:highlight w:val="red"/>
-          <w:lang w:eastAsia="zh-CN"/>
-        </w:rPr>
-        <w:t xml:space="preserve"> </w:t>
-      </w:r>
-      <w:r>
-        <w:rPr>
-          <w:highlight w:val="red"/>
-          <w:lang w:eastAsia="zh-CN"/>
-        </w:rPr>
-        <w:t>spectrum envelope.</w:t>
+      </w:pPr>
+      <w:r>
+        <w:t>We implement a constant Q transform (CQT) function to extract the audio spectrum envelope. The bin number of CQT is 8, which means there are 8 frequency bands in an octave. The lowest</w:t>
+      </w:r>
+      <w:r>
+        <w:t xml:space="preserve"> and highest</w:t>
+      </w:r>
+      <w:r>
+        <w:t xml:space="preserve"> frequency for CQT are 62.5Hz and 16kHz respectively.</w:t>
+      </w:r>
+      <w:r>
+        <w:t xml:space="preserve"> The output spectrum of the CQT is multiplied by its conjugate which yields a power spectrum.</w:t>
       </w:r>
     </w:p>
     <w:p>
@@ -1829,315 +1637,70 @@
           <w:i/>
           <w:sz w:val="20"/>
         </w:rPr>
-        <w:t>3</w:t>
+        <w:t xml:space="preserve">3.1.3. </w:t>
       </w:r>
       <w:r>
         <w:rPr>
           <w:i/>
           <w:sz w:val="20"/>
-        </w:rPr>
-        <w:t>.1.</w:t>
-      </w:r>
-      <w:r>
+          <w:lang w:eastAsia="zh-CN"/>
+        </w:rPr>
+        <w:t>Audio spectrum projection</w:t>
+      </w:r>
+    </w:p>
+    <w:p>
+      <w:pPr>
+        <w:jc w:val="both"/>
         <w:rPr>
           <w:i/>
           <w:sz w:val="20"/>
-        </w:rPr>
-        <w:t>3</w:t>
-      </w:r>
-      <w:r>
-        <w:rPr>
-          <w:i/>
-          <w:sz w:val="20"/>
-        </w:rPr>
-        <w:t xml:space="preserve">. </w:t>
-      </w:r>
-      <w:r>
-        <w:rPr>
-          <w:i/>
-          <w:sz w:val="20"/>
-          <w:lang w:eastAsia="zh-CN"/>
-        </w:rPr>
-        <w:t>Audio spectrum projection</w:t>
-      </w:r>
+          <w:lang w:eastAsia="zh-CN"/>
+        </w:rPr>
+      </w:pPr>
     </w:p>
     <w:p>
       <w:pPr>
         <w:jc w:val="both"/>
         <w:rPr>
-          <w:i/>
-          <w:sz w:val="20"/>
-          <w:lang w:eastAsia="zh-CN"/>
-        </w:rPr>
-      </w:pPr>
-    </w:p>
-    <w:p>
-      <w:pPr>
-        <w:jc w:val="both"/>
-        <w:rPr>
-          <w:sz w:val="20"/>
-          <w:lang w:eastAsia="zh-CN"/>
-        </w:rPr>
-      </w:pPr>
-      <w:r>
-        <w:rPr>
-          <w:sz w:val="20"/>
-        </w:rPr>
-        <w:t xml:space="preserve">The spectrum for each </w:t>
-      </w:r>
-      <w:r>
-        <w:rPr>
-          <w:sz w:val="20"/>
-          <w:lang w:eastAsia="zh-CN"/>
-        </w:rPr>
-        <w:t xml:space="preserve">block </w:t>
-      </w:r>
-      <w:r>
-        <w:rPr>
-          <w:sz w:val="20"/>
-        </w:rPr>
-        <w:t xml:space="preserve">window is </w:t>
-      </w:r>
-      <w:proofErr w:type="spellStart"/>
-      <w:r>
-        <w:rPr>
-          <w:sz w:val="20"/>
-        </w:rPr>
-        <w:t>normali</w:t>
-      </w:r>
-      <w:r>
-        <w:rPr>
-          <w:sz w:val="20"/>
-        </w:rPr>
-        <w:t>sed</w:t>
-      </w:r>
-      <w:proofErr w:type="spellEnd"/>
-      <w:r>
-        <w:rPr>
-          <w:sz w:val="20"/>
-        </w:rPr>
-        <w:t xml:space="preserve"> by its L2-norm </w:t>
-      </w:r>
-      <w:r>
-        <w:rPr>
-          <w:sz w:val="20"/>
-          <w:lang w:eastAsia="zh-CN"/>
-        </w:rPr>
-        <w:t xml:space="preserve">to </w:t>
-      </w:r>
-      <w:r>
-        <w:rPr>
-          <w:sz w:val="20"/>
-        </w:rPr>
-        <w:t>represent</w:t>
-      </w:r>
-      <w:r>
-        <w:rPr>
-          <w:sz w:val="20"/>
-        </w:rPr>
-        <w:t xml:space="preserve"> the overall power</w:t>
-      </w:r>
-      <w:r>
-        <w:rPr>
-          <w:sz w:val="20"/>
-          <w:lang w:eastAsia="zh-CN"/>
-        </w:rPr>
-        <w:t xml:space="preserve">. </w:t>
-      </w:r>
-      <w:r>
-        <w:rPr>
-          <w:sz w:val="20"/>
-        </w:rPr>
-        <w:t>The</w:t>
-      </w:r>
-      <w:r>
-        <w:rPr>
-          <w:sz w:val="20"/>
-          <w:lang w:eastAsia="zh-CN"/>
-        </w:rPr>
-        <w:t>se</w:t>
-      </w:r>
-      <w:r>
-        <w:rPr>
-          <w:sz w:val="20"/>
-        </w:rPr>
-        <w:t xml:space="preserve"> norm</w:t>
-      </w:r>
-      <w:r>
-        <w:rPr>
-          <w:sz w:val="20"/>
-          <w:lang w:eastAsia="zh-CN"/>
-        </w:rPr>
-        <w:t xml:space="preserve">s themselves are then </w:t>
-      </w:r>
-      <w:proofErr w:type="spellStart"/>
-      <w:r>
-        <w:rPr>
-          <w:sz w:val="20"/>
-        </w:rPr>
-        <w:t>normalised</w:t>
-      </w:r>
-      <w:proofErr w:type="spellEnd"/>
-      <w:r>
-        <w:rPr>
-          <w:sz w:val="20"/>
-        </w:rPr>
-        <w:t xml:space="preserve"> by the</w:t>
-      </w:r>
-      <w:r>
-        <w:rPr>
-          <w:sz w:val="20"/>
-        </w:rPr>
-        <w:t xml:space="preserve"> </w:t>
-      </w:r>
-      <w:r>
-        <w:rPr>
-          <w:sz w:val="20"/>
-          <w:lang w:eastAsia="zh-CN"/>
-        </w:rPr>
-        <w:t>max</w:t>
-      </w:r>
-      <w:r>
-        <w:rPr>
-          <w:sz w:val="20"/>
-        </w:rPr>
-        <w:t xml:space="preserve"> value</w:t>
-      </w:r>
-      <w:r>
-        <w:rPr>
-          <w:sz w:val="20"/>
-          <w:lang w:eastAsia="zh-CN"/>
-        </w:rPr>
-        <w:t>,</w:t>
-      </w:r>
-      <w:r>
-        <w:rPr>
-          <w:sz w:val="20"/>
-        </w:rPr>
-        <w:t xml:space="preserve"> </w:t>
-      </w:r>
-      <w:r>
-        <w:rPr>
-          <w:sz w:val="20"/>
-          <w:lang w:eastAsia="zh-CN"/>
-        </w:rPr>
-        <w:t xml:space="preserve">in order </w:t>
-      </w:r>
-      <w:r>
-        <w:rPr>
-          <w:sz w:val="20"/>
-        </w:rPr>
-        <w:t>to give values in the range [0,1].</w:t>
-      </w:r>
-      <w:r>
-        <w:rPr>
-          <w:sz w:val="20"/>
-          <w:lang w:eastAsia="zh-CN"/>
-        </w:rPr>
-        <w:t xml:space="preserve"> The</w:t>
-      </w:r>
-      <w:r>
-        <w:rPr>
-          <w:sz w:val="20"/>
-        </w:rPr>
-        <w:t xml:space="preserve"> normalized</w:t>
-      </w:r>
-      <w:r>
-        <w:rPr>
-          <w:sz w:val="20"/>
-        </w:rPr>
-        <w:t xml:space="preserve"> spectrum</w:t>
-      </w:r>
-      <w:r>
-        <w:rPr>
-          <w:sz w:val="20"/>
-          <w:lang w:eastAsia="zh-CN"/>
-        </w:rPr>
-        <w:t xml:space="preserve"> power vector for the entire track</w:t>
-      </w:r>
-      <w:r>
-        <w:rPr>
-          <w:sz w:val="20"/>
-        </w:rPr>
-        <w:t xml:space="preserve"> is appended to the 20-dimension spectrum projection matrix</w:t>
-      </w:r>
-      <w:r>
-        <w:rPr>
-          <w:sz w:val="20"/>
-          <w:lang w:eastAsia="zh-CN"/>
-        </w:rPr>
-        <w:t>,</w:t>
-      </w:r>
-      <w:r>
-        <w:rPr>
-          <w:sz w:val="20"/>
-        </w:rPr>
-        <w:t xml:space="preserve"> as described in the next paragraph.</w:t>
-      </w:r>
-    </w:p>
-    <w:p>
-      <w:pPr>
-        <w:pStyle w:val="BodyTextIndent3"/>
-        <w:rPr>
-          <w:lang w:eastAsia="zh-CN"/>
-        </w:rPr>
-      </w:pPr>
-      <w:r>
-        <w:rPr>
-          <w:lang w:eastAsia="zh-CN"/>
-        </w:rPr>
-        <w:t>T</w:t>
-      </w:r>
-      <w:r>
-        <w:t xml:space="preserve">he dimensionality of the </w:t>
-      </w:r>
-      <w:r>
-        <w:t>spectrum</w:t>
-      </w:r>
-      <w:r>
-        <w:t xml:space="preserve"> </w:t>
-      </w:r>
-      <w:r>
-        <w:t xml:space="preserve">features </w:t>
-      </w:r>
-      <w:r>
-        <w:t xml:space="preserve">for each window </w:t>
-      </w:r>
-      <w:r>
-        <w:t xml:space="preserve">is reduced by applying Principal Component Analysis </w:t>
-      </w:r>
-      <w:r>
-        <w:rPr>
-          <w:lang w:eastAsia="zh-CN"/>
-        </w:rPr>
-        <w:t xml:space="preserve">(PCA) </w:t>
-      </w:r>
-      <w:r>
-        <w:t>to the entire seque</w:t>
-      </w:r>
-      <w:r>
-        <w:t>nce of features over the track. We retain</w:t>
-      </w:r>
-      <w:r>
-        <w:t xml:space="preserve"> the</w:t>
-      </w:r>
-      <w:r>
-        <w:t xml:space="preserve"> first 20 principal components, w</w:t>
-      </w:r>
-      <w:r>
-        <w:rPr>
-          <w:lang w:eastAsia="zh-CN"/>
-        </w:rPr>
-        <w:t>hich form</w:t>
-      </w:r>
-      <w:r>
-        <w:t xml:space="preserve"> </w:t>
-      </w:r>
-      <w:r>
-        <w:rPr>
-          <w:lang w:eastAsia="zh-CN"/>
-        </w:rPr>
-        <w:t>the first 20 dimension of our low-level feature matrix.</w:t>
+          <w:sz w:val="20"/>
+          <w:lang w:eastAsia="zh-CN"/>
+        </w:rPr>
+      </w:pPr>
+      <w:r>
+        <w:rPr>
+          <w:sz w:val="20"/>
+        </w:rPr>
+        <w:t xml:space="preserve">We applied the principal component analysis on the whole feature vector sequence to reduce the </w:t>
+      </w:r>
+      <w:r>
+        <w:rPr>
+          <w:sz w:val="20"/>
+        </w:rPr>
+        <w:t xml:space="preserve">dimensionality </w:t>
+      </w:r>
+      <w:r>
+        <w:rPr>
+          <w:sz w:val="20"/>
+        </w:rPr>
+        <w:t xml:space="preserve">of feature vector. Only the first 20 principal components are used. We also append the </w:t>
+      </w:r>
+      <w:r>
+        <w:rPr>
+          <w:sz w:val="20"/>
+        </w:rPr>
+        <w:t>L2-norm</w:t>
+      </w:r>
+      <w:r>
+        <w:rPr>
+          <w:sz w:val="20"/>
+        </w:rPr>
+        <w:t>, which represents the over all power, of each feature vector, to each feature vector. The norm is normalized by the max value, making all its values between [0, 1].</w:t>
+      </w:r>
+      <w:r>
+        <w:rPr>
+          <w:sz w:val="20"/>
+        </w:rPr>
+        <w:t xml:space="preserve"> These 21-dimensional feature vectors, or audio spectrum projection (since PCA is a linear transform that project the feature vector to the principal components), are our low level features.</w:t>
       </w:r>
     </w:p>
     <w:p>
@@ -2145,7 +1708,6 @@
         <w:pStyle w:val="BodyTextIndent3"/>
         <w:ind w:firstLine="0"/>
         <w:rPr>
-          <w:rFonts w:hint="eastAsia"/>
           <w:lang w:eastAsia="zh-CN"/>
         </w:rPr>
       </w:pPr>
@@ -2164,31 +1726,152 @@
           <w:b/>
           <w:sz w:val="20"/>
         </w:rPr>
-        <w:t>3.2</w:t>
-      </w:r>
-      <w:r>
-        <w:rPr>
-          <w:b/>
+        <w:t xml:space="preserve">3.2. </w:t>
+      </w:r>
+      <w:r>
+        <w:rPr>
+          <w:b/>
+          <w:sz w:val="20"/>
+          <w:lang w:eastAsia="zh-CN"/>
+        </w:rPr>
+        <w:t>HMM</w:t>
+      </w:r>
+    </w:p>
+    <w:p>
+      <w:pPr>
+        <w:jc w:val="both"/>
+        <w:rPr>
+          <w:sz w:val="20"/>
+          <w:lang w:eastAsia="zh-CN"/>
+        </w:rPr>
+      </w:pPr>
+      <w:r>
+        <w:rPr>
+          <w:sz w:val="20"/>
+        </w:rPr>
+        <w:t xml:space="preserve">We use </w:t>
+      </w:r>
+      <w:r>
+        <w:rPr>
+          <w:sz w:val="20"/>
+        </w:rPr>
+        <w:t xml:space="preserve">Baum–Welch algorithm </w:t>
+      </w:r>
+      <w:r>
+        <w:rPr>
+          <w:sz w:val="20"/>
+        </w:rPr>
+        <w:t xml:space="preserve">to train an 80-state hidden Markov model </w:t>
+      </w:r>
+      <w:r>
+        <w:rPr>
+          <w:sz w:val="20"/>
+          <w:lang w:eastAsia="zh-CN"/>
+        </w:rPr>
+        <w:t xml:space="preserve">on the entire sequence of feature vectors, </w:t>
+      </w:r>
+      <w:r>
+        <w:rPr>
+          <w:sz w:val="20"/>
+        </w:rPr>
+        <w:t>with a single Gaussian output distribution for each state</w:t>
+      </w:r>
+      <w:r>
+        <w:rPr>
+          <w:sz w:val="20"/>
+          <w:lang w:eastAsia="zh-CN"/>
+        </w:rPr>
+        <w:t>, and a single covariance matrix tied across all states</w:t>
+      </w:r>
+      <w:r>
+        <w:rPr>
           <w:sz w:val="20"/>
         </w:rPr>
         <w:t xml:space="preserve">. </w:t>
       </w:r>
       <w:r>
         <w:rPr>
-          <w:b/>
-          <w:sz w:val="20"/>
-          <w:lang w:eastAsia="zh-CN"/>
-        </w:rPr>
-        <w:t>HMM</w:t>
-      </w:r>
-    </w:p>
-    <w:p>
-      <w:pPr>
-        <w:jc w:val="both"/>
-        <w:rPr>
-          <w:sz w:val="20"/>
-        </w:rPr>
-      </w:pPr>
+          <w:sz w:val="20"/>
+        </w:rPr>
+        <w:t>We then us</w:t>
+      </w:r>
+      <w:r>
+        <w:rPr>
+          <w:sz w:val="20"/>
+          <w:lang w:eastAsia="zh-CN"/>
+        </w:rPr>
+        <w:t>e</w:t>
+      </w:r>
+      <w:r>
+        <w:rPr>
+          <w:sz w:val="20"/>
+        </w:rPr>
+        <w:t xml:space="preserve"> Viterbi algorithm to decode the</w:t>
+      </w:r>
+      <w:r>
+        <w:rPr>
+          <w:sz w:val="20"/>
+          <w:lang w:eastAsia="zh-CN"/>
+        </w:rPr>
+        <w:t xml:space="preserve"> most likely</w:t>
+      </w:r>
+      <w:r>
+        <w:rPr>
+          <w:sz w:val="20"/>
+        </w:rPr>
+        <w:t xml:space="preserve"> state sequence, which </w:t>
+      </w:r>
+      <w:r>
+        <w:rPr>
+          <w:sz w:val="20"/>
+          <w:lang w:eastAsia="zh-CN"/>
+        </w:rPr>
+        <w:t>is equivalent to assign a state to each beat.</w:t>
+      </w:r>
+    </w:p>
+    <w:p>
+      <w:pPr>
+        <w:pStyle w:val="BodyTextIndent3"/>
+        <w:rPr>
+          <w:lang w:eastAsia="zh-CN"/>
+        </w:rPr>
+      </w:pPr>
+      <w:r>
+        <w:rPr>
+          <w:lang w:eastAsia="zh-CN"/>
+        </w:rPr>
+        <w:t>Fig. 3</w:t>
+      </w:r>
+      <w:r>
+        <w:rPr>
+          <w:lang w:eastAsia="zh-CN"/>
+        </w:rPr>
+        <w:t xml:space="preserve"> shows the resulting </w:t>
+      </w:r>
+      <w:r>
+        <w:rPr>
+          <w:lang w:eastAsia="zh-CN"/>
+        </w:rPr>
+        <w:t>state sequence</w:t>
+      </w:r>
+      <w:r>
+        <w:rPr>
+          <w:lang w:eastAsia="zh-CN"/>
+        </w:rPr>
+        <w:t xml:space="preserve"> </w:t>
+      </w:r>
+      <w:r>
+        <w:rPr>
+          <w:lang w:eastAsia="zh-CN"/>
+        </w:rPr>
+        <w:t>labels for the sample track</w:t>
+      </w:r>
+      <w:r>
+        <w:rPr>
+          <w:lang w:eastAsia="zh-CN"/>
+        </w:rPr>
+        <w:t xml:space="preserve">. </w:t>
+      </w:r>
     </w:p>
     <w:p>
       <w:pPr>
@@ -2200,122 +1883,9 @@
       </w:pPr>
       <w:r>
         <w:rPr>
-          <w:lang w:eastAsia="zh-CN"/>
-        </w:rPr>
-        <w:t xml:space="preserve">We feed the 21-dimensional low-level spectrum feature matrix mentioned above to </w:t>
-      </w:r>
-      <w:r>
-        <w:rPr>
-          <w:lang w:eastAsia="zh-CN"/>
-        </w:rPr>
-        <w:t>train a Hidden Markov Model (HMM) with a fairly large number of states</w:t>
-      </w:r>
-      <w:r>
-        <w:rPr>
-          <w:lang w:eastAsia="zh-CN"/>
-        </w:rPr>
-        <w:t xml:space="preserve"> (</w:t>
-      </w:r>
-      <w:r>
-        <w:rPr>
-          <w:highlight w:val="red"/>
-          <w:lang w:eastAsia="zh-CN"/>
-        </w:rPr>
-        <w:t>8</w:t>
-      </w:r>
-      <w:r>
-        <w:rPr>
-          <w:highlight w:val="red"/>
-          <w:lang w:eastAsia="zh-CN"/>
-        </w:rPr>
-        <w:t>0-state HMM</w:t>
-      </w:r>
-      <w:r>
-        <w:rPr>
-          <w:lang w:eastAsia="zh-CN"/>
-        </w:rPr>
-        <w:t>)</w:t>
-      </w:r>
-      <w:r>
-        <w:t>.</w:t>
-      </w:r>
-    </w:p>
-    <w:p>
-      <w:pPr>
-        <w:pStyle w:val="BodyTextIndent3"/>
-        <w:rPr>
-          <w:lang w:eastAsia="zh-CN"/>
-        </w:rPr>
-      </w:pPr>
-      <w:r>
-        <w:rPr>
-          <w:lang w:eastAsia="zh-CN"/>
-        </w:rPr>
-        <w:t xml:space="preserve">We </w:t>
-      </w:r>
-      <w:r>
-        <w:rPr>
-          <w:lang w:eastAsia="zh-CN"/>
-        </w:rPr>
-        <w:t>describe the trained model</w:t>
-      </w:r>
-      <w:r>
-        <w:rPr>
-          <w:lang w:eastAsia="zh-CN"/>
-        </w:rPr>
-        <w:t xml:space="preserve"> with a single Gaussian output distribution for each state, and a single covariance matrix tied across all states. We then Viterbi-decode the features using the trained model, to give the most likely sequence of state assignments for each beat of the m</w:t>
-      </w:r>
-      <w:r>
-        <w:rPr>
-          <w:lang w:eastAsia="zh-CN"/>
-        </w:rPr>
-        <w:t>usic. Fig. 3</w:t>
-      </w:r>
-      <w:r>
-        <w:rPr>
-          <w:lang w:eastAsia="zh-CN"/>
-        </w:rPr>
-        <w:t xml:space="preserve"> shows the resulting </w:t>
-      </w:r>
-      <w:r>
-        <w:rPr>
-          <w:lang w:eastAsia="zh-CN"/>
-        </w:rPr>
-        <w:t>state sequence</w:t>
-      </w:r>
-      <w:r>
-        <w:rPr>
-          <w:lang w:eastAsia="zh-CN"/>
-        </w:rPr>
-        <w:t xml:space="preserve"> </w:t>
-      </w:r>
-      <w:r>
-        <w:rPr>
-          <w:lang w:eastAsia="zh-CN"/>
-        </w:rPr>
-        <w:t>labels for the sample track</w:t>
-      </w:r>
-      <w:r>
-        <w:rPr>
-          <w:lang w:eastAsia="zh-CN"/>
-        </w:rPr>
-        <w:t xml:space="preserve">. </w:t>
-      </w:r>
-    </w:p>
-    <w:p>
-      <w:pPr>
-        <w:pStyle w:val="BodyTextIndent3"/>
-        <w:ind w:firstLine="0"/>
-        <w:rPr>
-          <w:lang w:eastAsia="zh-CN"/>
-        </w:rPr>
-      </w:pPr>
-      <w:r>
-        <w:rPr>
           <w:rFonts w:hint="eastAsia"/>
           <w:noProof/>
         </w:rPr>
-        <w:lastRenderedPageBreak/>
         <w:drawing>
           <wp:inline distT="0" distB="0" distL="0" distR="0" wp14:anchorId="77CCA997" wp14:editId="3A706542">
             <wp:extent cx="3090545" cy="838200"/>
@@ -2363,14 +1933,7 @@
           <w:b/>
           <w:lang w:eastAsia="zh-CN"/>
         </w:rPr>
-        <w:t xml:space="preserve">Figure </w:t>
-      </w:r>
-      <w:r>
-        <w:rPr>
-          <w:b/>
-          <w:lang w:eastAsia="zh-CN"/>
-        </w:rPr>
-        <w:t>3</w:t>
+        <w:t>Figure 3</w:t>
       </w:r>
       <w:r>
         <w:rPr>
@@ -2408,7 +1971,6 @@
         <w:pStyle w:val="BodyTextIndent3"/>
         <w:ind w:firstLine="0"/>
         <w:rPr>
-          <w:rFonts w:hint="eastAsia"/>
           <w:lang w:eastAsia="zh-CN"/>
         </w:rPr>
       </w:pPr>
@@ -2426,24 +1988,18 @@
       <w:pPr>
         <w:jc w:val="both"/>
         <w:rPr>
-          <w:b/>
-          <w:sz w:val="20"/>
-          <w:lang w:eastAsia="zh-CN"/>
-        </w:rPr>
-      </w:pPr>
-      <w:r>
-        <w:rPr>
-          <w:b/>
-          <w:sz w:val="20"/>
-        </w:rPr>
-        <w:t>3.3</w:t>
-      </w:r>
-      <w:r>
-        <w:rPr>
-          <w:b/>
-          <w:sz w:val="20"/>
-        </w:rPr>
-        <w:t xml:space="preserve">. </w:t>
+          <w:rFonts w:hint="eastAsia"/>
+          <w:b/>
+          <w:sz w:val="20"/>
+          <w:lang w:eastAsia="zh-CN"/>
+        </w:rPr>
+      </w:pPr>
+      <w:r>
+        <w:rPr>
+          <w:b/>
+          <w:sz w:val="20"/>
+        </w:rPr>
+        <w:t xml:space="preserve">3.3. </w:t>
       </w:r>
       <w:r>
         <w:rPr>
@@ -2453,14 +2009,6 @@
         </w:rPr>
         <w:t>Clustering</w:t>
       </w:r>
-    </w:p>
-    <w:p>
-      <w:pPr>
-        <w:jc w:val="both"/>
-        <w:rPr>
-          <w:sz w:val="20"/>
-        </w:rPr>
-      </w:pPr>
     </w:p>
     <w:p>
       <w:pPr>
@@ -2474,27 +2022,43 @@
         <w:rPr>
           <w:lang w:eastAsia="zh-CN"/>
         </w:rPr>
-        <w:t>We</w:t>
-      </w:r>
-      <w:r>
-        <w:rPr>
-          <w:lang w:eastAsia="zh-CN"/>
-        </w:rPr>
-        <w:t xml:space="preserve"> extract a corresponding sequence of low-level states using an M-state HMM, and estimate the local state distributions {xi} at each beat of the sequence by counting </w:t>
-      </w:r>
-      <w:proofErr w:type="spellStart"/>
-      <w:r>
-        <w:rPr>
-          <w:lang w:eastAsia="zh-CN"/>
-        </w:rPr>
-        <w:t>neighbouring</w:t>
-      </w:r>
-      <w:proofErr w:type="spellEnd"/>
-      <w:r>
-        <w:rPr>
-          <w:lang w:eastAsia="zh-CN"/>
-        </w:rPr>
-        <w:t xml:space="preserve"> states within a small histogram window.</w:t>
+        <w:t xml:space="preserve">We </w:t>
+      </w:r>
+      <w:r>
+        <w:rPr>
+          <w:lang w:eastAsia="zh-CN"/>
+        </w:rPr>
+        <w:t xml:space="preserve">use a sliding window (16-beat long) to </w:t>
+      </w:r>
+      <w:r>
+        <w:rPr>
+          <w:lang w:eastAsia="zh-CN"/>
+        </w:rPr>
+        <w:t>estimate the local</w:t>
+      </w:r>
+      <w:r>
+        <w:rPr>
+          <w:lang w:eastAsia="zh-CN"/>
+        </w:rPr>
+        <w:t xml:space="preserve"> state distribution</w:t>
+      </w:r>
+      <w:r>
+        <w:rPr>
+          <w:lang w:eastAsia="zh-CN"/>
+        </w:rPr>
+        <w:t xml:space="preserve"> at each beat of the sequence by counting </w:t>
+      </w:r>
+      <w:r>
+        <w:rPr>
+          <w:lang w:eastAsia="zh-CN"/>
+        </w:rPr>
+        <w:t xml:space="preserve"> 15 neighbouring states.</w:t>
+      </w:r>
+      <w:r>
+        <w:rPr>
+          <w:lang w:eastAsia="zh-CN"/>
+        </w:rPr>
+        <w:t xml:space="preserve"> This yields a 80-bin histogram of local states.</w:t>
       </w:r>
     </w:p>
     <w:p>
@@ -2508,13 +2072,39 @@
         <w:rPr>
           <w:lang w:eastAsia="zh-CN"/>
         </w:rPr>
-        <w:t>We find the characteristic reference distributions for each segment-type by counting states over the relevant beats. We can then evaluate how well the manual segmentation is expressed by the reference distributions by treating them as cluster centroids in the space of local distributions.</w:t>
-      </w:r>
-      <w:r>
-        <w:rPr>
-          <w:lang w:eastAsia="zh-CN"/>
-        </w:rPr>
-        <w:t xml:space="preserve"> </w:t>
+        <w:t xml:space="preserve">We </w:t>
+      </w:r>
+      <w:r>
+        <w:rPr>
+          <w:lang w:eastAsia="zh-CN"/>
+        </w:rPr>
+        <w:t>then use kmeans with K=6 to cluster the</w:t>
+      </w:r>
+      <w:r>
+        <w:rPr>
+          <w:lang w:eastAsia="zh-CN"/>
+        </w:rPr>
+        <w:t xml:space="preserve"> histograms (</w:t>
+      </w:r>
+      <w:r>
+        <w:rPr>
+          <w:lang w:eastAsia="zh-CN"/>
+        </w:rPr>
+        <w:t>state distributions</w:t>
+      </w:r>
+      <w:r>
+        <w:rPr>
+          <w:lang w:eastAsia="zh-CN"/>
+        </w:rPr>
+        <w:t>)</w:t>
+      </w:r>
+      <w:bookmarkStart w:id="0" w:name="_GoBack"/>
+      <w:bookmarkEnd w:id="0"/>
+      <w:r>
+        <w:rPr>
+          <w:lang w:eastAsia="zh-CN"/>
+        </w:rPr>
+        <w:t>. The value of K, 6, represents the number of common segmentation type of a song.</w:t>
       </w:r>
     </w:p>
     <w:p>
@@ -2522,7 +2112,6 @@
         <w:pStyle w:val="BodyTextIndent3"/>
         <w:ind w:firstLine="0"/>
         <w:rPr>
-          <w:rFonts w:hint="eastAsia"/>
           <w:lang w:eastAsia="zh-CN"/>
         </w:rPr>
       </w:pPr>
@@ -2531,7 +2120,6 @@
       <w:pPr>
         <w:jc w:val="both"/>
         <w:rPr>
-          <w:rFonts w:hint="eastAsia"/>
           <w:sz w:val="20"/>
           <w:lang w:eastAsia="zh-CN"/>
         </w:rPr>
@@ -2580,7 +2168,6 @@
         <w:pStyle w:val="BodyTextIndent2"/>
         <w:ind w:firstLine="0"/>
         <w:rPr>
-          <w:rFonts w:hint="eastAsia"/>
           <w:lang w:eastAsia="zh-CN"/>
         </w:rPr>
       </w:pPr>
@@ -2597,7 +2184,6 @@
         <w:pStyle w:val="BodyTextIndent2"/>
         <w:ind w:firstLine="0"/>
         <w:rPr>
-          <w:rFonts w:hint="eastAsia"/>
           <w:lang w:eastAsia="zh-CN"/>
         </w:rPr>
       </w:pPr>
@@ -2616,43 +2202,16 @@
           <w:b/>
           <w:sz w:val="20"/>
         </w:rPr>
-        <w:t>4.1</w:t>
-      </w:r>
-      <w:r>
-        <w:rPr>
-          <w:b/>
-          <w:sz w:val="20"/>
-        </w:rPr>
-        <w:t>.</w:t>
-      </w:r>
-      <w:r>
-        <w:rPr>
-          <w:b/>
-          <w:sz w:val="20"/>
-          <w:lang w:eastAsia="zh-CN"/>
-        </w:rPr>
-        <w:t xml:space="preserve"> </w:t>
-      </w:r>
-      <w:proofErr w:type="gramStart"/>
-      <w:r>
-        <w:rPr>
-          <w:b/>
-          <w:sz w:val="20"/>
-          <w:lang w:eastAsia="zh-CN"/>
-        </w:rPr>
-        <w:t>Conditional</w:t>
-      </w:r>
-      <w:proofErr w:type="gramEnd"/>
-      <w:r>
-        <w:rPr>
-          <w:b/>
-          <w:sz w:val="20"/>
-          <w:lang w:eastAsia="zh-CN"/>
-        </w:rPr>
-        <w:t xml:space="preserve"> Entropies</w:t>
-      </w:r>
-      <w:bookmarkStart w:id="0" w:name="_GoBack"/>
-      <w:bookmarkEnd w:id="0"/>
+        <w:t>4.1.</w:t>
+      </w:r>
+      <w:r>
+        <w:rPr>
+          <w:b/>
+          <w:sz w:val="20"/>
+          <w:lang w:eastAsia="zh-CN"/>
+        </w:rPr>
+        <w:t xml:space="preserve"> Conditional Entropies</w:t>
+      </w:r>
     </w:p>
     <w:p>
       <w:pPr>
@@ -2694,14 +2253,7 @@
           <w:b/>
           <w:sz w:val="20"/>
         </w:rPr>
-        <w:t>4</w:t>
-      </w:r>
-      <w:r>
-        <w:rPr>
-          <w:b/>
-          <w:sz w:val="20"/>
-        </w:rPr>
-        <w:t xml:space="preserve">.2. </w:t>
+        <w:t xml:space="preserve">4.2. </w:t>
       </w:r>
       <w:r>
         <w:rPr>
@@ -2742,7 +2294,6 @@
       <w:pPr>
         <w:jc w:val="both"/>
         <w:rPr>
-          <w:rFonts w:hint="eastAsia"/>
           <w:sz w:val="20"/>
           <w:lang w:eastAsia="zh-CN"/>
         </w:rPr>
@@ -2808,7 +2359,6 @@
         <w:pStyle w:val="BodyTextIndent2"/>
         <w:ind w:firstLine="0"/>
         <w:rPr>
-          <w:rFonts w:hint="eastAsia"/>
           <w:lang w:eastAsia="zh-CN"/>
         </w:rPr>
       </w:pPr>
@@ -2929,7 +2479,6 @@
         <w:rPr>
           <w:sz w:val="18"/>
         </w:rPr>
-        <w:lastRenderedPageBreak/>
         <w:t xml:space="preserve">[1] A.B. Smith, C.D. Jones, and E.F. Roberts, “Article Title,” </w:t>
       </w:r>
       <w:r>
@@ -2986,7 +2535,6 @@
       <w:pPr>
         <w:jc w:val="both"/>
         <w:rPr>
-          <w:rFonts w:hint="eastAsia"/>
           <w:sz w:val="18"/>
           <w:lang w:eastAsia="zh-CN"/>
         </w:rPr>
@@ -2996,7 +2544,6 @@
       <w:pPr>
         <w:jc w:val="both"/>
         <w:rPr>
-          <w:rFonts w:hint="eastAsia"/>
           <w:sz w:val="18"/>
           <w:lang w:eastAsia="zh-CN"/>
         </w:rPr>
@@ -3005,13 +2552,7 @@
         <w:rPr>
           <w:sz w:val="18"/>
         </w:rPr>
-        <w:t>[3</w:t>
-      </w:r>
-      <w:r>
-        <w:rPr>
-          <w:sz w:val="18"/>
-        </w:rPr>
-        <w:t xml:space="preserve">] Jones, C.D., A.B. Smith, and E.F. Roberts, </w:t>
+        <w:t xml:space="preserve">[3] Jones, C.D., A.B. Smith, and E.F. Roberts, </w:t>
       </w:r>
       <w:r>
         <w:rPr>
@@ -3031,7 +2572,6 @@
       <w:pPr>
         <w:jc w:val="both"/>
         <w:rPr>
-          <w:rFonts w:hint="eastAsia"/>
           <w:sz w:val="18"/>
           <w:lang w:eastAsia="zh-CN"/>
         </w:rPr>
@@ -3126,13 +2666,21 @@
           <w:sz w:val="18"/>
           <w:lang w:eastAsia="zh-CN"/>
         </w:rPr>
-        <w:t>, Special Issue on Beat and Tempo Extraction, vol. 36</w:t>
+        <w:t xml:space="preserve">, Special Issue on Beat and Tempo Extraction, vol. </w:t>
       </w:r>
       <w:r>
         <w:rPr>
           <w:sz w:val="18"/>
           <w:lang w:eastAsia="zh-CN"/>
         </w:rPr>
+        <w:lastRenderedPageBreak/>
+        <w:t>36</w:t>
+      </w:r>
+      <w:r>
+        <w:rPr>
+          <w:sz w:val="18"/>
+          <w:lang w:eastAsia="zh-CN"/>
+        </w:rPr>
         <w:t xml:space="preserve">, no. </w:t>
       </w:r>
       <w:r>
@@ -3168,7 +2716,6 @@
       <w:pPr>
         <w:jc w:val="both"/>
         <w:rPr>
-          <w:rFonts w:hint="eastAsia"/>
           <w:sz w:val="18"/>
           <w:lang w:eastAsia="zh-CN"/>
         </w:rPr>
@@ -3227,7 +2774,7 @@
   <w:abstractNum w:abstractNumId="0">
     <w:nsid w:val="FFFFFF1D"/>
     <w:multiLevelType w:val="multilevel"/>
-    <w:tmpl w:val="F5266D08"/>
+    <w:tmpl w:val="4B3822EA"/>
     <w:lvl w:ilvl="0">
       <w:start w:val="1"/>
       <w:numFmt w:val="bullet"/>
@@ -4138,7 +3685,9 @@
   </w:style>
   <w:style w:type="character" w:default="1" w:styleId="DefaultParagraphFont">
     <w:name w:val="Default Paragraph Font"/>
-    <w:semiHidden/>
+    <w:uiPriority w:val="1"/>
+    <w:semiHidden/>
+    <w:unhideWhenUsed/>
   </w:style>
   <w:style w:type="table" w:default="1" w:styleId="TableNormal">
     <w:name w:val="Normal Table"/>
@@ -4215,8 +3764,8 @@
       </w:tabs>
     </w:pPr>
   </w:style>
-  <w:style w:type="paragraph" w:customStyle="1" w:styleId="Pagenumber">
-    <w:name w:val="Page number"/>
+  <w:style w:type="paragraph" w:customStyle="1" w:styleId="PageNumber1">
+    <w:name w:val="Page Number1"/>
     <w:basedOn w:val="Normal"/>
     <w:pPr>
       <w:jc w:val="center"/>

--- a/Strcture Segmentation.docx
+++ b/Strcture Segmentation.docx
@@ -1400,7 +1400,15 @@
         <w:t>The original sampling rate is 44100Hz which is not necessary to be that high, however we</w:t>
       </w:r>
       <w:r>
-        <w:t xml:space="preserve"> downsampled to 11025Hz. </w:t>
+        <w:t xml:space="preserve"> </w:t>
+      </w:r>
+      <w:proofErr w:type="spellStart"/>
+      <w:r>
+        <w:t>downsampled</w:t>
+      </w:r>
+      <w:proofErr w:type="spellEnd"/>
+      <w:r>
+        <w:t xml:space="preserve"> to 11025Hz. </w:t>
       </w:r>
     </w:p>
     <w:p>
@@ -1468,32 +1476,26 @@
         <w:t>b</w:t>
       </w:r>
       <w:r>
-        <w:t>y labrosa</w:t>
-      </w:r>
-      <w:r>
-        <w:rPr>
-          <w:lang w:eastAsia="zh-CN"/>
-        </w:rPr>
-        <w:t xml:space="preserve"> [</w:t>
-      </w:r>
-      <w:r>
-        <w:rPr>
-          <w:highlight w:val="yellow"/>
-          <w:lang w:eastAsia="zh-CN"/>
-        </w:rPr>
-        <w:t>4</w:t>
-      </w:r>
-      <w:r>
-        <w:rPr>
-          <w:highlight w:val="yellow"/>
-          <w:lang w:eastAsia="zh-CN"/>
-        </w:rPr>
-        <w:t>]</w:t>
-      </w:r>
-      <w:r>
-        <w:rPr>
-          <w:highlight w:val="yellow"/>
-        </w:rPr>
+        <w:t xml:space="preserve">y </w:t>
+      </w:r>
+      <w:proofErr w:type="spellStart"/>
+      <w:r>
+        <w:t>labROSA</w:t>
+      </w:r>
+      <w:proofErr w:type="spellEnd"/>
+      <w:r>
+        <w:rPr>
+          <w:lang w:eastAsia="zh-CN"/>
+        </w:rPr>
+        <w:t xml:space="preserve"> </w:t>
+      </w:r>
+      <w:r>
+        <w:rPr>
+          <w:lang w:eastAsia="zh-CN"/>
+        </w:rPr>
+        <w:t>[4]</w:t>
+      </w:r>
+      <w:r>
         <w:t>.</w:t>
       </w:r>
       <w:r>
@@ -1602,13 +1604,7 @@
         <w:ind w:firstLine="0"/>
       </w:pPr>
       <w:r>
-        <w:t>We implement a constant Q transform (CQT) function to extract the audio spectrum envelope. The bin number of CQT is 8, which means there are 8 frequency bands in an octave. The lowest</w:t>
-      </w:r>
-      <w:r>
-        <w:t xml:space="preserve"> and highest</w:t>
-      </w:r>
-      <w:r>
-        <w:t xml:space="preserve"> frequency for CQT are 62.5Hz and 16kHz respectively.</w:t>
+        <w:t>We implement a constant Q transform (CQT) function to extract the audio spectrum envelope. The bin number of CQT is 8, which means there are 8 frequency bands in an octave. The lowest and highest frequency for CQT are 62.5Hz and 16kHz respectively.</w:t>
       </w:r>
       <w:r>
         <w:t xml:space="preserve"> The output spectrum of the CQT is multiplied by its conjugate which yields a power spectrum.</w:t>
@@ -1682,19 +1678,7 @@
         <w:rPr>
           <w:sz w:val="20"/>
         </w:rPr>
-        <w:t xml:space="preserve">of feature vector. Only the first 20 principal components are used. We also append the </w:t>
-      </w:r>
-      <w:r>
-        <w:rPr>
-          <w:sz w:val="20"/>
-        </w:rPr>
-        <w:t>L2-norm</w:t>
-      </w:r>
-      <w:r>
-        <w:rPr>
-          <w:sz w:val="20"/>
-        </w:rPr>
-        <w:t>, which represents the over all power, of each feature vector, to each feature vector. The norm is normalized by the max value, making all its values between [0, 1].</w:t>
+        <w:t>of feature vector. Only the first 20 principal components are used. We also append the L2-norm, which represents the over all power, of each feature vector, to each feature vector. The norm is normalized by the max value, making all its values between [0, 1].</w:t>
       </w:r>
       <w:r>
         <w:rPr>
@@ -1988,7 +1972,6 @@
       <w:pPr>
         <w:jc w:val="both"/>
         <w:rPr>
-          <w:rFonts w:hint="eastAsia"/>
           <w:b/>
           <w:sz w:val="20"/>
           <w:lang w:eastAsia="zh-CN"/>
@@ -2046,19 +2029,61 @@
         <w:rPr>
           <w:lang w:eastAsia="zh-CN"/>
         </w:rPr>
-        <w:t xml:space="preserve"> at each beat of the sequence by counting </w:t>
-      </w:r>
-      <w:r>
-        <w:rPr>
-          <w:lang w:eastAsia="zh-CN"/>
-        </w:rPr>
-        <w:t xml:space="preserve"> 15 neighbouring states.</w:t>
-      </w:r>
-      <w:r>
-        <w:rPr>
-          <w:lang w:eastAsia="zh-CN"/>
-        </w:rPr>
-        <w:t xml:space="preserve"> This yields a 80-bin histogram of local states.</w:t>
+        <w:t xml:space="preserve"> at each beat of the sequence by </w:t>
+      </w:r>
+      <w:proofErr w:type="gramStart"/>
+      <w:r>
+        <w:rPr>
+          <w:lang w:eastAsia="zh-CN"/>
+        </w:rPr>
+        <w:t xml:space="preserve">counting </w:t>
+      </w:r>
+      <w:r>
+        <w:rPr>
+          <w:lang w:eastAsia="zh-CN"/>
+        </w:rPr>
+        <w:t xml:space="preserve"> 15</w:t>
+      </w:r>
+      <w:proofErr w:type="gramEnd"/>
+      <w:r>
+        <w:rPr>
+          <w:lang w:eastAsia="zh-CN"/>
+        </w:rPr>
+        <w:t xml:space="preserve"> </w:t>
+      </w:r>
+      <w:proofErr w:type="spellStart"/>
+      <w:r>
+        <w:rPr>
+          <w:lang w:eastAsia="zh-CN"/>
+        </w:rPr>
+        <w:t>neighbouring</w:t>
+      </w:r>
+      <w:proofErr w:type="spellEnd"/>
+      <w:r>
+        <w:rPr>
+          <w:lang w:eastAsia="zh-CN"/>
+        </w:rPr>
+        <w:t xml:space="preserve"> states.</w:t>
+      </w:r>
+      <w:r>
+        <w:rPr>
+          <w:lang w:eastAsia="zh-CN"/>
+        </w:rPr>
+        <w:t xml:space="preserve"> This yields </w:t>
+      </w:r>
+      <w:proofErr w:type="gramStart"/>
+      <w:r>
+        <w:rPr>
+          <w:lang w:eastAsia="zh-CN"/>
+        </w:rPr>
+        <w:t>a</w:t>
+      </w:r>
+      <w:proofErr w:type="gramEnd"/>
+      <w:r>
+        <w:rPr>
+          <w:lang w:eastAsia="zh-CN"/>
+        </w:rPr>
+        <w:t xml:space="preserve"> 80-bin histogram of local states.</w:t>
       </w:r>
     </w:p>
     <w:p>
@@ -2078,7 +2103,21 @@
         <w:rPr>
           <w:lang w:eastAsia="zh-CN"/>
         </w:rPr>
-        <w:t>then use kmeans with K=6 to cluster the</w:t>
+        <w:t xml:space="preserve">then use </w:t>
+      </w:r>
+      <w:proofErr w:type="spellStart"/>
+      <w:r>
+        <w:rPr>
+          <w:lang w:eastAsia="zh-CN"/>
+        </w:rPr>
+        <w:t>kmeans</w:t>
+      </w:r>
+      <w:proofErr w:type="spellEnd"/>
+      <w:r>
+        <w:rPr>
+          <w:lang w:eastAsia="zh-CN"/>
+        </w:rPr>
+        <w:t xml:space="preserve"> with K=6 to cluster the</w:t>
       </w:r>
       <w:r>
         <w:rPr>
@@ -2098,8 +2137,6 @@
         </w:rPr>
         <w:t>)</w:t>
       </w:r>
-      <w:bookmarkStart w:id="0" w:name="_GoBack"/>
-      <w:bookmarkEnd w:id="0"/>
       <w:r>
         <w:rPr>
           <w:lang w:eastAsia="zh-CN"/>
@@ -2160,8 +2197,64 @@
         <w:jc w:val="both"/>
         <w:rPr>
           <w:sz w:val="20"/>
-        </w:rPr>
-      </w:pPr>
+          <w:lang w:eastAsia="zh-CN"/>
+        </w:rPr>
+      </w:pPr>
+    </w:p>
+    <w:p>
+      <w:pPr>
+        <w:keepNext/>
+        <w:jc w:val="both"/>
+        <w:rPr>
+          <w:rFonts w:hint="eastAsia"/>
+          <w:sz w:val="20"/>
+          <w:lang w:eastAsia="zh-CN"/>
+        </w:rPr>
+      </w:pPr>
+      <w:r>
+        <w:rPr>
+          <w:sz w:val="20"/>
+          <w:lang w:eastAsia="zh-CN"/>
+        </w:rPr>
+        <w:t>For the</w:t>
+      </w:r>
+      <w:r>
+        <w:rPr>
+          <w:sz w:val="20"/>
+          <w:lang w:eastAsia="zh-CN"/>
+        </w:rPr>
+        <w:t xml:space="preserve"> segmentation </w:t>
+      </w:r>
+      <w:r>
+        <w:rPr>
+          <w:sz w:val="20"/>
+          <w:lang w:eastAsia="zh-CN"/>
+        </w:rPr>
+        <w:t xml:space="preserve">results </w:t>
+      </w:r>
+      <w:r>
+        <w:rPr>
+          <w:sz w:val="20"/>
+          <w:lang w:eastAsia="zh-CN"/>
+        </w:rPr>
+        <w:t xml:space="preserve">to be evaluated and compared with a </w:t>
+      </w:r>
+      <w:proofErr w:type="spellStart"/>
+      <w:r>
+        <w:rPr>
+          <w:sz w:val="20"/>
+          <w:lang w:eastAsia="zh-CN"/>
+        </w:rPr>
+        <w:t>groundtruth</w:t>
+      </w:r>
+      <w:proofErr w:type="spellEnd"/>
+      <w:r>
+        <w:rPr>
+          <w:sz w:val="20"/>
+          <w:lang w:eastAsia="zh-CN"/>
+        </w:rPr>
+        <w:t>, music pieces must be previously manually annotated. Example annotations can be found in the description of our databases</w:t>
+      </w:r>
     </w:p>
     <w:p>
       <w:pPr>
@@ -2225,9 +2318,56 @@
       <w:pPr>
         <w:pStyle w:val="BodyTextIndent3"/>
         <w:ind w:firstLine="0"/>
-      </w:pPr>
-      <w:r>
-        <w:t>Subheadings should appear in lower case (initial word capitalized) in boldface.  They should start at the left margin on a separate line.</w:t>
+        <w:rPr>
+          <w:lang w:eastAsia="zh-CN"/>
+        </w:rPr>
+      </w:pPr>
+      <w:r>
+        <w:rPr>
+          <w:lang w:eastAsia="zh-CN"/>
+        </w:rPr>
+        <w:t>One type of evaluation method</w:t>
+      </w:r>
+      <w:r>
+        <w:rPr>
+          <w:lang w:eastAsia="zh-CN"/>
+        </w:rPr>
+        <w:t xml:space="preserve"> that is being commonly used for the evaluation of music structure segmentation relies on information theoretic background and uses the notion of conditional. </w:t>
+      </w:r>
+      <w:r>
+        <w:rPr>
+          <w:lang w:eastAsia="zh-CN"/>
+        </w:rPr>
+        <w:t>“</w:t>
+      </w:r>
+      <w:r>
+        <w:rPr>
+          <w:lang w:eastAsia="zh-CN"/>
+        </w:rPr>
+        <w:t>These measures were proposed to provide a segmentation evaluation independent of the number of labels given by the estimated segmentation and allow for a better comparison of systems</w:t>
+      </w:r>
+      <w:r>
+        <w:rPr>
+          <w:lang w:eastAsia="zh-CN"/>
+        </w:rPr>
+        <w:t>” [2].</w:t>
+      </w:r>
+    </w:p>
+    <w:p>
+      <w:pPr>
+        <w:pStyle w:val="BodyTextIndent3"/>
+        <w:rPr>
+          <w:rFonts w:hint="eastAsia"/>
+          <w:lang w:eastAsia="zh-CN"/>
+        </w:rPr>
+      </w:pPr>
+      <w:r>
+        <w:rPr>
+          <w:rFonts w:hint="eastAsia"/>
+          <w:highlight w:val="red"/>
+          <w:lang w:eastAsia="zh-CN"/>
+        </w:rPr>
+        <w:t>The performance is shown in Table 1.</w:t>
       </w:r>
     </w:p>
     <w:p>
@@ -2274,11 +2414,719 @@
     </w:p>
     <w:p>
       <w:pPr>
+        <w:jc w:val="both"/>
+        <w:rPr>
+          <w:lang w:eastAsia="zh-CN"/>
+        </w:rPr>
+      </w:pPr>
+      <w:r>
+        <w:rPr>
+          <w:sz w:val="20"/>
+          <w:lang w:eastAsia="zh-CN"/>
+        </w:rPr>
+        <w:t>The evaluation method of</w:t>
+      </w:r>
+      <w:r>
+        <w:rPr>
+          <w:sz w:val="20"/>
+        </w:rPr>
+        <w:t xml:space="preserve"> using the pairwise precision, recall and F-measure </w:t>
+      </w:r>
+      <w:r>
+        <w:rPr>
+          <w:sz w:val="20"/>
+          <w:lang w:eastAsia="zh-CN"/>
+        </w:rPr>
+        <w:t>was introduced in [1].</w:t>
+      </w:r>
+      <w:r>
+        <w:rPr>
+          <w:rFonts w:hint="eastAsia"/>
+          <w:sz w:val="20"/>
+          <w:lang w:eastAsia="zh-CN"/>
+        </w:rPr>
+        <w:t xml:space="preserve"> </w:t>
+      </w:r>
+      <w:r>
+        <w:rPr>
+          <w:sz w:val="20"/>
+          <w:lang w:eastAsia="zh-CN"/>
+        </w:rPr>
+        <w:t xml:space="preserve">The temporal segmentation step produces a set of boundaries between sections. These </w:t>
+      </w:r>
+      <w:r>
+        <w:rPr>
+          <w:sz w:val="20"/>
+          <w:lang w:eastAsia="zh-CN"/>
+        </w:rPr>
+        <w:t xml:space="preserve">sections </w:t>
+      </w:r>
+      <w:r>
+        <w:rPr>
+          <w:sz w:val="20"/>
+          <w:lang w:eastAsia="zh-CN"/>
+        </w:rPr>
+        <w:t xml:space="preserve">are evaluated by </w:t>
+      </w:r>
+      <w:r>
+        <w:rPr>
+          <w:sz w:val="20"/>
+          <w:lang w:eastAsia="zh-CN"/>
+        </w:rPr>
+        <w:t>their comparison with the annotated</w:t>
+      </w:r>
+      <w:r>
+        <w:rPr>
+          <w:sz w:val="20"/>
+          <w:lang w:eastAsia="zh-CN"/>
+        </w:rPr>
+        <w:t xml:space="preserve"> </w:t>
+      </w:r>
+      <w:proofErr w:type="spellStart"/>
+      <w:r>
+        <w:rPr>
+          <w:sz w:val="20"/>
+          <w:lang w:eastAsia="zh-CN"/>
+        </w:rPr>
+        <w:t>groundtruth</w:t>
+      </w:r>
+      <w:proofErr w:type="spellEnd"/>
+      <w:r>
+        <w:rPr>
+          <w:sz w:val="20"/>
+          <w:lang w:eastAsia="zh-CN"/>
+        </w:rPr>
+        <w:t>.</w:t>
+      </w:r>
+    </w:p>
+    <w:p>
+      <w:pPr>
+        <w:pStyle w:val="BodyTextIndent3"/>
+        <w:rPr>
+          <w:rFonts w:hint="eastAsia"/>
+          <w:lang w:eastAsia="zh-CN"/>
+        </w:rPr>
+      </w:pPr>
+      <w:r>
+        <w:rPr>
+          <w:lang w:eastAsia="zh-CN"/>
+        </w:rPr>
+        <w:t>Considering P</w:t>
+      </w:r>
+      <w:r>
+        <w:rPr>
+          <w:vertAlign w:val="subscript"/>
+          <w:lang w:eastAsia="zh-CN"/>
+        </w:rPr>
+        <w:t>m</w:t>
+      </w:r>
+      <w:r>
+        <w:rPr>
+          <w:lang w:eastAsia="zh-CN"/>
+        </w:rPr>
+        <w:t xml:space="preserve"> the set of </w:t>
+      </w:r>
+      <w:r>
+        <w:rPr>
+          <w:lang w:eastAsia="zh-CN"/>
+        </w:rPr>
+        <w:t>similarly</w:t>
+      </w:r>
+      <w:r>
+        <w:rPr>
+          <w:lang w:eastAsia="zh-CN"/>
+        </w:rPr>
+        <w:t xml:space="preserve"> labelled frames in</w:t>
+      </w:r>
+      <w:r>
+        <w:rPr>
+          <w:lang w:eastAsia="zh-CN"/>
+        </w:rPr>
+        <w:t xml:space="preserve"> the reference annotation, and </w:t>
+      </w:r>
+      <w:proofErr w:type="spellStart"/>
+      <w:r>
+        <w:rPr>
+          <w:lang w:eastAsia="zh-CN"/>
+        </w:rPr>
+        <w:t>P</w:t>
+      </w:r>
+      <w:r>
+        <w:rPr>
+          <w:vertAlign w:val="subscript"/>
+          <w:lang w:eastAsia="zh-CN"/>
+        </w:rPr>
+        <w:t>h</w:t>
+      </w:r>
+      <w:proofErr w:type="spellEnd"/>
+      <w:r>
+        <w:rPr>
+          <w:lang w:eastAsia="zh-CN"/>
+        </w:rPr>
+        <w:t xml:space="preserve"> </w:t>
+      </w:r>
+      <w:r>
+        <w:rPr>
+          <w:lang w:eastAsia="zh-CN"/>
+        </w:rPr>
+        <w:t>the set of similarly</w:t>
+      </w:r>
+      <w:r>
+        <w:rPr>
+          <w:lang w:eastAsia="zh-CN"/>
+        </w:rPr>
+        <w:t xml:space="preserve"> labelled frames in the estimated structure, the pairwise p</w:t>
+      </w:r>
+      <w:r>
+        <w:rPr>
+          <w:lang w:eastAsia="zh-CN"/>
+        </w:rPr>
+        <w:t xml:space="preserve">recision, recall and F-measure are </w:t>
+      </w:r>
+      <w:r>
+        <w:rPr>
+          <w:lang w:eastAsia="zh-CN"/>
+        </w:rPr>
+        <w:t xml:space="preserve">respectively defined as: </w:t>
+      </w:r>
+    </w:p>
+    <w:p>
+      <w:pPr>
+        <w:pStyle w:val="BodyTextIndent3"/>
+        <w:rPr>
+          <w:lang w:eastAsia="zh-CN"/>
+        </w:rPr>
+      </w:pPr>
+      <m:oMathPara>
+        <m:oMath>
+          <m:r>
+            <m:rPr>
+              <m:sty m:val="p"/>
+            </m:rPr>
+            <w:rPr>
+              <w:rFonts w:ascii="Cambria Math" w:hAnsi="Cambria Math"/>
+              <w:lang w:eastAsia="zh-CN"/>
+            </w:rPr>
+            <m:t xml:space="preserve">pairwise precision= </m:t>
+          </m:r>
+          <m:f>
+            <m:fPr>
+              <m:ctrlPr>
+                <w:rPr>
+                  <w:rFonts w:ascii="Cambria Math" w:hAnsi="Cambria Math"/>
+                  <w:lang w:eastAsia="zh-CN"/>
+                </w:rPr>
+              </m:ctrlPr>
+            </m:fPr>
+            <m:num>
+              <m:d>
+                <m:dPr>
+                  <m:begChr m:val="|"/>
+                  <m:endChr m:val="|"/>
+                  <m:ctrlPr>
+                    <w:rPr>
+                      <w:rFonts w:ascii="Cambria Math" w:hAnsi="Cambria Math"/>
+                      <w:i/>
+                      <w:lang w:eastAsia="zh-CN"/>
+                    </w:rPr>
+                  </m:ctrlPr>
+                </m:dPr>
+                <m:e>
+                  <m:sSub>
+                    <m:sSubPr>
+                      <m:ctrlPr>
+                        <w:rPr>
+                          <w:rFonts w:ascii="Cambria Math" w:hAnsi="Cambria Math"/>
+                          <w:i/>
+                          <w:lang w:eastAsia="zh-CN"/>
+                        </w:rPr>
+                      </m:ctrlPr>
+                    </m:sSubPr>
+                    <m:e>
+                      <m:r>
+                        <w:rPr>
+                          <w:rFonts w:ascii="Cambria Math" w:hAnsi="Cambria Math"/>
+                          <w:lang w:eastAsia="zh-CN"/>
+                        </w:rPr>
+                        <m:t>P</m:t>
+                      </m:r>
+                    </m:e>
+                    <m:sub>
+                      <m:r>
+                        <w:rPr>
+                          <w:rFonts w:ascii="Cambria Math" w:hAnsi="Cambria Math"/>
+                          <w:lang w:eastAsia="zh-CN"/>
+                        </w:rPr>
+                        <m:t>m</m:t>
+                      </m:r>
+                    </m:sub>
+                  </m:sSub>
+                  <m:r>
+                    <w:rPr>
+                      <w:rFonts w:ascii="Cambria Math" w:hAnsi="Cambria Math"/>
+                      <w:lang w:eastAsia="zh-CN"/>
+                    </w:rPr>
+                    <m:t>∩</m:t>
+                  </m:r>
+                  <m:sSub>
+                    <m:sSubPr>
+                      <m:ctrlPr>
+                        <w:rPr>
+                          <w:rFonts w:ascii="Cambria Math" w:hAnsi="Cambria Math"/>
+                          <w:i/>
+                          <w:lang w:eastAsia="zh-CN"/>
+                        </w:rPr>
+                      </m:ctrlPr>
+                    </m:sSubPr>
+                    <m:e>
+                      <m:r>
+                        <w:rPr>
+                          <w:rFonts w:ascii="Cambria Math" w:hAnsi="Cambria Math"/>
+                          <w:lang w:eastAsia="zh-CN"/>
+                        </w:rPr>
+                        <m:t>P</m:t>
+                      </m:r>
+                    </m:e>
+                    <m:sub>
+                      <m:r>
+                        <w:rPr>
+                          <w:rFonts w:ascii="Cambria Math" w:hAnsi="Cambria Math"/>
+                          <w:lang w:eastAsia="zh-CN"/>
+                        </w:rPr>
+                        <m:t>h</m:t>
+                      </m:r>
+                    </m:sub>
+                  </m:sSub>
+                </m:e>
+              </m:d>
+            </m:num>
+            <m:den>
+              <m:d>
+                <m:dPr>
+                  <m:begChr m:val="|"/>
+                  <m:endChr m:val="|"/>
+                  <m:ctrlPr>
+                    <w:rPr>
+                      <w:rFonts w:ascii="Cambria Math" w:hAnsi="Cambria Math"/>
+                      <w:i/>
+                      <w:lang w:eastAsia="zh-CN"/>
+                    </w:rPr>
+                  </m:ctrlPr>
+                </m:dPr>
+                <m:e>
+                  <m:sSub>
+                    <m:sSubPr>
+                      <m:ctrlPr>
+                        <w:rPr>
+                          <w:rFonts w:ascii="Cambria Math" w:hAnsi="Cambria Math"/>
+                          <w:i/>
+                          <w:lang w:eastAsia="zh-CN"/>
+                        </w:rPr>
+                      </m:ctrlPr>
+                    </m:sSubPr>
+                    <m:e>
+                      <m:r>
+                        <w:rPr>
+                          <w:rFonts w:ascii="Cambria Math" w:hAnsi="Cambria Math"/>
+                          <w:lang w:eastAsia="zh-CN"/>
+                        </w:rPr>
+                        <m:t>P</m:t>
+                      </m:r>
+                    </m:e>
+                    <m:sub>
+                      <m:r>
+                        <w:rPr>
+                          <w:rFonts w:ascii="Cambria Math" w:hAnsi="Cambria Math"/>
+                          <w:lang w:eastAsia="zh-CN"/>
+                        </w:rPr>
+                        <m:t>m</m:t>
+                      </m:r>
+                    </m:sub>
+                  </m:sSub>
+                </m:e>
+              </m:d>
+            </m:den>
+          </m:f>
+        </m:oMath>
+      </m:oMathPara>
+    </w:p>
+    <w:p>
+      <w:pPr>
+        <w:pStyle w:val="BodyTextIndent3"/>
+        <w:rPr>
+          <w:lang w:eastAsia="zh-CN"/>
+        </w:rPr>
+      </w:pPr>
+      <m:oMathPara>
+        <m:oMath>
+          <m:r>
+            <m:rPr>
+              <m:sty m:val="p"/>
+            </m:rPr>
+            <w:rPr>
+              <w:rFonts w:ascii="Cambria Math" w:hAnsi="Cambria Math"/>
+              <w:lang w:eastAsia="zh-CN"/>
+            </w:rPr>
+            <m:t xml:space="preserve">pairwise recall= </m:t>
+          </m:r>
+          <m:f>
+            <m:fPr>
+              <m:ctrlPr>
+                <w:rPr>
+                  <w:rFonts w:ascii="Cambria Math" w:hAnsi="Cambria Math"/>
+                  <w:lang w:eastAsia="zh-CN"/>
+                </w:rPr>
+              </m:ctrlPr>
+            </m:fPr>
+            <m:num>
+              <m:d>
+                <m:dPr>
+                  <m:begChr m:val="|"/>
+                  <m:endChr m:val="|"/>
+                  <m:ctrlPr>
+                    <w:rPr>
+                      <w:rFonts w:ascii="Cambria Math" w:hAnsi="Cambria Math"/>
+                      <w:i/>
+                      <w:lang w:eastAsia="zh-CN"/>
+                    </w:rPr>
+                  </m:ctrlPr>
+                </m:dPr>
+                <m:e>
+                  <m:sSub>
+                    <m:sSubPr>
+                      <m:ctrlPr>
+                        <w:rPr>
+                          <w:rFonts w:ascii="Cambria Math" w:hAnsi="Cambria Math"/>
+                          <w:i/>
+                          <w:lang w:eastAsia="zh-CN"/>
+                        </w:rPr>
+                      </m:ctrlPr>
+                    </m:sSubPr>
+                    <m:e>
+                      <m:r>
+                        <w:rPr>
+                          <w:rFonts w:ascii="Cambria Math" w:hAnsi="Cambria Math"/>
+                          <w:lang w:eastAsia="zh-CN"/>
+                        </w:rPr>
+                        <m:t>P</m:t>
+                      </m:r>
+                    </m:e>
+                    <m:sub>
+                      <m:r>
+                        <w:rPr>
+                          <w:rFonts w:ascii="Cambria Math" w:hAnsi="Cambria Math"/>
+                          <w:lang w:eastAsia="zh-CN"/>
+                        </w:rPr>
+                        <m:t>m</m:t>
+                      </m:r>
+                    </m:sub>
+                  </m:sSub>
+                  <m:r>
+                    <w:rPr>
+                      <w:rFonts w:ascii="Cambria Math" w:hAnsi="Cambria Math"/>
+                      <w:lang w:eastAsia="zh-CN"/>
+                    </w:rPr>
+                    <m:t>∩</m:t>
+                  </m:r>
+                  <m:sSub>
+                    <m:sSubPr>
+                      <m:ctrlPr>
+                        <w:rPr>
+                          <w:rFonts w:ascii="Cambria Math" w:hAnsi="Cambria Math"/>
+                          <w:i/>
+                          <w:lang w:eastAsia="zh-CN"/>
+                        </w:rPr>
+                      </m:ctrlPr>
+                    </m:sSubPr>
+                    <m:e>
+                      <m:r>
+                        <w:rPr>
+                          <w:rFonts w:ascii="Cambria Math" w:hAnsi="Cambria Math"/>
+                          <w:lang w:eastAsia="zh-CN"/>
+                        </w:rPr>
+                        <m:t>P</m:t>
+                      </m:r>
+                    </m:e>
+                    <m:sub>
+                      <m:r>
+                        <w:rPr>
+                          <w:rFonts w:ascii="Cambria Math" w:hAnsi="Cambria Math"/>
+                          <w:lang w:eastAsia="zh-CN"/>
+                        </w:rPr>
+                        <m:t>h</m:t>
+                      </m:r>
+                    </m:sub>
+                  </m:sSub>
+                </m:e>
+              </m:d>
+            </m:num>
+            <m:den>
+              <m:d>
+                <m:dPr>
+                  <m:begChr m:val="|"/>
+                  <m:endChr m:val="|"/>
+                  <m:ctrlPr>
+                    <w:rPr>
+                      <w:rFonts w:ascii="Cambria Math" w:hAnsi="Cambria Math"/>
+                      <w:i/>
+                      <w:lang w:eastAsia="zh-CN"/>
+                    </w:rPr>
+                  </m:ctrlPr>
+                </m:dPr>
+                <m:e>
+                  <m:sSub>
+                    <m:sSubPr>
+                      <m:ctrlPr>
+                        <w:rPr>
+                          <w:rFonts w:ascii="Cambria Math" w:hAnsi="Cambria Math"/>
+                          <w:i/>
+                          <w:lang w:eastAsia="zh-CN"/>
+                        </w:rPr>
+                      </m:ctrlPr>
+                    </m:sSubPr>
+                    <m:e>
+                      <m:r>
+                        <w:rPr>
+                          <w:rFonts w:ascii="Cambria Math" w:hAnsi="Cambria Math"/>
+                          <w:lang w:eastAsia="zh-CN"/>
+                        </w:rPr>
+                        <m:t>P</m:t>
+                      </m:r>
+                    </m:e>
+                    <m:sub>
+                      <m:r>
+                        <w:rPr>
+                          <w:rFonts w:ascii="Cambria Math" w:hAnsi="Cambria Math"/>
+                          <w:lang w:eastAsia="zh-CN"/>
+                        </w:rPr>
+                        <m:t>h</m:t>
+                      </m:r>
+                    </m:sub>
+                  </m:sSub>
+                </m:e>
+              </m:d>
+            </m:den>
+          </m:f>
+        </m:oMath>
+      </m:oMathPara>
+    </w:p>
+    <w:p>
+      <w:pPr>
+        <w:pStyle w:val="BodyTextIndent3"/>
+        <w:rPr>
+          <w:rFonts w:hint="eastAsia"/>
+          <w:lang w:eastAsia="zh-CN"/>
+        </w:rPr>
+      </w:pPr>
+      <m:oMathPara>
+        <m:oMath>
+          <m:r>
+            <m:rPr>
+              <m:sty m:val="p"/>
+            </m:rPr>
+            <w:rPr>
+              <w:rFonts w:ascii="Cambria Math" w:hAnsi="Cambria Math"/>
+              <w:lang w:eastAsia="zh-CN"/>
+            </w:rPr>
+            <m:t xml:space="preserve">pairwise f-value= </m:t>
+          </m:r>
+          <m:f>
+            <m:fPr>
+              <m:ctrlPr>
+                <w:rPr>
+                  <w:rFonts w:ascii="Cambria Math" w:hAnsi="Cambria Math"/>
+                  <w:lang w:eastAsia="zh-CN"/>
+                </w:rPr>
+              </m:ctrlPr>
+            </m:fPr>
+            <m:num>
+              <m:r>
+                <w:rPr>
+                  <w:rFonts w:ascii="Cambria Math" w:hAnsi="Cambria Math"/>
+                  <w:lang w:eastAsia="zh-CN"/>
+                </w:rPr>
+                <m:t>2*precision*recall</m:t>
+              </m:r>
+            </m:num>
+            <m:den>
+              <m:r>
+                <w:rPr>
+                  <w:rFonts w:ascii="Cambria Math" w:hAnsi="Cambria Math"/>
+                  <w:lang w:eastAsia="zh-CN"/>
+                </w:rPr>
+                <m:t>precision+recall</m:t>
+              </m:r>
+            </m:den>
+          </m:f>
+        </m:oMath>
+      </m:oMathPara>
+    </w:p>
+    <w:p>
+      <w:pPr>
+        <w:pStyle w:val="BodyTextIndent3"/>
+        <w:rPr>
+          <w:rFonts w:hint="eastAsia"/>
+          <w:lang w:eastAsia="zh-CN"/>
+        </w:rPr>
+      </w:pPr>
+    </w:p>
+    <w:p>
+      <w:pPr>
+        <w:pStyle w:val="BodyTextIndent3"/>
+        <w:rPr>
+          <w:lang w:eastAsia="zh-CN"/>
+        </w:rPr>
+      </w:pPr>
+      <w:r>
+        <w:rPr>
+          <w:highlight w:val="red"/>
+          <w:lang w:eastAsia="zh-CN"/>
+        </w:rPr>
+        <w:t>The performance is shown in Table 2.</w:t>
+      </w:r>
+    </w:p>
+    <w:p>
+      <w:pPr>
+        <w:jc w:val="both"/>
+        <w:rPr>
+          <w:sz w:val="20"/>
+          <w:lang w:eastAsia="zh-CN"/>
+        </w:rPr>
+      </w:pPr>
+    </w:p>
+    <w:p>
+      <w:pPr>
+        <w:jc w:val="both"/>
+        <w:rPr>
+          <w:sz w:val="20"/>
+          <w:lang w:eastAsia="zh-CN"/>
+        </w:rPr>
+      </w:pPr>
+    </w:p>
+    <w:p>
+      <w:pPr>
+        <w:keepNext/>
+        <w:jc w:val="center"/>
+        <w:rPr>
+          <w:b/>
+          <w:caps/>
+          <w:sz w:val="20"/>
+          <w:lang w:eastAsia="zh-CN"/>
+        </w:rPr>
+      </w:pPr>
+      <w:r>
+        <w:rPr>
+          <w:b/>
+          <w:caps/>
+          <w:sz w:val="20"/>
+        </w:rPr>
+        <w:t xml:space="preserve">5. </w:t>
+      </w:r>
+      <w:r>
+        <w:rPr>
+          <w:b/>
+          <w:caps/>
+          <w:sz w:val="20"/>
+          <w:lang w:eastAsia="zh-CN"/>
+        </w:rPr>
+        <w:t>discussion</w:t>
+      </w:r>
+    </w:p>
+    <w:p>
+      <w:pPr>
+        <w:keepNext/>
+        <w:jc w:val="both"/>
+        <w:rPr>
+          <w:sz w:val="20"/>
+        </w:rPr>
+      </w:pPr>
+    </w:p>
+    <w:p>
+      <w:pPr>
+        <w:pStyle w:val="BodyTextIndent2"/>
+        <w:ind w:firstLine="0"/>
+        <w:rPr>
+          <w:highlight w:val="red"/>
+          <w:lang w:eastAsia="zh-CN"/>
+        </w:rPr>
+      </w:pPr>
+      <w:r>
+        <w:rPr>
+          <w:highlight w:val="red"/>
+          <w:lang w:eastAsia="zh-CN"/>
+        </w:rPr>
+        <w:t>Why our result is not good?</w:t>
+      </w:r>
+    </w:p>
+    <w:p>
+      <w:pPr>
+        <w:pStyle w:val="BodyTextIndent2"/>
+        <w:ind w:firstLine="0"/>
+        <w:rPr>
+          <w:lang w:eastAsia="zh-CN"/>
+        </w:rPr>
+      </w:pPr>
+      <w:r>
+        <w:rPr>
+          <w:rFonts w:hint="eastAsia"/>
+          <w:highlight w:val="red"/>
+          <w:lang w:eastAsia="zh-CN"/>
+        </w:rPr>
+        <w:t>What may be the problem?</w:t>
+      </w:r>
+    </w:p>
+    <w:p>
+      <w:pPr>
+        <w:jc w:val="both"/>
+        <w:rPr>
+          <w:sz w:val="20"/>
+        </w:rPr>
+      </w:pPr>
+    </w:p>
+    <w:p>
+      <w:pPr>
+        <w:jc w:val="center"/>
+        <w:rPr>
+          <w:b/>
+          <w:caps/>
+          <w:sz w:val="20"/>
+          <w:lang w:eastAsia="zh-CN"/>
+        </w:rPr>
+      </w:pPr>
+      <w:r>
+        <w:rPr>
+          <w:b/>
+          <w:caps/>
+          <w:sz w:val="20"/>
+        </w:rPr>
+        <w:lastRenderedPageBreak/>
+        <w:t xml:space="preserve">6. </w:t>
+      </w:r>
+      <w:r>
+        <w:rPr>
+          <w:b/>
+          <w:caps/>
+          <w:sz w:val="20"/>
+          <w:lang w:eastAsia="zh-CN"/>
+        </w:rPr>
+        <w:t>conclusion</w:t>
+      </w:r>
+    </w:p>
+    <w:p>
+      <w:pPr>
+        <w:jc w:val="both"/>
+        <w:rPr>
+          <w:sz w:val="20"/>
+        </w:rPr>
+      </w:pPr>
+    </w:p>
+    <w:p>
+      <w:pPr>
         <w:pStyle w:val="BodyTextIndent3"/>
         <w:ind w:firstLine="0"/>
       </w:pPr>
       <w:r>
-        <w:t>Subheadings should appear in lower case (initial word capitalized) in boldface.  They should start at the left margin on a separate line.</w:t>
+        <w:t>Print your properly formatted text on high-quality, 8.5 x 11-inch white printer paper. A4 paper is also acceptable, but please leave the extra 0.5 inch (12 mm) empty at the BOTTOM of the page and follow the top and left margins as specified.  If the last page of your paper is only partially filled, arrange the columns so that they are evenly balanced if possible, rather than having one long column.</w:t>
       </w:r>
     </w:p>
     <w:p>
@@ -2286,28 +3134,16 @@
         <w:jc w:val="both"/>
         <w:rPr>
           <w:sz w:val="20"/>
-          <w:lang w:eastAsia="zh-CN"/>
-        </w:rPr>
-      </w:pPr>
-    </w:p>
-    <w:p>
-      <w:pPr>
-        <w:jc w:val="both"/>
-        <w:rPr>
-          <w:sz w:val="20"/>
-          <w:lang w:eastAsia="zh-CN"/>
-        </w:rPr>
-      </w:pPr>
-    </w:p>
-    <w:p>
-      <w:pPr>
-        <w:keepNext/>
+        </w:rPr>
+      </w:pPr>
+    </w:p>
+    <w:p>
+      <w:pPr>
         <w:jc w:val="center"/>
         <w:rPr>
           <w:b/>
           <w:caps/>
           <w:sz w:val="20"/>
-          <w:lang w:eastAsia="zh-CN"/>
         </w:rPr>
       </w:pPr>
       <w:r>
@@ -2315,184 +3151,87 @@
           <w:b/>
           <w:caps/>
           <w:sz w:val="20"/>
-        </w:rPr>
-        <w:t xml:space="preserve">5. </w:t>
+          <w:lang w:eastAsia="zh-CN"/>
+        </w:rPr>
+        <w:t>7</w:t>
       </w:r>
       <w:r>
         <w:rPr>
           <w:b/>
           <w:caps/>
           <w:sz w:val="20"/>
-          <w:lang w:eastAsia="zh-CN"/>
-        </w:rPr>
-        <w:t>discussion</w:t>
-      </w:r>
-    </w:p>
-    <w:p>
-      <w:pPr>
-        <w:keepNext/>
+        </w:rPr>
+        <w:t>. References</w:t>
+      </w:r>
+    </w:p>
+    <w:p>
+      <w:pPr>
         <w:jc w:val="both"/>
         <w:rPr>
           <w:sz w:val="20"/>
-        </w:rPr>
-      </w:pPr>
-    </w:p>
-    <w:p>
-      <w:pPr>
-        <w:pStyle w:val="BodyTextIndent2"/>
-        <w:ind w:firstLine="0"/>
-        <w:rPr>
-          <w:highlight w:val="red"/>
-          <w:lang w:eastAsia="zh-CN"/>
-        </w:rPr>
-      </w:pPr>
-      <w:r>
-        <w:rPr>
-          <w:highlight w:val="red"/>
-          <w:lang w:eastAsia="zh-CN"/>
-        </w:rPr>
-        <w:t>Why our result is not good?</w:t>
-      </w:r>
-    </w:p>
-    <w:p>
-      <w:pPr>
-        <w:pStyle w:val="BodyTextIndent2"/>
-        <w:ind w:firstLine="0"/>
-        <w:rPr>
-          <w:lang w:eastAsia="zh-CN"/>
-        </w:rPr>
-      </w:pPr>
-      <w:r>
+          <w:lang w:eastAsia="zh-CN"/>
+        </w:rPr>
+      </w:pPr>
+    </w:p>
+    <w:p>
+      <w:pPr>
+        <w:jc w:val="both"/>
         <w:rPr>
           <w:rFonts w:hint="eastAsia"/>
-          <w:highlight w:val="red"/>
-          <w:lang w:eastAsia="zh-CN"/>
-        </w:rPr>
-        <w:t>What may be the problem?</w:t>
-      </w:r>
-    </w:p>
-    <w:p>
-      <w:pPr>
-        <w:jc w:val="both"/>
-        <w:rPr>
-          <w:sz w:val="20"/>
-        </w:rPr>
-      </w:pPr>
-    </w:p>
-    <w:p>
-      <w:pPr>
-        <w:jc w:val="center"/>
-        <w:rPr>
-          <w:b/>
-          <w:caps/>
-          <w:sz w:val="20"/>
-          <w:lang w:eastAsia="zh-CN"/>
-        </w:rPr>
-      </w:pPr>
-      <w:r>
-        <w:rPr>
-          <w:b/>
-          <w:caps/>
-          <w:sz w:val="20"/>
-        </w:rPr>
-        <w:t xml:space="preserve">6. </w:t>
-      </w:r>
-      <w:r>
-        <w:rPr>
-          <w:b/>
-          <w:caps/>
-          <w:sz w:val="20"/>
-          <w:lang w:eastAsia="zh-CN"/>
-        </w:rPr>
-        <w:t>conclusion</w:t>
-      </w:r>
-    </w:p>
-    <w:p>
-      <w:pPr>
-        <w:jc w:val="both"/>
-        <w:rPr>
-          <w:sz w:val="20"/>
-        </w:rPr>
-      </w:pPr>
-    </w:p>
-    <w:p>
-      <w:pPr>
-        <w:pStyle w:val="BodyTextIndent3"/>
-        <w:ind w:firstLine="0"/>
-      </w:pPr>
-      <w:r>
-        <w:t>Print your properly formatted text on high-quality, 8.5 x 11-inch white printer paper. A4 paper is also acceptable, but please leave the extra 0.5 inch (12 mm) empty at the BOTTOM of the page and follow the top and left margins as specified.  If the last page of your paper is only partially filled, arrange the columns so that they are evenly balanced if possible, rather than having one long column.</w:t>
-      </w:r>
-    </w:p>
-    <w:p>
-      <w:pPr>
-        <w:jc w:val="both"/>
-        <w:rPr>
-          <w:sz w:val="20"/>
-        </w:rPr>
-      </w:pPr>
-    </w:p>
-    <w:p>
-      <w:pPr>
-        <w:jc w:val="center"/>
-        <w:rPr>
-          <w:b/>
-          <w:caps/>
-          <w:sz w:val="20"/>
-        </w:rPr>
-      </w:pPr>
-      <w:r>
-        <w:rPr>
-          <w:b/>
-          <w:caps/>
-          <w:sz w:val="20"/>
-          <w:lang w:eastAsia="zh-CN"/>
-        </w:rPr>
-        <w:t>7</w:t>
-      </w:r>
-      <w:r>
-        <w:rPr>
-          <w:b/>
-          <w:caps/>
-          <w:sz w:val="20"/>
-        </w:rPr>
-        <w:t>. References</w:t>
-      </w:r>
-    </w:p>
-    <w:p>
-      <w:pPr>
-        <w:jc w:val="both"/>
-        <w:rPr>
-          <w:sz w:val="20"/>
-          <w:lang w:eastAsia="zh-CN"/>
-        </w:rPr>
-      </w:pPr>
-    </w:p>
-    <w:p>
-      <w:pPr>
-        <w:jc w:val="both"/>
-        <w:rPr>
           <w:sz w:val="18"/>
+          <w:lang w:eastAsia="zh-CN"/>
         </w:rPr>
       </w:pPr>
       <w:r>
         <w:rPr>
           <w:sz w:val="18"/>
         </w:rPr>
-        <w:t xml:space="preserve">[1] A.B. Smith, C.D. Jones, and E.F. Roberts, “Article Title,” </w:t>
+        <w:t xml:space="preserve">[1] </w:t>
+      </w:r>
+      <w:r>
+        <w:rPr>
+          <w:sz w:val="18"/>
+        </w:rPr>
+        <w:t xml:space="preserve">M. Levy and M. Sandler. </w:t>
+      </w:r>
+      <w:r>
+        <w:rPr>
+          <w:sz w:val="18"/>
+          <w:lang w:eastAsia="zh-CN"/>
+        </w:rPr>
+        <w:t>“</w:t>
+      </w:r>
+      <w:r>
+        <w:rPr>
+          <w:sz w:val="18"/>
+        </w:rPr>
+        <w:t>Structural Segmentation of Musical Audio by Constrained Clustering</w:t>
+      </w:r>
+      <w:r>
+        <w:rPr>
+          <w:sz w:val="18"/>
+          <w:lang w:eastAsia="zh-CN"/>
+        </w:rPr>
+        <w:t>,”</w:t>
+      </w:r>
+      <w:r>
+        <w:rPr>
+          <w:sz w:val="18"/>
+        </w:rPr>
+        <w:t xml:space="preserve"> </w:t>
       </w:r>
       <w:r>
         <w:rPr>
           <w:i/>
           <w:sz w:val="18"/>
         </w:rPr>
-        <w:t>Journal</w:t>
+        <w:t>IEEE Transactions on Audio, Speech &amp; Language Processing</w:t>
       </w:r>
       <w:r>
         <w:rPr>
           <w:sz w:val="18"/>
         </w:rPr>
-        <w:t>, Publisher, Location, pp. 1-10, Date.</w:t>
+        <w:t xml:space="preserve">, vol. 16, no. 2, pages 318–326, 2008. </w:t>
       </w:r>
     </w:p>
     <w:p>
@@ -2505,158 +3244,285 @@
     </w:p>
     <w:p>
       <w:pPr>
-        <w:jc w:val="both"/>
-        <w:rPr>
-          <w:sz w:val="18"/>
-          <w:lang w:eastAsia="zh-CN"/>
-        </w:rPr>
-      </w:pPr>
-      <w:r>
-        <w:rPr>
-          <w:sz w:val="18"/>
-        </w:rPr>
-        <w:t xml:space="preserve">[2] Jones, C.D., A.B. Smith, and E.F. Roberts, </w:t>
-      </w:r>
-      <w:r>
-        <w:rPr>
-          <w:i/>
-          <w:sz w:val="18"/>
-        </w:rPr>
-        <w:t>Book Title</w:t>
-      </w:r>
-      <w:r>
-        <w:rPr>
-          <w:sz w:val="18"/>
-        </w:rPr>
-        <w:t>, Publisher, Location, Date.</w:t>
-      </w:r>
-    </w:p>
-    <w:p>
-      <w:pPr>
-        <w:jc w:val="both"/>
-        <w:rPr>
-          <w:sz w:val="18"/>
-          <w:lang w:eastAsia="zh-CN"/>
-        </w:rPr>
-      </w:pPr>
-    </w:p>
-    <w:p>
-      <w:pPr>
-        <w:jc w:val="both"/>
-        <w:rPr>
-          <w:sz w:val="18"/>
-          <w:lang w:eastAsia="zh-CN"/>
-        </w:rPr>
-      </w:pPr>
-      <w:r>
-        <w:rPr>
-          <w:sz w:val="18"/>
-        </w:rPr>
-        <w:t xml:space="preserve">[3] Jones, C.D., A.B. Smith, and E.F. Roberts, </w:t>
-      </w:r>
-      <w:r>
-        <w:rPr>
-          <w:i/>
-          <w:sz w:val="18"/>
-        </w:rPr>
-        <w:t>Book Title</w:t>
-      </w:r>
-      <w:r>
-        <w:rPr>
-          <w:sz w:val="18"/>
-        </w:rPr>
-        <w:t>, Publisher, Location, Date.</w:t>
-      </w:r>
-    </w:p>
-    <w:p>
-      <w:pPr>
-        <w:jc w:val="both"/>
-        <w:rPr>
-          <w:sz w:val="18"/>
-          <w:lang w:eastAsia="zh-CN"/>
-        </w:rPr>
-      </w:pPr>
-    </w:p>
-    <w:p>
-      <w:pPr>
-        <w:rPr>
-          <w:sz w:val="18"/>
-          <w:lang w:eastAsia="zh-CN"/>
-        </w:rPr>
-      </w:pPr>
-      <w:r>
         <w:rPr>
           <w:rFonts w:hint="eastAsia"/>
           <w:sz w:val="18"/>
           <w:lang w:eastAsia="zh-CN"/>
         </w:rPr>
-        <w:t>[4</w:t>
-      </w:r>
-      <w:r>
+      </w:pPr>
+      <w:r>
+        <w:rPr>
+          <w:sz w:val="18"/>
+        </w:rPr>
+        <w:t xml:space="preserve">[2] </w:t>
+      </w:r>
+      <w:r>
+        <w:rPr>
+          <w:sz w:val="18"/>
+          <w:lang w:eastAsia="zh-CN"/>
+        </w:rPr>
+        <w:t xml:space="preserve">F. </w:t>
+      </w:r>
+      <w:r>
+        <w:rPr>
+          <w:sz w:val="18"/>
+        </w:rPr>
+        <w:t>Kaiser,</w:t>
+      </w:r>
+      <w:r>
+        <w:rPr>
+          <w:sz w:val="18"/>
+          <w:lang w:eastAsia="zh-CN"/>
+        </w:rPr>
+        <w:t xml:space="preserve"> “</w:t>
+      </w:r>
+      <w:r>
+        <w:rPr>
+          <w:iCs/>
+          <w:sz w:val="18"/>
+        </w:rPr>
+        <w:t>Music Structure Segmentation</w:t>
+      </w:r>
+      <w:r>
+        <w:rPr>
+          <w:iCs/>
+          <w:sz w:val="18"/>
+          <w:lang w:eastAsia="zh-CN"/>
+        </w:rPr>
+        <w:t>,</w:t>
+      </w:r>
+      <w:r>
+        <w:rPr>
+          <w:iCs/>
+          <w:sz w:val="18"/>
+          <w:lang w:eastAsia="zh-CN"/>
+        </w:rPr>
+        <w:t>”</w:t>
+      </w:r>
+      <w:r>
+        <w:rPr>
+          <w:sz w:val="18"/>
+        </w:rPr>
+        <w:t xml:space="preserve"> </w:t>
+      </w:r>
+      <w:r>
+        <w:rPr>
+          <w:sz w:val="18"/>
+        </w:rPr>
+        <w:t xml:space="preserve">Diss. </w:t>
+      </w:r>
+      <w:proofErr w:type="spellStart"/>
+      <w:r>
+        <w:rPr>
+          <w:sz w:val="18"/>
+        </w:rPr>
+        <w:t>Universitätsbibliothek</w:t>
+      </w:r>
+      <w:proofErr w:type="spellEnd"/>
+      <w:r>
+        <w:rPr>
+          <w:sz w:val="18"/>
+        </w:rPr>
+        <w:t xml:space="preserve"> der </w:t>
+      </w:r>
+      <w:proofErr w:type="spellStart"/>
+      <w:r>
+        <w:rPr>
+          <w:sz w:val="18"/>
+        </w:rPr>
+        <w:t>Technischen</w:t>
+      </w:r>
+      <w:proofErr w:type="spellEnd"/>
+      <w:r>
+        <w:rPr>
+          <w:sz w:val="18"/>
+        </w:rPr>
+        <w:t xml:space="preserve"> </w:t>
+      </w:r>
+      <w:proofErr w:type="spellStart"/>
+      <w:r>
+        <w:rPr>
+          <w:sz w:val="18"/>
+        </w:rPr>
+        <w:t>Universität</w:t>
+      </w:r>
+      <w:proofErr w:type="spellEnd"/>
+      <w:r>
+        <w:rPr>
+          <w:sz w:val="18"/>
+        </w:rPr>
+        <w:t xml:space="preserve"> Berlin, 2012.</w:t>
+      </w:r>
+    </w:p>
+    <w:p>
+      <w:pPr>
+        <w:jc w:val="both"/>
         <w:rPr>
           <w:rFonts w:hint="eastAsia"/>
           <w:sz w:val="18"/>
           <w:lang w:eastAsia="zh-CN"/>
         </w:rPr>
-        <w:t xml:space="preserve">] </w:t>
-      </w:r>
-      <w:bookmarkStart w:id="1" w:name="Ellis07-beattrack"/>
-      <w:r>
-        <w:rPr>
-          <w:sz w:val="18"/>
-          <w:lang w:eastAsia="zh-CN"/>
-        </w:rPr>
-        <w:t>D. Ellis</w:t>
-      </w:r>
-      <w:r>
-        <w:rPr>
-          <w:sz w:val="18"/>
-          <w:lang w:eastAsia="zh-CN"/>
-        </w:rPr>
-        <w:t>.,</w:t>
-      </w:r>
-      <w:r>
-        <w:rPr>
-          <w:sz w:val="18"/>
-          <w:lang w:eastAsia="zh-CN"/>
-        </w:rPr>
-        <w:t xml:space="preserve"> </w:t>
-      </w:r>
-      <w:bookmarkEnd w:id="1"/>
-      <w:r>
-        <w:rPr>
-          <w:sz w:val="18"/>
-          <w:lang w:eastAsia="zh-CN"/>
-        </w:rPr>
-        <w:t>“</w:t>
-      </w:r>
-      <w:r>
-        <w:rPr>
-          <w:sz w:val="18"/>
-          <w:lang w:eastAsia="zh-CN"/>
-        </w:rPr>
-        <w:t>Beat Tracking by Dynamic Programming</w:t>
-      </w:r>
-      <w:r>
-        <w:rPr>
-          <w:sz w:val="18"/>
-          <w:lang w:eastAsia="zh-CN"/>
-        </w:rPr>
-        <w:t>,”</w:t>
-      </w:r>
-      <w:r>
+      </w:pPr>
+    </w:p>
+    <w:p>
+      <w:pPr>
+        <w:jc w:val="both"/>
         <w:rPr>
           <w:rFonts w:hint="eastAsia"/>
           <w:sz w:val="18"/>
           <w:lang w:eastAsia="zh-CN"/>
         </w:rPr>
-        <w:t xml:space="preserve"> </w:t>
-      </w:r>
+      </w:pPr>
+      <w:r>
+        <w:rPr>
+          <w:sz w:val="18"/>
+        </w:rPr>
+        <w:t xml:space="preserve">[3] </w:t>
+      </w:r>
+      <w:r>
+        <w:rPr>
+          <w:sz w:val="18"/>
+        </w:rPr>
+        <w:t xml:space="preserve">M. Casey, “General sound classification and similarity in mpeg-7,” </w:t>
+      </w:r>
+      <w:r>
+        <w:rPr>
+          <w:rFonts w:ascii="MS Mincho" w:eastAsia="MS Mincho" w:hAnsi="MS Mincho" w:cs="MS Mincho"/>
+          <w:sz w:val="18"/>
+        </w:rPr>
+        <w:t> +</w:t>
+      </w:r>
+      <w:proofErr w:type="spellStart"/>
       <w:r>
         <w:rPr>
           <w:i/>
           <w:iCs/>
           <w:sz w:val="18"/>
+        </w:rPr>
+        <w:t>Organised</w:t>
+      </w:r>
+      <w:proofErr w:type="spellEnd"/>
+      <w:r>
+        <w:rPr>
+          <w:i/>
+          <w:iCs/>
+          <w:sz w:val="18"/>
+        </w:rPr>
+        <w:t xml:space="preserve"> Sound</w:t>
+      </w:r>
+      <w:r>
+        <w:rPr>
+          <w:sz w:val="18"/>
+        </w:rPr>
+        <w:t xml:space="preserve">, vol. 6, no. 2, p. </w:t>
+      </w:r>
+      <w:proofErr w:type="gramStart"/>
+      <w:r>
+        <w:rPr>
+          <w:sz w:val="18"/>
+        </w:rPr>
+        <w:t>153..</w:t>
+      </w:r>
+      <w:proofErr w:type="gramEnd"/>
+      <w:r>
+        <w:rPr>
+          <w:sz w:val="18"/>
+        </w:rPr>
+        <w:t xml:space="preserve">164, 2001. </w:t>
+      </w:r>
+      <w:r>
+        <w:rPr>
+          <w:rFonts w:ascii="MS Mincho" w:eastAsia="MS Mincho" w:hAnsi="MS Mincho" w:cs="MS Mincho"/>
+          <w:sz w:val="18"/>
+        </w:rPr>
+        <w:t> +</w:t>
+      </w:r>
+    </w:p>
+    <w:p>
+      <w:pPr>
+        <w:jc w:val="both"/>
+        <w:rPr>
+          <w:rFonts w:hint="eastAsia"/>
+          <w:sz w:val="18"/>
+          <w:lang w:eastAsia="zh-CN"/>
+        </w:rPr>
+      </w:pPr>
+    </w:p>
+    <w:p>
+      <w:pPr>
+        <w:jc w:val="both"/>
+        <w:rPr>
+          <w:sz w:val="18"/>
+          <w:lang w:eastAsia="zh-CN"/>
+        </w:rPr>
+      </w:pPr>
+      <w:r>
+        <w:rPr>
+          <w:rFonts w:hint="eastAsia"/>
+          <w:sz w:val="18"/>
+          <w:lang w:eastAsia="zh-CN"/>
+        </w:rPr>
+        <w:t xml:space="preserve">[4] </w:t>
+      </w:r>
+      <w:bookmarkStart w:id="0" w:name="Ellis07-beattrack"/>
+      <w:r>
+        <w:rPr>
+          <w:sz w:val="18"/>
+          <w:lang w:eastAsia="zh-CN"/>
+        </w:rPr>
+        <w:t>D. Ellis</w:t>
+      </w:r>
+      <w:r>
+        <w:rPr>
+          <w:sz w:val="18"/>
+          <w:lang w:eastAsia="zh-CN"/>
+        </w:rPr>
+        <w:t>.,</w:t>
+      </w:r>
+      <w:r>
+        <w:rPr>
+          <w:sz w:val="18"/>
+          <w:lang w:eastAsia="zh-CN"/>
+        </w:rPr>
+        <w:t xml:space="preserve"> </w:t>
+      </w:r>
+      <w:bookmarkEnd w:id="0"/>
+      <w:r>
+        <w:rPr>
+          <w:sz w:val="18"/>
+          <w:lang w:eastAsia="zh-CN"/>
+        </w:rPr>
+        <w:t>“</w:t>
+      </w:r>
+      <w:r>
+        <w:rPr>
+          <w:sz w:val="18"/>
+          <w:lang w:eastAsia="zh-CN"/>
+        </w:rPr>
+        <w:t>Beat Tracking by Dynamic Programming</w:t>
+      </w:r>
+      <w:r>
+        <w:rPr>
+          <w:sz w:val="18"/>
+          <w:lang w:eastAsia="zh-CN"/>
+        </w:rPr>
+        <w:t>,”</w:t>
+      </w:r>
+      <w:r>
+        <w:rPr>
+          <w:rFonts w:hint="eastAsia"/>
+          <w:sz w:val="18"/>
+          <w:lang w:eastAsia="zh-CN"/>
+        </w:rPr>
+        <w:t xml:space="preserve"> </w:t>
+      </w:r>
+      <w:r>
+        <w:rPr>
+          <w:i/>
+          <w:iCs/>
+          <w:sz w:val="18"/>
           <w:lang w:eastAsia="zh-CN"/>
         </w:rPr>
         <w:t>J. New Music Research</w:t>
@@ -2666,60 +3532,38 @@
           <w:sz w:val="18"/>
           <w:lang w:eastAsia="zh-CN"/>
         </w:rPr>
-        <w:t xml:space="preserve">, Special Issue on Beat and Tempo Extraction, vol. </w:t>
+        <w:t>, Special Issue on Beat and Tempo Extraction, vol. 36</w:t>
       </w:r>
       <w:r>
         <w:rPr>
           <w:sz w:val="18"/>
           <w:lang w:eastAsia="zh-CN"/>
         </w:rPr>
-        <w:lastRenderedPageBreak/>
-        <w:t>36</w:t>
+        <w:t xml:space="preserve">, no. </w:t>
       </w:r>
       <w:r>
         <w:rPr>
           <w:sz w:val="18"/>
           <w:lang w:eastAsia="zh-CN"/>
         </w:rPr>
-        <w:t xml:space="preserve">, no. </w:t>
+        <w:t>1, pp. 51-60</w:t>
       </w:r>
       <w:r>
         <w:rPr>
           <w:sz w:val="18"/>
           <w:lang w:eastAsia="zh-CN"/>
         </w:rPr>
-        <w:t>1, pp. 51-60</w:t>
+        <w:t>, 2007</w:t>
       </w:r>
       <w:r>
         <w:rPr>
           <w:sz w:val="18"/>
           <w:lang w:eastAsia="zh-CN"/>
         </w:rPr>
-        <w:t>, 2007</w:t>
-      </w:r>
-      <w:r>
-        <w:rPr>
-          <w:sz w:val="18"/>
-          <w:lang w:eastAsia="zh-CN"/>
-        </w:rPr>
-        <w:t xml:space="preserve">. </w:t>
-      </w:r>
-      <w:r>
-        <w:rPr>
-          <w:sz w:val="18"/>
-          <w:lang w:eastAsia="zh-CN"/>
-        </w:rPr>
-        <w:br/>
-      </w:r>
-    </w:p>
-    <w:p>
-      <w:pPr>
-        <w:jc w:val="both"/>
-        <w:rPr>
-          <w:sz w:val="18"/>
-          <w:lang w:eastAsia="zh-CN"/>
-        </w:rPr>
-      </w:pPr>
+        <w:t>.</w:t>
+      </w:r>
+      <w:bookmarkStart w:id="1" w:name="_GoBack"/>
+      <w:bookmarkEnd w:id="1"/>
     </w:p>
     <w:sectPr>
       <w:type w:val="continuous"/>
@@ -2774,7 +3618,7 @@
   <w:abstractNum w:abstractNumId="0">
     <w:nsid w:val="FFFFFF1D"/>
     <w:multiLevelType w:val="multilevel"/>
-    <w:tmpl w:val="4B3822EA"/>
+    <w:tmpl w:val="6A0EF3C0"/>
     <w:lvl w:ilvl="0">
       <w:start w:val="1"/>
       <w:numFmt w:val="bullet"/>

--- a/Strcture Segmentation.docx
+++ b/Strcture Segmentation.docx
@@ -128,17 +128,197 @@
     </w:p>
     <w:p>
       <w:pPr>
-        <w:pStyle w:val="BodyTextIndent"/>
-        <w:ind w:firstLine="0"/>
-        <w:rPr>
-          <w:i w:val="0"/>
-        </w:rPr>
-      </w:pPr>
-      <w:r>
-        <w:rPr>
-          <w:i w:val="0"/>
-        </w:rPr>
-        <w:t>The abstract should appear at the top of the left-hand column of text, about 0.5 inch (12 mm) below the title area and no more than 3.125 inches (80 mm) in length.  Leave a 0.5 inch (12 mm) space between the end of the abstract and the beginning of the main text.  The abstract should contain about 100 to 150 words, and should be identical to the abstract text submitted electronically along with the paper cover sheet.  All manuscripts must be in English, printed in black ink.</w:t>
+        <w:jc w:val="both"/>
+        <w:rPr>
+          <w:sz w:val="20"/>
+          <w:lang w:eastAsia="zh-CN"/>
+        </w:rPr>
+      </w:pPr>
+      <w:r>
+        <w:rPr>
+          <w:bCs/>
+          <w:sz w:val="20"/>
+          <w:lang w:eastAsia="zh-CN"/>
+        </w:rPr>
+        <w:t>In this paper, we describe an algorithm</w:t>
+      </w:r>
+      <w:r>
+        <w:rPr>
+          <w:bCs/>
+          <w:sz w:val="20"/>
+          <w:lang w:eastAsia="zh-CN"/>
+        </w:rPr>
+        <w:t xml:space="preserve"> of segmenting audio </w:t>
+      </w:r>
+      <w:r>
+        <w:rPr>
+          <w:bCs/>
+          <w:sz w:val="20"/>
+          <w:lang w:eastAsia="zh-CN"/>
+        </w:rPr>
+        <w:t xml:space="preserve">files </w:t>
+      </w:r>
+      <w:r>
+        <w:rPr>
+          <w:bCs/>
+          <w:sz w:val="20"/>
+          <w:lang w:eastAsia="zh-CN"/>
+        </w:rPr>
+        <w:t xml:space="preserve">into structural sections based on a </w:t>
+      </w:r>
+      <w:r>
+        <w:rPr>
+          <w:bCs/>
+          <w:sz w:val="20"/>
+          <w:lang w:eastAsia="zh-CN"/>
+        </w:rPr>
+        <w:t xml:space="preserve">trained </w:t>
+      </w:r>
+      <w:r>
+        <w:rPr>
+          <w:bCs/>
+          <w:sz w:val="20"/>
+          <w:lang w:eastAsia="zh-CN"/>
+        </w:rPr>
+        <w:t>Hidden Markov Model</w:t>
+      </w:r>
+      <w:r>
+        <w:rPr>
+          <w:bCs/>
+          <w:sz w:val="20"/>
+          <w:lang w:eastAsia="zh-CN"/>
+        </w:rPr>
+        <w:t xml:space="preserve"> (HMM)</w:t>
+      </w:r>
+      <w:r>
+        <w:rPr>
+          <w:bCs/>
+          <w:sz w:val="20"/>
+          <w:lang w:eastAsia="zh-CN"/>
+        </w:rPr>
+        <w:t xml:space="preserve"> of </w:t>
+      </w:r>
+      <w:r>
+        <w:rPr>
+          <w:bCs/>
+          <w:sz w:val="20"/>
+          <w:lang w:eastAsia="zh-CN"/>
+        </w:rPr>
+        <w:t xml:space="preserve">low-level </w:t>
+      </w:r>
+      <w:r>
+        <w:rPr>
+          <w:bCs/>
+          <w:sz w:val="20"/>
+          <w:lang w:eastAsia="zh-CN"/>
+        </w:rPr>
+        <w:t>spectral features. H</w:t>
+      </w:r>
+      <w:r>
+        <w:rPr>
+          <w:bCs/>
+          <w:sz w:val="20"/>
+          <w:lang w:eastAsia="zh-CN"/>
+        </w:rPr>
+        <w:t xml:space="preserve">istograms of </w:t>
+      </w:r>
+      <w:proofErr w:type="spellStart"/>
+      <w:r>
+        <w:rPr>
+          <w:bCs/>
+          <w:sz w:val="20"/>
+          <w:lang w:eastAsia="zh-CN"/>
+        </w:rPr>
+        <w:t>neighbouring</w:t>
+      </w:r>
+      <w:proofErr w:type="spellEnd"/>
+      <w:r>
+        <w:rPr>
+          <w:bCs/>
+          <w:sz w:val="20"/>
+          <w:lang w:eastAsia="zh-CN"/>
+        </w:rPr>
+        <w:t xml:space="preserve"> HMM states</w:t>
+      </w:r>
+      <w:r>
+        <w:rPr>
+          <w:bCs/>
+          <w:sz w:val="20"/>
+          <w:lang w:eastAsia="zh-CN"/>
+        </w:rPr>
+        <w:t xml:space="preserve"> are then clustered into </w:t>
+      </w:r>
+      <w:r>
+        <w:rPr>
+          <w:bCs/>
+          <w:sz w:val="20"/>
+          <w:lang w:eastAsia="zh-CN"/>
+        </w:rPr>
+        <w:t>distinct segment-type</w:t>
+      </w:r>
+      <w:r>
+        <w:rPr>
+          <w:bCs/>
+          <w:sz w:val="20"/>
+          <w:lang w:eastAsia="zh-CN"/>
+        </w:rPr>
+        <w:t>.</w:t>
+      </w:r>
+      <w:r>
+        <w:rPr>
+          <w:bCs/>
+          <w:sz w:val="20"/>
+          <w:lang w:eastAsia="zh-CN"/>
+        </w:rPr>
+        <w:t xml:space="preserve"> The boundary for each segment is marked by its starting point and end point in the format of pre-annotated ground truth. The</w:t>
+      </w:r>
+      <w:r>
+        <w:rPr>
+          <w:bCs/>
+          <w:sz w:val="20"/>
+          <w:lang w:eastAsia="zh-CN"/>
+        </w:rPr>
+        <w:t xml:space="preserve"> results show that in many cases the resulting segmentations </w:t>
+      </w:r>
+      <w:r>
+        <w:rPr>
+          <w:bCs/>
+          <w:sz w:val="20"/>
+          <w:lang w:eastAsia="zh-CN"/>
+        </w:rPr>
+        <w:t>using this algorithm fit well with</w:t>
+      </w:r>
+      <w:r>
+        <w:rPr>
+          <w:bCs/>
+          <w:sz w:val="20"/>
+          <w:lang w:eastAsia="zh-CN"/>
+        </w:rPr>
+        <w:t xml:space="preserve"> </w:t>
+      </w:r>
+      <w:r>
+        <w:rPr>
+          <w:bCs/>
+          <w:sz w:val="20"/>
+          <w:lang w:eastAsia="zh-CN"/>
+        </w:rPr>
+        <w:t xml:space="preserve">dataset </w:t>
+      </w:r>
+      <w:r>
+        <w:rPr>
+          <w:bCs/>
+          <w:sz w:val="20"/>
+          <w:lang w:eastAsia="zh-CN"/>
+        </w:rPr>
+        <w:t>annotations</w:t>
+      </w:r>
+      <w:r>
+        <w:rPr>
+          <w:bCs/>
+          <w:sz w:val="20"/>
+          <w:lang w:eastAsia="zh-CN"/>
+        </w:rPr>
+        <w:t xml:space="preserve">. </w:t>
       </w:r>
     </w:p>
     <w:p>
@@ -287,81 +467,171 @@
     </w:p>
     <w:p>
       <w:pPr>
-        <w:rPr>
-          <w:sz w:val="20"/>
-        </w:rPr>
-      </w:pPr>
-    </w:p>
-    <w:p>
-      <w:pPr>
         <w:pStyle w:val="BodyTextIndent3"/>
         <w:ind w:firstLine="0"/>
         <w:rPr>
           <w:lang w:eastAsia="zh-CN"/>
         </w:rPr>
       </w:pPr>
-      <w:r>
-        <w:t>These guidelines include complete descriptions of the fonts, spacing, and related information for producing your proceedings manuscripts. Please follow them and if you have any questions, direct them to Conference Management Services: Phone +1-979-846-6800</w:t>
-      </w:r>
-      <w:r>
-        <w:t xml:space="preserve"> </w:t>
-      </w:r>
-      <w:r>
-        <w:t xml:space="preserve">or email: </w:t>
-      </w:r>
-      <w:hyperlink r:id="rId7" w:history="1">
-        <w:r>
-          <w:rPr>
-            <w:rStyle w:val="Hyperlink"/>
-          </w:rPr>
-          <w:t>icassp2015@cmsworkshops.com</w:t>
-        </w:r>
-      </w:hyperlink>
-      <w:r>
-        <w:t>.</w:t>
-      </w:r>
     </w:p>
     <w:p>
       <w:pPr>
         <w:pStyle w:val="BodyTextIndent3"/>
         <w:ind w:firstLine="0"/>
         <w:rPr>
-          <w:lang w:eastAsia="zh-CN"/>
-        </w:rPr>
-      </w:pPr>
-    </w:p>
-    <w:p>
-      <w:pPr>
-        <w:jc w:val="both"/>
-        <w:rPr>
-          <w:b/>
-          <w:sz w:val="20"/>
-          <w:lang w:eastAsia="zh-CN"/>
-        </w:rPr>
-      </w:pPr>
-      <w:r>
-        <w:rPr>
-          <w:b/>
-          <w:sz w:val="20"/>
-        </w:rPr>
-        <w:t xml:space="preserve">1.1. </w:t>
-      </w:r>
-      <w:r>
-        <w:rPr>
-          <w:b/>
-          <w:sz w:val="20"/>
-          <w:lang w:eastAsia="zh-CN"/>
-        </w:rPr>
-        <w:t>Problem definition</w:t>
-      </w:r>
-    </w:p>
-    <w:p>
-      <w:pPr>
-        <w:jc w:val="both"/>
-        <w:rPr>
-          <w:sz w:val="20"/>
-        </w:rPr>
-      </w:pPr>
+          <w:rFonts w:hint="eastAsia"/>
+          <w:lang w:eastAsia="zh-CN"/>
+        </w:rPr>
+      </w:pPr>
+      <w:r>
+        <w:rPr>
+          <w:lang w:eastAsia="zh-CN"/>
+        </w:rPr>
+        <w:t xml:space="preserve">Music is </w:t>
+      </w:r>
+      <w:r>
+        <w:rPr>
+          <w:lang w:eastAsia="zh-CN"/>
+        </w:rPr>
+        <w:t>composed using</w:t>
+      </w:r>
+      <w:r>
+        <w:rPr>
+          <w:lang w:eastAsia="zh-CN"/>
+        </w:rPr>
+        <w:t xml:space="preserve"> a highly structured language and thus produce</w:t>
+      </w:r>
+      <w:r>
+        <w:rPr>
+          <w:lang w:eastAsia="zh-CN"/>
+        </w:rPr>
+        <w:t>s structured musical segmentations</w:t>
+      </w:r>
+      <w:r>
+        <w:rPr>
+          <w:lang w:eastAsia="zh-CN"/>
+        </w:rPr>
+        <w:t>.</w:t>
+      </w:r>
+      <w:r>
+        <w:rPr>
+          <w:lang w:eastAsia="zh-CN"/>
+        </w:rPr>
+        <w:t xml:space="preserve"> </w:t>
+      </w:r>
+      <w:r>
+        <w:rPr>
+          <w:lang w:eastAsia="zh-CN"/>
+        </w:rPr>
+        <w:t>S</w:t>
+      </w:r>
+      <w:r>
+        <w:rPr>
+          <w:lang w:eastAsia="zh-CN"/>
+        </w:rPr>
+        <w:t>tructural segmentation of music means dividing an input audio signal according to its structural parts</w:t>
+      </w:r>
+      <w:r>
+        <w:rPr>
+          <w:lang w:eastAsia="zh-CN"/>
+        </w:rPr>
+        <w:t xml:space="preserve"> consistently without overlapping</w:t>
+      </w:r>
+      <w:r>
+        <w:rPr>
+          <w:lang w:eastAsia="zh-CN"/>
+        </w:rPr>
+        <w:t xml:space="preserve"> [2]</w:t>
+      </w:r>
+      <w:r>
+        <w:rPr>
+          <w:lang w:eastAsia="zh-CN"/>
+        </w:rPr>
+        <w:t>.</w:t>
+      </w:r>
+      <w:r>
+        <w:rPr>
+          <w:rFonts w:ascii="Times" w:hAnsi="Times" w:cs="Times"/>
+          <w:sz w:val="30"/>
+          <w:szCs w:val="30"/>
+        </w:rPr>
+        <w:t xml:space="preserve"> </w:t>
+      </w:r>
+    </w:p>
+    <w:p>
+      <w:pPr>
+        <w:pStyle w:val="BodyTextIndent3"/>
+        <w:rPr>
+          <w:rFonts w:hint="eastAsia"/>
+          <w:lang w:eastAsia="zh-CN"/>
+        </w:rPr>
+      </w:pPr>
+      <w:r>
+        <w:rPr>
+          <w:lang w:eastAsia="zh-CN"/>
+        </w:rPr>
+        <w:t>M</w:t>
+      </w:r>
+      <w:r>
+        <w:rPr>
+          <w:lang w:eastAsia="zh-CN"/>
+        </w:rPr>
+        <w:t>ost methods for the structural segmentation of music focus on the western popular music</w:t>
+      </w:r>
+      <w:r>
+        <w:rPr>
+          <w:lang w:eastAsia="zh-CN"/>
+        </w:rPr>
+        <w:t>. With</w:t>
+      </w:r>
+      <w:r>
+        <w:rPr>
+          <w:lang w:eastAsia="zh-CN"/>
+        </w:rPr>
+        <w:t xml:space="preserve"> this und</w:t>
+      </w:r>
+      <w:r>
+        <w:rPr>
+          <w:lang w:eastAsia="zh-CN"/>
+        </w:rPr>
+        <w:t>erstanding of structure</w:t>
+      </w:r>
+      <w:r>
+        <w:rPr>
+          <w:lang w:eastAsia="zh-CN"/>
+        </w:rPr>
+        <w:t xml:space="preserve">, </w:t>
+      </w:r>
+      <w:r>
+        <w:rPr>
+          <w:lang w:eastAsia="zh-CN"/>
+        </w:rPr>
+        <w:t>music piece</w:t>
+      </w:r>
+      <w:r>
+        <w:rPr>
+          <w:lang w:eastAsia="zh-CN"/>
+        </w:rPr>
+        <w:t xml:space="preserve"> is often segmented</w:t>
+      </w:r>
+      <w:r>
+        <w:rPr>
+          <w:lang w:eastAsia="zh-CN"/>
+        </w:rPr>
+        <w:t xml:space="preserve"> into sections that are commonly lab</w:t>
+      </w:r>
+      <w:r>
+        <w:rPr>
+          <w:lang w:eastAsia="zh-CN"/>
+        </w:rPr>
+        <w:t>eled as intro, verse or chorus</w:t>
+      </w:r>
+      <w:r>
+        <w:rPr>
+          <w:lang w:eastAsia="zh-CN"/>
+        </w:rPr>
+        <w:t xml:space="preserve">. </w:t>
+      </w:r>
     </w:p>
     <w:p>
       <w:pPr>
@@ -371,9 +641,165 @@
           <w:lang w:eastAsia="zh-CN"/>
         </w:rPr>
       </w:pPr>
-      <w:r>
-        <w:t>Subheadings should appear in lower case (initial word capitalized) in boldface.  They should start at the left margin on a separate line.</w:t>
-      </w:r>
+    </w:p>
+    <w:p>
+      <w:pPr>
+        <w:jc w:val="both"/>
+        <w:rPr>
+          <w:b/>
+          <w:sz w:val="20"/>
+          <w:lang w:eastAsia="zh-CN"/>
+        </w:rPr>
+      </w:pPr>
+      <w:r>
+        <w:rPr>
+          <w:b/>
+          <w:sz w:val="20"/>
+        </w:rPr>
+        <w:t xml:space="preserve">1.1. </w:t>
+      </w:r>
+      <w:r>
+        <w:rPr>
+          <w:b/>
+          <w:sz w:val="20"/>
+          <w:lang w:eastAsia="zh-CN"/>
+        </w:rPr>
+        <w:t>Problem definition</w:t>
+      </w:r>
+    </w:p>
+    <w:p>
+      <w:pPr>
+        <w:jc w:val="both"/>
+        <w:rPr>
+          <w:sz w:val="20"/>
+          <w:lang w:eastAsia="zh-CN"/>
+        </w:rPr>
+      </w:pPr>
+    </w:p>
+    <w:p>
+      <w:pPr>
+        <w:jc w:val="both"/>
+        <w:rPr>
+          <w:rFonts w:hint="eastAsia"/>
+          <w:sz w:val="20"/>
+          <w:lang w:eastAsia="zh-CN"/>
+        </w:rPr>
+      </w:pPr>
+      <w:r>
+        <w:rPr>
+          <w:sz w:val="20"/>
+          <w:lang w:eastAsia="zh-CN"/>
+        </w:rPr>
+        <w:t>In this task, we</w:t>
+      </w:r>
+      <w:r>
+        <w:rPr>
+          <w:lang w:eastAsia="zh-CN"/>
+        </w:rPr>
+        <w:t xml:space="preserve"> </w:t>
+      </w:r>
+      <w:r>
+        <w:rPr>
+          <w:sz w:val="20"/>
+          <w:lang w:eastAsia="zh-CN"/>
+        </w:rPr>
+        <w:t>will be aiming at automaticall</w:t>
+      </w:r>
+      <w:r>
+        <w:rPr>
+          <w:sz w:val="20"/>
+          <w:lang w:eastAsia="zh-CN"/>
+        </w:rPr>
+        <w:t>y derive structure</w:t>
+      </w:r>
+      <w:r>
+        <w:rPr>
+          <w:rFonts w:hint="eastAsia"/>
+          <w:sz w:val="20"/>
+          <w:lang w:eastAsia="zh-CN"/>
+        </w:rPr>
+        <w:t xml:space="preserve"> boundaries</w:t>
+      </w:r>
+      <w:r>
+        <w:rPr>
+          <w:sz w:val="20"/>
+          <w:lang w:eastAsia="zh-CN"/>
+        </w:rPr>
+        <w:t xml:space="preserve"> from music audio files</w:t>
+      </w:r>
+      <w:r>
+        <w:rPr>
+          <w:sz w:val="20"/>
+          <w:lang w:eastAsia="zh-CN"/>
+        </w:rPr>
+        <w:t xml:space="preserve">. </w:t>
+      </w:r>
+    </w:p>
+    <w:p>
+      <w:pPr>
+        <w:pStyle w:val="BodyTextIndent3"/>
+        <w:rPr>
+          <w:lang w:eastAsia="zh-CN"/>
+        </w:rPr>
+      </w:pPr>
+      <w:r>
+        <w:rPr>
+          <w:lang w:eastAsia="zh-CN"/>
+        </w:rPr>
+        <w:t xml:space="preserve">The task of music structure segmentation algorithms thus </w:t>
+      </w:r>
+      <w:r>
+        <w:rPr>
+          <w:lang w:eastAsia="zh-CN"/>
+        </w:rPr>
+        <w:t xml:space="preserve">aims at </w:t>
+      </w:r>
+      <w:r>
+        <w:rPr>
+          <w:lang w:eastAsia="zh-CN"/>
+        </w:rPr>
+        <w:t xml:space="preserve">retrieving a sequence of musically meaningful sections within the audio signal. The </w:t>
+      </w:r>
+      <w:r>
+        <w:rPr>
+          <w:lang w:eastAsia="zh-CN"/>
+        </w:rPr>
+        <w:t xml:space="preserve">typical </w:t>
+      </w:r>
+      <w:r>
+        <w:rPr>
+          <w:lang w:eastAsia="zh-CN"/>
+        </w:rPr>
+        <w:t xml:space="preserve">output </w:t>
+      </w:r>
+      <w:r>
+        <w:rPr>
+          <w:lang w:eastAsia="zh-CN"/>
+        </w:rPr>
+        <w:t xml:space="preserve">example </w:t>
+      </w:r>
+      <w:r>
+        <w:rPr>
+          <w:lang w:eastAsia="zh-CN"/>
+        </w:rPr>
+        <w:t xml:space="preserve">of such algorithms is illustrated in </w:t>
+      </w:r>
+      <w:r>
+        <w:rPr>
+          <w:lang w:eastAsia="zh-CN"/>
+        </w:rPr>
+        <w:t>Figure below.</w:t>
+      </w:r>
+    </w:p>
+    <w:p>
+      <w:pPr>
+        <w:pStyle w:val="BodyTextIndent3"/>
+        <w:ind w:firstLine="0"/>
+        <w:rPr>
+          <w:rFonts w:hint="eastAsia"/>
+          <w:lang w:eastAsia="zh-CN"/>
+        </w:rPr>
+      </w:pPr>
     </w:p>
     <w:p>
       <w:pPr>
@@ -404,7 +830,7 @@
                     <pic:cNvPicPr/>
                   </pic:nvPicPr>
                   <pic:blipFill>
-                    <a:blip r:embed="rId8" cstate="print">
+                    <a:blip r:embed="rId7" cstate="print">
                       <a:extLst>
                         <a:ext uri="{28A0092B-C50C-407E-A947-70E740481C1C}">
                           <a14:useLocalDpi xmlns:a14="http://schemas.microsoft.com/office/drawing/2010/main" val="0"/>
@@ -493,6 +919,7 @@
       <w:pPr>
         <w:jc w:val="both"/>
         <w:rPr>
+          <w:rFonts w:hint="eastAsia"/>
           <w:b/>
           <w:sz w:val="20"/>
           <w:lang w:eastAsia="zh-CN"/>
@@ -518,9 +945,163 @@
       <w:pPr>
         <w:jc w:val="both"/>
         <w:rPr>
-          <w:sz w:val="20"/>
-        </w:rPr>
-      </w:pPr>
+          <w:b/>
+          <w:sz w:val="20"/>
+          <w:lang w:eastAsia="zh-CN"/>
+        </w:rPr>
+      </w:pPr>
+    </w:p>
+    <w:p>
+      <w:pPr>
+        <w:jc w:val="both"/>
+        <w:rPr>
+          <w:rFonts w:hint="eastAsia"/>
+          <w:lang w:eastAsia="zh-CN"/>
+        </w:rPr>
+      </w:pPr>
+      <w:r>
+        <w:rPr>
+          <w:rFonts w:hint="eastAsia"/>
+          <w:sz w:val="20"/>
+          <w:lang w:eastAsia="zh-CN"/>
+        </w:rPr>
+        <w:t>T</w:t>
+      </w:r>
+      <w:r>
+        <w:rPr>
+          <w:sz w:val="20"/>
+          <w:lang w:eastAsia="zh-CN"/>
+        </w:rPr>
+        <w:t xml:space="preserve">he detection of sections’ boundaries and of their repetitions </w:t>
+      </w:r>
+      <w:r>
+        <w:rPr>
+          <w:sz w:val="20"/>
+          <w:lang w:eastAsia="zh-CN"/>
+        </w:rPr>
+        <w:t>is highly related to music annotation. In most cases,</w:t>
+      </w:r>
+      <w:r>
+        <w:rPr>
+          <w:sz w:val="20"/>
+          <w:lang w:eastAsia="zh-CN"/>
+        </w:rPr>
+        <w:t xml:space="preserve"> annotating a music piece </w:t>
+      </w:r>
+      <w:r>
+        <w:rPr>
+          <w:sz w:val="20"/>
+          <w:lang w:eastAsia="zh-CN"/>
+        </w:rPr>
+        <w:t xml:space="preserve">manually </w:t>
+      </w:r>
+      <w:r>
+        <w:rPr>
+          <w:sz w:val="20"/>
+          <w:lang w:eastAsia="zh-CN"/>
+        </w:rPr>
+        <w:t>is a time consu</w:t>
+      </w:r>
+      <w:r>
+        <w:rPr>
+          <w:sz w:val="20"/>
+          <w:lang w:eastAsia="zh-CN"/>
+        </w:rPr>
+        <w:t>ming process. However, p</w:t>
+      </w:r>
+      <w:r>
+        <w:rPr>
+          <w:sz w:val="20"/>
+          <w:lang w:eastAsia="zh-CN"/>
+        </w:rPr>
+        <w:t xml:space="preserve">roviding users with structural sections would definitely improve the quality and efficiency of this process. Moreover, web services such as </w:t>
+      </w:r>
+      <w:proofErr w:type="spellStart"/>
+      <w:r>
+        <w:rPr>
+          <w:sz w:val="20"/>
+          <w:lang w:eastAsia="zh-CN"/>
+        </w:rPr>
+        <w:t>SoundCloud</w:t>
+      </w:r>
+      <w:proofErr w:type="spellEnd"/>
+      <w:r>
+        <w:rPr>
+          <w:sz w:val="20"/>
+          <w:lang w:eastAsia="zh-CN"/>
+        </w:rPr>
+        <w:t xml:space="preserve"> have revealed a great interest for collaborative annotation</w:t>
+      </w:r>
+      <w:r>
+        <w:rPr>
+          <w:sz w:val="20"/>
+          <w:lang w:eastAsia="zh-CN"/>
+        </w:rPr>
+        <w:t xml:space="preserve"> [2]. In short, providing users with</w:t>
+      </w:r>
+      <w:r>
+        <w:rPr>
+          <w:sz w:val="20"/>
+          <w:lang w:eastAsia="zh-CN"/>
+        </w:rPr>
+        <w:t xml:space="preserve"> automatically generated tags</w:t>
+      </w:r>
+      <w:r>
+        <w:rPr>
+          <w:sz w:val="20"/>
+          <w:lang w:eastAsia="zh-CN"/>
+        </w:rPr>
+        <w:t xml:space="preserve"> -</w:t>
+      </w:r>
+      <w:r>
+        <w:rPr>
+          <w:sz w:val="20"/>
+          <w:lang w:eastAsia="zh-CN"/>
+        </w:rPr>
+        <w:t xml:space="preserve"> </w:t>
+      </w:r>
+      <w:r>
+        <w:rPr>
+          <w:sz w:val="20"/>
+          <w:lang w:eastAsia="zh-CN"/>
+        </w:rPr>
+        <w:t xml:space="preserve">such </w:t>
+      </w:r>
+      <w:r>
+        <w:rPr>
+          <w:sz w:val="20"/>
+          <w:lang w:eastAsia="zh-CN"/>
+        </w:rPr>
+        <w:t xml:space="preserve">kind of </w:t>
+      </w:r>
+      <w:r>
+        <w:rPr>
+          <w:sz w:val="20"/>
+          <w:lang w:eastAsia="zh-CN"/>
+        </w:rPr>
+        <w:t xml:space="preserve">services </w:t>
+      </w:r>
+      <w:r>
+        <w:rPr>
+          <w:sz w:val="20"/>
+          <w:lang w:eastAsia="zh-CN"/>
+        </w:rPr>
+        <w:t xml:space="preserve">would be </w:t>
+      </w:r>
+      <w:r>
+        <w:rPr>
+          <w:sz w:val="20"/>
+          <w:lang w:eastAsia="zh-CN"/>
+        </w:rPr>
+        <w:t>in great need</w:t>
+      </w:r>
+      <w:r>
+        <w:rPr>
+          <w:sz w:val="20"/>
+          <w:lang w:eastAsia="zh-CN"/>
+        </w:rPr>
+        <w:t xml:space="preserve">. </w:t>
+      </w:r>
     </w:p>
     <w:p>
       <w:pPr>
@@ -530,9 +1111,55 @@
           <w:lang w:eastAsia="zh-CN"/>
         </w:rPr>
       </w:pPr>
-      <w:r>
-        <w:t>Subheadings should appear in lower case (initial word capitalized) in boldface.  They should start at the left margin on a separate line.</w:t>
-      </w:r>
+    </w:p>
+    <w:p>
+      <w:pPr>
+        <w:jc w:val="both"/>
+        <w:rPr>
+          <w:b/>
+          <w:sz w:val="20"/>
+          <w:lang w:eastAsia="zh-CN"/>
+        </w:rPr>
+      </w:pPr>
+      <w:r>
+        <w:rPr>
+          <w:b/>
+          <w:sz w:val="20"/>
+        </w:rPr>
+        <w:t xml:space="preserve">1.3. </w:t>
+      </w:r>
+      <w:r>
+        <w:rPr>
+          <w:b/>
+          <w:sz w:val="20"/>
+          <w:lang w:eastAsia="zh-CN"/>
+        </w:rPr>
+        <w:t>Paper o</w:t>
+      </w:r>
+      <w:r>
+        <w:rPr>
+          <w:b/>
+          <w:sz w:val="20"/>
+          <w:lang w:eastAsia="zh-CN"/>
+        </w:rPr>
+        <w:t>rganiz</w:t>
+      </w:r>
+      <w:r>
+        <w:rPr>
+          <w:b/>
+          <w:sz w:val="20"/>
+          <w:lang w:eastAsia="zh-CN"/>
+        </w:rPr>
+        <w:t>ation</w:t>
+      </w:r>
+    </w:p>
+    <w:p>
+      <w:pPr>
+        <w:jc w:val="both"/>
+        <w:rPr>
+          <w:sz w:val="20"/>
+        </w:rPr>
+      </w:pPr>
     </w:p>
     <w:p>
       <w:pPr>
@@ -542,123 +1169,29 @@
           <w:lang w:eastAsia="zh-CN"/>
         </w:rPr>
       </w:pPr>
+      <w:r>
+        <w:rPr>
+          <w:lang w:eastAsia="zh-CN"/>
+        </w:rPr>
+        <w:t>In section 3, we introduced main algorithm in detail, including low-level spectrum feature extraction, HMM training as well as histogram clustering.</w:t>
+      </w:r>
+      <w:r>
+        <w:rPr>
+          <w:lang w:eastAsia="zh-CN"/>
+        </w:rPr>
+        <w:t xml:space="preserve"> </w:t>
+      </w:r>
+      <w:r>
+        <w:rPr>
+          <w:lang w:eastAsia="zh-CN"/>
+        </w:rPr>
+        <w:t>We then evaluate results using pair-wise F-measure in section 4 and give discussion as well as conclusion in latter parts.</w:t>
+      </w:r>
     </w:p>
     <w:p>
       <w:pPr>
         <w:jc w:val="both"/>
         <w:rPr>
-          <w:b/>
-          <w:sz w:val="20"/>
-          <w:lang w:eastAsia="zh-CN"/>
-        </w:rPr>
-      </w:pPr>
-      <w:r>
-        <w:rPr>
-          <w:b/>
-          <w:sz w:val="20"/>
-        </w:rPr>
-        <w:t xml:space="preserve">1.3. </w:t>
-      </w:r>
-      <w:r>
-        <w:rPr>
-          <w:b/>
-          <w:sz w:val="20"/>
-          <w:lang w:eastAsia="zh-CN"/>
-        </w:rPr>
-        <w:t>Paper o</w:t>
-      </w:r>
-      <w:r>
-        <w:rPr>
-          <w:b/>
-          <w:sz w:val="20"/>
-          <w:lang w:eastAsia="zh-CN"/>
-        </w:rPr>
-        <w:t>rganiz</w:t>
-      </w:r>
-      <w:r>
-        <w:rPr>
-          <w:b/>
-          <w:sz w:val="20"/>
-          <w:lang w:eastAsia="zh-CN"/>
-        </w:rPr>
-        <w:t>ation</w:t>
-      </w:r>
-    </w:p>
-    <w:p>
-      <w:pPr>
-        <w:jc w:val="both"/>
-        <w:rPr>
-          <w:sz w:val="20"/>
-        </w:rPr>
-      </w:pPr>
-    </w:p>
-    <w:p>
-      <w:pPr>
-        <w:pStyle w:val="BodyTextIndent3"/>
-        <w:ind w:firstLine="0"/>
-        <w:rPr>
-          <w:lang w:eastAsia="zh-CN"/>
-        </w:rPr>
-      </w:pPr>
-      <w:r>
-        <w:rPr>
-          <w:lang w:eastAsia="zh-CN"/>
-        </w:rPr>
-        <w:t>Algorithms for</w:t>
-      </w:r>
-      <w:r>
-        <w:rPr>
-          <w:lang w:eastAsia="zh-CN"/>
-        </w:rPr>
-        <w:t xml:space="preserve"> structural segmentation of music take an audio signal </w:t>
-      </w:r>
-      <w:r>
-        <w:rPr>
-          <w:lang w:eastAsia="zh-CN"/>
-        </w:rPr>
-        <w:t xml:space="preserve">as input </w:t>
-      </w:r>
-      <w:r>
-        <w:rPr>
-          <w:lang w:eastAsia="zh-CN"/>
-        </w:rPr>
-        <w:t>and give</w:t>
-      </w:r>
-      <w:r>
-        <w:rPr>
-          <w:lang w:eastAsia="zh-CN"/>
-        </w:rPr>
-        <w:t xml:space="preserve"> output information about its temporal structure. </w:t>
-      </w:r>
-      <w:r>
-        <w:rPr>
-          <w:lang w:eastAsia="zh-CN"/>
-        </w:rPr>
-        <w:t>In our approach,</w:t>
-      </w:r>
-      <w:r>
-        <w:rPr>
-          <w:lang w:eastAsia="zh-CN"/>
-        </w:rPr>
-        <w:t xml:space="preserve"> a couple of subtasks can be identified. A rough overview of these subtasks is given in Figure </w:t>
-      </w:r>
-      <w:r>
-        <w:rPr>
-          <w:lang w:eastAsia="zh-CN"/>
-        </w:rPr>
-        <w:t>2</w:t>
-      </w:r>
-      <w:r>
-        <w:rPr>
-          <w:lang w:eastAsia="zh-CN"/>
-        </w:rPr>
-        <w:t xml:space="preserve">. </w:t>
-      </w:r>
-    </w:p>
-    <w:p>
-      <w:pPr>
-        <w:jc w:val="both"/>
-        <w:rPr>
           <w:sz w:val="20"/>
         </w:rPr>
       </w:pPr>
@@ -667,6 +1200,7 @@
       <w:pPr>
         <w:jc w:val="center"/>
         <w:rPr>
+          <w:rFonts w:hint="eastAsia"/>
           <w:b/>
           <w:caps/>
           <w:sz w:val="20"/>
@@ -695,7 +1229,10 @@
       <w:pPr>
         <w:jc w:val="both"/>
         <w:rPr>
-          <w:sz w:val="20"/>
+          <w:b/>
+          <w:caps/>
+          <w:sz w:val="20"/>
+          <w:lang w:eastAsia="zh-CN"/>
         </w:rPr>
       </w:pPr>
     </w:p>
@@ -703,27 +1240,81 @@
       <w:pPr>
         <w:jc w:val="both"/>
         <w:rPr>
-          <w:sz w:val="20"/>
-        </w:rPr>
-      </w:pPr>
-      <w:r>
-        <w:rPr>
-          <w:sz w:val="20"/>
-        </w:rPr>
-        <w:t xml:space="preserve">All printed material, including text, illustrations, and charts, must be kept within a print area of 7 inches (178 mm) wide by 9 inches (229 mm) high. Do not write or print anything outside the print area. The top margin must be 1 inch (25 mm), except for the title page, and the left margin must be 0.75 inch (19 mm).  All </w:t>
-      </w:r>
-      <w:r>
-        <w:rPr>
-          <w:i/>
-          <w:sz w:val="20"/>
-        </w:rPr>
-        <w:t>text</w:t>
-      </w:r>
-      <w:r>
-        <w:rPr>
-          <w:sz w:val="20"/>
-        </w:rPr>
-        <w:t xml:space="preserve"> must be in a two-column format. Columns are to be 3.39 inches (86 mm) wide, with a 0.24 inch (6 mm) space between them. Text must be fully justified.</w:t>
+          <w:b/>
+          <w:caps/>
+          <w:sz w:val="20"/>
+          <w:lang w:eastAsia="zh-CN"/>
+        </w:rPr>
+      </w:pPr>
+      <w:r>
+        <w:rPr>
+          <w:sz w:val="20"/>
+        </w:rPr>
+        <w:t xml:space="preserve">Most previous research has been based on analysis of a self- similarity matrix comparing all </w:t>
+      </w:r>
+      <w:r>
+        <w:rPr>
+          <w:sz w:val="20"/>
+          <w:lang w:eastAsia="zh-CN"/>
+        </w:rPr>
+        <w:t>window block features</w:t>
+      </w:r>
+      <w:r>
+        <w:rPr>
+          <w:sz w:val="20"/>
+        </w:rPr>
+        <w:t xml:space="preserve"> for a given track</w:t>
+      </w:r>
+      <w:r>
+        <w:rPr>
+          <w:sz w:val="20"/>
+          <w:lang w:eastAsia="zh-CN"/>
+        </w:rPr>
+        <w:t>.</w:t>
+      </w:r>
+      <w:r>
+        <w:rPr>
+          <w:sz w:val="20"/>
+        </w:rPr>
+        <w:t xml:space="preserve"> </w:t>
+      </w:r>
+      <w:r>
+        <w:rPr>
+          <w:sz w:val="20"/>
+          <w:lang w:eastAsia="zh-CN"/>
+        </w:rPr>
+        <w:t>In Levy’</w:t>
+      </w:r>
+      <w:r>
+        <w:rPr>
+          <w:rFonts w:hint="eastAsia"/>
+          <w:sz w:val="20"/>
+          <w:lang w:eastAsia="zh-CN"/>
+        </w:rPr>
+        <w:t>s paper</w:t>
+      </w:r>
+      <w:r>
+        <w:rPr>
+          <w:sz w:val="20"/>
+          <w:lang w:eastAsia="zh-CN"/>
+        </w:rPr>
+        <w:t xml:space="preserve"> [1], </w:t>
+      </w:r>
+      <w:r>
+        <w:rPr>
+          <w:sz w:val="20"/>
+          <w:lang w:eastAsia="zh-CN"/>
+        </w:rPr>
+        <w:t>they introduce a method of using low-level HMM state labelling, and a histogram clustering using constraints.</w:t>
+      </w:r>
+      <w:bookmarkStart w:id="0" w:name="_GoBack"/>
+      <w:bookmarkEnd w:id="0"/>
+      <w:r>
+        <w:rPr>
+          <w:sz w:val="20"/>
+          <w:lang w:eastAsia="zh-CN"/>
+        </w:rPr>
+        <w:t xml:space="preserve"> </w:t>
       </w:r>
     </w:p>
     <w:p>
@@ -870,7 +1461,7 @@
                     <pic:cNvPicPr/>
                   </pic:nvPicPr>
                   <pic:blipFill>
-                    <a:blip r:embed="rId9" cstate="print">
+                    <a:blip r:embed="rId8" cstate="print">
                       <a:extLst>
                         <a:ext uri="{28A0092B-C50C-407E-A947-70E740481C1C}">
                           <a14:useLocalDpi xmlns:a14="http://schemas.microsoft.com/office/drawing/2010/main" val="0"/>
@@ -988,6 +1579,7 @@
         <w:rPr>
           <w:sz w:val="20"/>
         </w:rPr>
+        <w:lastRenderedPageBreak/>
         <w:t xml:space="preserve">Our method of low-level </w:t>
       </w:r>
       <w:r>
@@ -1109,7 +1701,6 @@
       <w:r>
         <w:rPr>
           <w:sz w:val="20"/>
-          <w:highlight w:val="yellow"/>
         </w:rPr>
         <w:t>[3].</w:t>
       </w:r>
@@ -1339,7 +1930,6 @@
         <w:rPr>
           <w:lang w:eastAsia="zh-CN"/>
         </w:rPr>
-        <w:lastRenderedPageBreak/>
         <w:t>The</w:t>
       </w:r>
       <w:r>
@@ -1790,7 +2380,14 @@
         <w:rPr>
           <w:sz w:val="20"/>
         </w:rPr>
-        <w:t xml:space="preserve"> Viterbi algorithm to decode the</w:t>
+        <w:t xml:space="preserve"> </w:t>
+      </w:r>
+      <w:r>
+        <w:rPr>
+          <w:sz w:val="20"/>
+        </w:rPr>
+        <w:lastRenderedPageBreak/>
+        <w:t>Viterbi algorithm to decode the</w:t>
       </w:r>
       <w:r>
         <w:rPr>
@@ -1886,7 +2483,7 @@
                     <pic:cNvPicPr/>
                   </pic:nvPicPr>
                   <pic:blipFill>
-                    <a:blip r:embed="rId10" cstate="print">
+                    <a:blip r:embed="rId9" cstate="print">
                       <a:extLst>
                         <a:ext uri="{28A0092B-C50C-407E-A947-70E740481C1C}">
                           <a14:useLocalDpi xmlns:a14="http://schemas.microsoft.com/office/drawing/2010/main" val="0"/>
@@ -2274,110 +2871,12 @@
     </w:p>
     <w:p>
       <w:pPr>
-        <w:pStyle w:val="BodyTextIndent2"/>
-        <w:ind w:firstLine="0"/>
-        <w:rPr>
-          <w:lang w:eastAsia="zh-CN"/>
-        </w:rPr>
-      </w:pPr>
-    </w:p>
-    <w:p>
-      <w:pPr>
-        <w:jc w:val="both"/>
-        <w:rPr>
-          <w:b/>
-          <w:sz w:val="20"/>
-          <w:lang w:eastAsia="zh-CN"/>
-        </w:rPr>
-      </w:pPr>
-      <w:r>
-        <w:rPr>
-          <w:b/>
-          <w:sz w:val="20"/>
-        </w:rPr>
-        <w:t>4.1.</w:t>
-      </w:r>
-      <w:r>
-        <w:rPr>
-          <w:b/>
-          <w:sz w:val="20"/>
-          <w:lang w:eastAsia="zh-CN"/>
-        </w:rPr>
-        <w:t xml:space="preserve"> Conditional Entropies</w:t>
-      </w:r>
-    </w:p>
-    <w:p>
-      <w:pPr>
-        <w:jc w:val="both"/>
-        <w:rPr>
-          <w:sz w:val="20"/>
-        </w:rPr>
-      </w:pPr>
-    </w:p>
-    <w:p>
-      <w:pPr>
         <w:pStyle w:val="BodyTextIndent3"/>
         <w:ind w:firstLine="0"/>
         <w:rPr>
           <w:lang w:eastAsia="zh-CN"/>
         </w:rPr>
       </w:pPr>
-      <w:r>
-        <w:rPr>
-          <w:lang w:eastAsia="zh-CN"/>
-        </w:rPr>
-        <w:t>One type of evaluation method</w:t>
-      </w:r>
-      <w:r>
-        <w:rPr>
-          <w:lang w:eastAsia="zh-CN"/>
-        </w:rPr>
-        <w:t xml:space="preserve"> that is being commonly used for the evaluation of music structure segmentation relies on information theoretic background and uses the notion of conditional. </w:t>
-      </w:r>
-      <w:r>
-        <w:rPr>
-          <w:lang w:eastAsia="zh-CN"/>
-        </w:rPr>
-        <w:t>“</w:t>
-      </w:r>
-      <w:r>
-        <w:rPr>
-          <w:lang w:eastAsia="zh-CN"/>
-        </w:rPr>
-        <w:t>These measures were proposed to provide a segmentation evaluation independent of the number of labels given by the estimated segmentation and allow for a better comparison of systems</w:t>
-      </w:r>
-      <w:r>
-        <w:rPr>
-          <w:lang w:eastAsia="zh-CN"/>
-        </w:rPr>
-        <w:t>” [2].</w:t>
-      </w:r>
-    </w:p>
-    <w:p>
-      <w:pPr>
-        <w:pStyle w:val="BodyTextIndent3"/>
-        <w:rPr>
-          <w:rFonts w:hint="eastAsia"/>
-          <w:lang w:eastAsia="zh-CN"/>
-        </w:rPr>
-      </w:pPr>
-      <w:r>
-        <w:rPr>
-          <w:rFonts w:hint="eastAsia"/>
-          <w:highlight w:val="red"/>
-          <w:lang w:eastAsia="zh-CN"/>
-        </w:rPr>
-        <w:t>The performance is shown in Table 1.</w:t>
-      </w:r>
-    </w:p>
-    <w:p>
-      <w:pPr>
-        <w:pStyle w:val="BodyTextIndent3"/>
-        <w:ind w:firstLine="0"/>
-        <w:rPr>
-          <w:lang w:eastAsia="zh-CN"/>
-        </w:rPr>
-      </w:pPr>
     </w:p>
     <w:p>
       <w:pPr>
@@ -2393,7 +2892,14 @@
           <w:b/>
           <w:sz w:val="20"/>
         </w:rPr>
-        <w:t xml:space="preserve">4.2. </w:t>
+        <w:t>4.1</w:t>
+      </w:r>
+      <w:r>
+        <w:rPr>
+          <w:b/>
+          <w:sz w:val="20"/>
+        </w:rPr>
+        <w:t xml:space="preserve">. </w:t>
       </w:r>
       <w:r>
         <w:rPr>
@@ -3099,7 +3605,6 @@
           <w:caps/>
           <w:sz w:val="20"/>
         </w:rPr>
-        <w:lastRenderedPageBreak/>
         <w:t xml:space="preserve">6. </w:t>
       </w:r>
       <w:r>
@@ -3466,7 +3971,7 @@
         </w:rPr>
         <w:t xml:space="preserve">[4] </w:t>
       </w:r>
-      <w:bookmarkStart w:id="0" w:name="Ellis07-beattrack"/>
+      <w:bookmarkStart w:id="1" w:name="Ellis07-beattrack"/>
       <w:r>
         <w:rPr>
           <w:sz w:val="18"/>
@@ -3488,7 +3993,7 @@
         </w:rPr>
         <w:t xml:space="preserve"> </w:t>
       </w:r>
-      <w:bookmarkEnd w:id="0"/>
+      <w:bookmarkEnd w:id="1"/>
       <w:r>
         <w:rPr>
           <w:sz w:val="18"/>
@@ -3562,8 +4067,6 @@
         </w:rPr>
         <w:t>.</w:t>
       </w:r>
-      <w:bookmarkStart w:id="1" w:name="_GoBack"/>
-      <w:bookmarkEnd w:id="1"/>
     </w:p>
     <w:sectPr>
       <w:type w:val="continuous"/>
@@ -3618,7 +4121,7 @@
   <w:abstractNum w:abstractNumId="0">
     <w:nsid w:val="FFFFFF1D"/>
     <w:multiLevelType w:val="multilevel"/>
-    <w:tmpl w:val="6A0EF3C0"/>
+    <w:tmpl w:val="4BAC7F7C"/>
     <w:lvl w:ilvl="0">
       <w:start w:val="1"/>
       <w:numFmt w:val="bullet"/>
@@ -4382,7 +4885,7 @@
   <w:style w:type="paragraph" w:default="1" w:styleId="Normal">
     <w:name w:val="Normal"/>
     <w:qFormat/>
-    <w:rsid w:val="009644B6"/>
+    <w:rsid w:val="001526DF"/>
     <w:rPr>
       <w:sz w:val="24"/>
     </w:rPr>
@@ -4530,7 +5033,6 @@
   <w:style w:type="character" w:default="1" w:styleId="DefaultParagraphFont">
     <w:name w:val="Default Paragraph Font"/>
     <w:uiPriority w:val="1"/>
-    <w:semiHidden/>
     <w:unhideWhenUsed/>
   </w:style>
   <w:style w:type="table" w:default="1" w:styleId="TableNormal">

--- a/Strcture Segmentation.docx
+++ b/Strcture Segmentation.docx
@@ -1305,16 +1305,7 @@
           <w:sz w:val="20"/>
           <w:lang w:eastAsia="zh-CN"/>
         </w:rPr>
-        <w:t>they introduce a method of using low-level HMM state labelling, and a histogram clustering using constraints.</w:t>
-      </w:r>
-      <w:bookmarkStart w:id="0" w:name="_GoBack"/>
-      <w:bookmarkEnd w:id="0"/>
-      <w:r>
-        <w:rPr>
-          <w:sz w:val="20"/>
-          <w:lang w:eastAsia="zh-CN"/>
-        </w:rPr>
-        <w:t xml:space="preserve"> </w:t>
+        <w:t xml:space="preserve">they introduce a method of using low-level HMM state labelling, and a histogram clustering using constraints. </w:t>
       </w:r>
     </w:p>
     <w:p>
@@ -2315,6 +2306,17 @@
       <w:pPr>
         <w:jc w:val="both"/>
         <w:rPr>
+          <w:rFonts w:hint="eastAsia"/>
+          <w:b/>
+          <w:sz w:val="20"/>
+          <w:lang w:eastAsia="zh-CN"/>
+        </w:rPr>
+      </w:pPr>
+    </w:p>
+    <w:p>
+      <w:pPr>
+        <w:jc w:val="both"/>
+        <w:rPr>
           <w:sz w:val="20"/>
           <w:lang w:eastAsia="zh-CN"/>
         </w:rPr>
@@ -2355,7 +2357,15 @@
           <w:sz w:val="20"/>
           <w:lang w:eastAsia="zh-CN"/>
         </w:rPr>
-        <w:t>, and a single covariance matrix tied across all states</w:t>
+        <w:t xml:space="preserve">, and a </w:t>
+      </w:r>
+      <w:r>
+        <w:rPr>
+          <w:sz w:val="20"/>
+          <w:lang w:eastAsia="zh-CN"/>
+        </w:rPr>
+        <w:lastRenderedPageBreak/>
+        <w:t>single covariance matrix tied across all states</w:t>
       </w:r>
       <w:r>
         <w:rPr>
@@ -2380,14 +2390,7 @@
         <w:rPr>
           <w:sz w:val="20"/>
         </w:rPr>
-        <w:t xml:space="preserve"> </w:t>
-      </w:r>
-      <w:r>
-        <w:rPr>
-          <w:sz w:val="20"/>
-        </w:rPr>
-        <w:lastRenderedPageBreak/>
-        <w:t>Viterbi algorithm to decode the</w:t>
+        <w:t xml:space="preserve"> Viterbi algorithm to decode the</w:t>
       </w:r>
       <w:r>
         <w:rPr>
@@ -2558,43 +2561,138 @@
     </w:p>
     <w:p>
       <w:pPr>
+        <w:jc w:val="both"/>
+        <w:rPr>
+          <w:b/>
+          <w:sz w:val="20"/>
+          <w:lang w:eastAsia="zh-CN"/>
+        </w:rPr>
+      </w:pPr>
+      <w:r>
+        <w:rPr>
+          <w:b/>
+          <w:sz w:val="20"/>
+        </w:rPr>
+        <w:t xml:space="preserve">3.3. </w:t>
+      </w:r>
+      <w:r>
+        <w:rPr>
+          <w:b/>
+          <w:sz w:val="20"/>
+          <w:lang w:eastAsia="zh-CN"/>
+        </w:rPr>
+        <w:t>Clustering</w:t>
+      </w:r>
+    </w:p>
+    <w:p>
+      <w:pPr>
+        <w:jc w:val="both"/>
+        <w:rPr>
+          <w:rFonts w:hint="eastAsia"/>
+          <w:b/>
+          <w:sz w:val="20"/>
+          <w:lang w:eastAsia="zh-CN"/>
+        </w:rPr>
+      </w:pPr>
+    </w:p>
+    <w:p>
+      <w:pPr>
         <w:pStyle w:val="BodyTextIndent3"/>
         <w:ind w:firstLine="0"/>
         <w:rPr>
           <w:lang w:eastAsia="zh-CN"/>
         </w:rPr>
       </w:pPr>
-    </w:p>
-    <w:p>
-      <w:pPr>
-        <w:jc w:val="both"/>
-        <w:rPr>
-          <w:b/>
-          <w:sz w:val="20"/>
-          <w:lang w:eastAsia="zh-CN"/>
-        </w:rPr>
-      </w:pPr>
-      <w:r>
-        <w:rPr>
-          <w:b/>
-          <w:sz w:val="20"/>
-        </w:rPr>
-        <w:t xml:space="preserve">3.3. </w:t>
-      </w:r>
-      <w:r>
-        <w:rPr>
-          <w:b/>
-          <w:sz w:val="20"/>
-          <w:lang w:eastAsia="zh-CN"/>
-        </w:rPr>
-        <w:t>Clustering</w:t>
+      <w:r>
+        <w:rPr>
+          <w:lang w:eastAsia="zh-CN"/>
+        </w:rPr>
+        <w:t xml:space="preserve">We </w:t>
+      </w:r>
+      <w:r>
+        <w:rPr>
+          <w:lang w:eastAsia="zh-CN"/>
+        </w:rPr>
+        <w:t xml:space="preserve">use a sliding window (16-beat long) to </w:t>
+      </w:r>
+      <w:r>
+        <w:rPr>
+          <w:lang w:eastAsia="zh-CN"/>
+        </w:rPr>
+        <w:t>estimate the local</w:t>
+      </w:r>
+      <w:r>
+        <w:rPr>
+          <w:lang w:eastAsia="zh-CN"/>
+        </w:rPr>
+        <w:t xml:space="preserve"> state distribution</w:t>
+      </w:r>
+      <w:r>
+        <w:rPr>
+          <w:lang w:eastAsia="zh-CN"/>
+        </w:rPr>
+        <w:t xml:space="preserve"> at each beat of the sequence by </w:t>
+      </w:r>
+      <w:proofErr w:type="gramStart"/>
+      <w:r>
+        <w:rPr>
+          <w:lang w:eastAsia="zh-CN"/>
+        </w:rPr>
+        <w:t xml:space="preserve">counting </w:t>
+      </w:r>
+      <w:r>
+        <w:rPr>
+          <w:lang w:eastAsia="zh-CN"/>
+        </w:rPr>
+        <w:t xml:space="preserve"> 15</w:t>
+      </w:r>
+      <w:proofErr w:type="gramEnd"/>
+      <w:r>
+        <w:rPr>
+          <w:lang w:eastAsia="zh-CN"/>
+        </w:rPr>
+        <w:t xml:space="preserve"> </w:t>
+      </w:r>
+      <w:proofErr w:type="spellStart"/>
+      <w:r>
+        <w:rPr>
+          <w:lang w:eastAsia="zh-CN"/>
+        </w:rPr>
+        <w:t>neighbouring</w:t>
+      </w:r>
+      <w:proofErr w:type="spellEnd"/>
+      <w:r>
+        <w:rPr>
+          <w:lang w:eastAsia="zh-CN"/>
+        </w:rPr>
+        <w:t xml:space="preserve"> states.</w:t>
+      </w:r>
+      <w:r>
+        <w:rPr>
+          <w:lang w:eastAsia="zh-CN"/>
+        </w:rPr>
+        <w:t xml:space="preserve"> This yields </w:t>
+      </w:r>
+      <w:proofErr w:type="gramStart"/>
+      <w:r>
+        <w:rPr>
+          <w:lang w:eastAsia="zh-CN"/>
+        </w:rPr>
+        <w:t>a</w:t>
+      </w:r>
+      <w:proofErr w:type="gramEnd"/>
+      <w:r>
+        <w:rPr>
+          <w:lang w:eastAsia="zh-CN"/>
+        </w:rPr>
+        <w:t xml:space="preserve"> 80-bin histogram of local states.</w:t>
       </w:r>
     </w:p>
     <w:p>
       <w:pPr>
         <w:pStyle w:val="BodyTextIndent3"/>
-        <w:ind w:firstLine="0"/>
-        <w:rPr>
+        <w:rPr>
+          <w:rFonts w:hint="eastAsia"/>
           <w:lang w:eastAsia="zh-CN"/>
         </w:rPr>
       </w:pPr>
@@ -2608,112 +2706,20 @@
         <w:rPr>
           <w:lang w:eastAsia="zh-CN"/>
         </w:rPr>
-        <w:t xml:space="preserve">use a sliding window (16-beat long) to </w:t>
-      </w:r>
-      <w:r>
-        <w:rPr>
-          <w:lang w:eastAsia="zh-CN"/>
-        </w:rPr>
-        <w:t>estimate the local</w:t>
-      </w:r>
-      <w:r>
-        <w:rPr>
-          <w:lang w:eastAsia="zh-CN"/>
-        </w:rPr>
-        <w:t xml:space="preserve"> state distribution</w:t>
-      </w:r>
-      <w:r>
-        <w:rPr>
-          <w:lang w:eastAsia="zh-CN"/>
-        </w:rPr>
-        <w:t xml:space="preserve"> at each beat of the sequence by </w:t>
-      </w:r>
-      <w:proofErr w:type="gramStart"/>
-      <w:r>
-        <w:rPr>
-          <w:lang w:eastAsia="zh-CN"/>
-        </w:rPr>
-        <w:t xml:space="preserve">counting </w:t>
-      </w:r>
-      <w:r>
-        <w:rPr>
-          <w:lang w:eastAsia="zh-CN"/>
-        </w:rPr>
-        <w:t xml:space="preserve"> 15</w:t>
-      </w:r>
-      <w:proofErr w:type="gramEnd"/>
-      <w:r>
-        <w:rPr>
-          <w:lang w:eastAsia="zh-CN"/>
-        </w:rPr>
-        <w:t xml:space="preserve"> </w:t>
+        <w:t xml:space="preserve">then use </w:t>
       </w:r>
       <w:proofErr w:type="spellStart"/>
       <w:r>
         <w:rPr>
           <w:lang w:eastAsia="zh-CN"/>
         </w:rPr>
-        <w:t>neighbouring</w:t>
+        <w:t>kmeans</w:t>
       </w:r>
       <w:proofErr w:type="spellEnd"/>
       <w:r>
         <w:rPr>
           <w:lang w:eastAsia="zh-CN"/>
         </w:rPr>
-        <w:t xml:space="preserve"> states.</w:t>
-      </w:r>
-      <w:r>
-        <w:rPr>
-          <w:lang w:eastAsia="zh-CN"/>
-        </w:rPr>
-        <w:t xml:space="preserve"> This yields </w:t>
-      </w:r>
-      <w:proofErr w:type="gramStart"/>
-      <w:r>
-        <w:rPr>
-          <w:lang w:eastAsia="zh-CN"/>
-        </w:rPr>
-        <w:t>a</w:t>
-      </w:r>
-      <w:proofErr w:type="gramEnd"/>
-      <w:r>
-        <w:rPr>
-          <w:lang w:eastAsia="zh-CN"/>
-        </w:rPr>
-        <w:t xml:space="preserve"> 80-bin histogram of local states.</w:t>
-      </w:r>
-    </w:p>
-    <w:p>
-      <w:pPr>
-        <w:pStyle w:val="BodyTextIndent3"/>
-        <w:rPr>
-          <w:lang w:eastAsia="zh-CN"/>
-        </w:rPr>
-      </w:pPr>
-      <w:r>
-        <w:rPr>
-          <w:lang w:eastAsia="zh-CN"/>
-        </w:rPr>
-        <w:t xml:space="preserve">We </w:t>
-      </w:r>
-      <w:r>
-        <w:rPr>
-          <w:lang w:eastAsia="zh-CN"/>
-        </w:rPr>
-        <w:t xml:space="preserve">then use </w:t>
-      </w:r>
-      <w:proofErr w:type="spellStart"/>
-      <w:r>
-        <w:rPr>
-          <w:lang w:eastAsia="zh-CN"/>
-        </w:rPr>
-        <w:t>kmeans</w:t>
-      </w:r>
-      <w:proofErr w:type="spellEnd"/>
-      <w:r>
-        <w:rPr>
-          <w:lang w:eastAsia="zh-CN"/>
-        </w:rPr>
         <w:t xml:space="preserve"> with K=6 to cluster the</w:t>
       </w:r>
       <w:r>
@@ -2740,15 +2746,6 @@
         </w:rPr>
         <w:t>. The value of K, 6, represents the number of common segmentation type of a song.</w:t>
       </w:r>
-    </w:p>
-    <w:p>
-      <w:pPr>
-        <w:pStyle w:val="BodyTextIndent3"/>
-        <w:ind w:firstLine="0"/>
-        <w:rPr>
-          <w:lang w:eastAsia="zh-CN"/>
-        </w:rPr>
-      </w:pPr>
     </w:p>
     <w:p>
       <w:pPr>
@@ -3631,7 +3628,13 @@
         <w:ind w:firstLine="0"/>
       </w:pPr>
       <w:r>
-        <w:t>Print your properly formatted text on high-quality, 8.5 x 11-inch white printer paper. A4 paper is also acceptable, but please leave the extra 0.5 inch (12 mm) empty at the BOTTOM of the page and follow the top and left margins as specified.  If the last page of your paper is only partially filled, arrange the columns so that they are evenly balanced if possible, rather than having one long column.</w:t>
+        <w:rPr>
+          <w:highlight w:val="red"/>
+        </w:rPr>
+        <w:t>Print your properly formatted text on high-quality, 8.5 x 11-inch white printer paper.</w:t>
+      </w:r>
+      <w:r>
+        <w:t xml:space="preserve"> </w:t>
       </w:r>
     </w:p>
     <w:p>
@@ -3677,6 +3680,8 @@
           <w:lang w:eastAsia="zh-CN"/>
         </w:rPr>
       </w:pPr>
+      <w:bookmarkStart w:id="0" w:name="_GoBack"/>
+      <w:bookmarkEnd w:id="0"/>
     </w:p>
     <w:p>
       <w:pPr>

--- a/Strcture Segmentation.docx
+++ b/Strcture Segmentation.docx
@@ -479,7 +479,6 @@
         <w:pStyle w:val="BodyTextIndent3"/>
         <w:ind w:firstLine="0"/>
         <w:rPr>
-          <w:rFonts w:hint="eastAsia"/>
           <w:lang w:eastAsia="zh-CN"/>
         </w:rPr>
       </w:pPr>
@@ -517,13 +516,7 @@
         <w:rPr>
           <w:lang w:eastAsia="zh-CN"/>
         </w:rPr>
-        <w:t xml:space="preserve"> </w:t>
-      </w:r>
-      <w:r>
-        <w:rPr>
-          <w:lang w:eastAsia="zh-CN"/>
-        </w:rPr>
-        <w:t>S</w:t>
+        <w:t xml:space="preserve"> S</w:t>
       </w:r>
       <w:r>
         <w:rPr>
@@ -535,13 +528,7 @@
         <w:rPr>
           <w:lang w:eastAsia="zh-CN"/>
         </w:rPr>
-        <w:t xml:space="preserve"> consistently without overlapping</w:t>
-      </w:r>
-      <w:r>
-        <w:rPr>
-          <w:lang w:eastAsia="zh-CN"/>
-        </w:rPr>
-        <w:t xml:space="preserve"> [2]</w:t>
+        <w:t xml:space="preserve"> consistently without overlapping [2]</w:t>
       </w:r>
       <w:r>
         <w:rPr>
@@ -562,7 +549,6 @@
       <w:pPr>
         <w:pStyle w:val="BodyTextIndent3"/>
         <w:rPr>
-          <w:rFonts w:hint="eastAsia"/>
           <w:lang w:eastAsia="zh-CN"/>
         </w:rPr>
       </w:pPr>
@@ -680,7 +666,6 @@
       <w:pPr>
         <w:jc w:val="both"/>
         <w:rPr>
-          <w:rFonts w:hint="eastAsia"/>
           <w:sz w:val="20"/>
           <w:lang w:eastAsia="zh-CN"/>
         </w:rPr>
@@ -796,7 +781,6 @@
         <w:pStyle w:val="BodyTextIndent3"/>
         <w:ind w:firstLine="0"/>
         <w:rPr>
-          <w:rFonts w:hint="eastAsia"/>
           <w:lang w:eastAsia="zh-CN"/>
         </w:rPr>
       </w:pPr>
@@ -919,49 +903,48 @@
       <w:pPr>
         <w:jc w:val="both"/>
         <w:rPr>
+          <w:b/>
+          <w:sz w:val="20"/>
+          <w:lang w:eastAsia="zh-CN"/>
+        </w:rPr>
+      </w:pPr>
+      <w:r>
+        <w:rPr>
+          <w:b/>
+          <w:sz w:val="20"/>
+        </w:rPr>
+        <w:t xml:space="preserve">1.2. </w:t>
+      </w:r>
+      <w:r>
+        <w:rPr>
+          <w:b/>
+          <w:sz w:val="20"/>
+          <w:lang w:eastAsia="zh-CN"/>
+        </w:rPr>
+        <w:t>Application</w:t>
+      </w:r>
+    </w:p>
+    <w:p>
+      <w:pPr>
+        <w:jc w:val="both"/>
+        <w:rPr>
+          <w:b/>
+          <w:sz w:val="20"/>
+          <w:lang w:eastAsia="zh-CN"/>
+        </w:rPr>
+      </w:pPr>
+    </w:p>
+    <w:p>
+      <w:pPr>
+        <w:jc w:val="both"/>
+        <w:rPr>
           <w:rFonts w:hint="eastAsia"/>
-          <w:b/>
-          <w:sz w:val="20"/>
-          <w:lang w:eastAsia="zh-CN"/>
-        </w:rPr>
-      </w:pPr>
-      <w:r>
-        <w:rPr>
-          <w:b/>
-          <w:sz w:val="20"/>
-        </w:rPr>
-        <w:t xml:space="preserve">1.2. </w:t>
-      </w:r>
-      <w:r>
-        <w:rPr>
-          <w:b/>
-          <w:sz w:val="20"/>
-          <w:lang w:eastAsia="zh-CN"/>
-        </w:rPr>
-        <w:t>Application</w:t>
-      </w:r>
-    </w:p>
-    <w:p>
-      <w:pPr>
-        <w:jc w:val="both"/>
-        <w:rPr>
-          <w:b/>
-          <w:sz w:val="20"/>
-          <w:lang w:eastAsia="zh-CN"/>
-        </w:rPr>
-      </w:pPr>
-    </w:p>
-    <w:p>
-      <w:pPr>
-        <w:jc w:val="both"/>
+          <w:lang w:eastAsia="zh-CN"/>
+        </w:rPr>
+      </w:pPr>
+      <w:r>
         <w:rPr>
           <w:rFonts w:hint="eastAsia"/>
-          <w:lang w:eastAsia="zh-CN"/>
-        </w:rPr>
-      </w:pPr>
-      <w:r>
-        <w:rPr>
-          <w:rFonts w:hint="eastAsia"/>
           <w:sz w:val="20"/>
           <w:lang w:eastAsia="zh-CN"/>
         </w:rPr>
@@ -1101,6 +1084,13 @@
           <w:lang w:eastAsia="zh-CN"/>
         </w:rPr>
         <w:t xml:space="preserve">. </w:t>
+      </w:r>
+      <w:r>
+        <w:rPr>
+          <w:sz w:val="20"/>
+          <w:lang w:eastAsia="zh-CN"/>
+        </w:rPr>
+        <w:t>The</w:t>
       </w:r>
     </w:p>
     <w:p>
@@ -1200,7 +1190,6 @@
       <w:pPr>
         <w:jc w:val="center"/>
         <w:rPr>
-          <w:rFonts w:hint="eastAsia"/>
           <w:b/>
           <w:caps/>
           <w:sz w:val="20"/>
@@ -1978,18 +1967,40 @@
         <w:rPr>
           <w:lang w:eastAsia="zh-CN"/>
         </w:rPr>
-        <w:t>The original sampling rate is 44100Hz which is not necessary to be that high, however we</w:t>
+        <w:t xml:space="preserve">The original sampling rate is 44100Hz which is not necessary to be that high, </w:t>
+      </w:r>
+      <w:r>
+        <w:rPr>
+          <w:lang w:eastAsia="zh-CN"/>
+        </w:rPr>
+        <w:t xml:space="preserve">for the sake of efficiency, </w:t>
+      </w:r>
+      <w:r>
+        <w:rPr>
+          <w:lang w:eastAsia="zh-CN"/>
+        </w:rPr>
+        <w:t>we</w:t>
       </w:r>
       <w:r>
         <w:t xml:space="preserve"> </w:t>
       </w:r>
-      <w:proofErr w:type="spellStart"/>
-      <w:r>
-        <w:t>downsampled</w:t>
-      </w:r>
-      <w:proofErr w:type="spellEnd"/>
-      <w:r>
-        <w:t xml:space="preserve"> to 11025Hz. </w:t>
+      <w:r>
+        <w:rPr>
+          <w:lang w:eastAsia="zh-CN"/>
+        </w:rPr>
+        <w:t>use</w:t>
+      </w:r>
+      <w:r>
+        <w:t xml:space="preserve"> </w:t>
+      </w:r>
+      <w:r>
+        <w:rPr>
+          <w:lang w:eastAsia="zh-CN"/>
+        </w:rPr>
+        <w:t xml:space="preserve">the sampling rate of </w:t>
+      </w:r>
+      <w:r>
+        <w:t xml:space="preserve">11025Hz. </w:t>
       </w:r>
     </w:p>
     <w:p>
@@ -2004,7 +2015,16 @@
         <w:t xml:space="preserve">        </w:t>
       </w:r>
       <w:r>
-        <w:t>We use a hop size equal to the beat-leng</w:t>
+        <w:t>We use a hop size equal</w:t>
+      </w:r>
+      <w:r>
+        <w:rPr>
+          <w:lang w:eastAsia="zh-CN"/>
+        </w:rPr>
+        <w:t>s</w:t>
+      </w:r>
+      <w:r>
+        <w:t xml:space="preserve"> to the beat-leng</w:t>
       </w:r>
       <w:r>
         <w:t>th of the music (typically 4</w:t>
@@ -2306,7 +2326,6 @@
       <w:pPr>
         <w:jc w:val="both"/>
         <w:rPr>
-          <w:rFonts w:hint="eastAsia"/>
           <w:b/>
           <w:sz w:val="20"/>
           <w:lang w:eastAsia="zh-CN"/>
@@ -2462,6 +2481,7 @@
         <w:pStyle w:val="BodyTextIndent3"/>
         <w:ind w:firstLine="0"/>
         <w:rPr>
+          <w:rFonts w:hint="eastAsia"/>
           <w:lang w:eastAsia="zh-CN"/>
         </w:rPr>
       </w:pPr>
@@ -2588,7 +2608,6 @@
       <w:pPr>
         <w:jc w:val="both"/>
         <w:rPr>
-          <w:rFonts w:hint="eastAsia"/>
           <w:b/>
           <w:sz w:val="20"/>
           <w:lang w:eastAsia="zh-CN"/>
@@ -2692,7 +2711,6 @@
       <w:pPr>
         <w:pStyle w:val="BodyTextIndent3"/>
         <w:rPr>
-          <w:rFonts w:hint="eastAsia"/>
           <w:lang w:eastAsia="zh-CN"/>
         </w:rPr>
       </w:pPr>
@@ -2800,213 +2818,226 @@
         <w:keepNext/>
         <w:jc w:val="both"/>
         <w:rPr>
+          <w:sz w:val="20"/>
+          <w:lang w:eastAsia="zh-CN"/>
+        </w:rPr>
+      </w:pPr>
+      <w:r>
+        <w:rPr>
+          <w:sz w:val="20"/>
+          <w:lang w:eastAsia="zh-CN"/>
+        </w:rPr>
+        <w:t>For the</w:t>
+      </w:r>
+      <w:r>
+        <w:rPr>
+          <w:sz w:val="20"/>
+          <w:lang w:eastAsia="zh-CN"/>
+        </w:rPr>
+        <w:t xml:space="preserve"> segmentation </w:t>
+      </w:r>
+      <w:r>
+        <w:rPr>
+          <w:sz w:val="20"/>
+          <w:lang w:eastAsia="zh-CN"/>
+        </w:rPr>
+        <w:t xml:space="preserve">results </w:t>
+      </w:r>
+      <w:r>
+        <w:rPr>
+          <w:sz w:val="20"/>
+          <w:lang w:eastAsia="zh-CN"/>
+        </w:rPr>
+        <w:t>to be evaluated and compared with a ground</w:t>
+      </w:r>
+      <w:r>
+        <w:rPr>
+          <w:sz w:val="20"/>
+          <w:lang w:eastAsia="zh-CN"/>
+        </w:rPr>
+        <w:t xml:space="preserve"> </w:t>
+      </w:r>
+      <w:r>
+        <w:rPr>
+          <w:sz w:val="20"/>
+          <w:lang w:eastAsia="zh-CN"/>
+        </w:rPr>
+        <w:t>truth, music pieces must b</w:t>
+      </w:r>
+      <w:r>
+        <w:rPr>
+          <w:sz w:val="20"/>
+          <w:lang w:eastAsia="zh-CN"/>
+        </w:rPr>
+        <w:t>e previously manually annotated. We use the Beatles dataset for evaluation due to its relatively complete annotation and its popularity.</w:t>
+      </w:r>
+      <w:r>
+        <w:rPr>
+          <w:sz w:val="20"/>
+          <w:lang w:eastAsia="zh-CN"/>
+        </w:rPr>
+        <w:t xml:space="preserve"> We use 4 beats as our tolerance, since we always choose the higher tempo of the two tempos given by beat tracking algorithm, it is often actually a 2-beat tolerance.</w:t>
+      </w:r>
+    </w:p>
+    <w:p>
+      <w:pPr>
+        <w:keepNext/>
+        <w:jc w:val="both"/>
+        <w:rPr>
           <w:rFonts w:hint="eastAsia"/>
           <w:sz w:val="20"/>
           <w:lang w:eastAsia="zh-CN"/>
         </w:rPr>
       </w:pPr>
-      <w:r>
-        <w:rPr>
-          <w:sz w:val="20"/>
-          <w:lang w:eastAsia="zh-CN"/>
-        </w:rPr>
-        <w:t>For the</w:t>
-      </w:r>
-      <w:r>
-        <w:rPr>
-          <w:sz w:val="20"/>
-          <w:lang w:eastAsia="zh-CN"/>
-        </w:rPr>
-        <w:t xml:space="preserve"> segmentation </w:t>
-      </w:r>
-      <w:r>
-        <w:rPr>
-          <w:sz w:val="20"/>
-          <w:lang w:eastAsia="zh-CN"/>
-        </w:rPr>
-        <w:t xml:space="preserve">results </w:t>
-      </w:r>
-      <w:r>
-        <w:rPr>
-          <w:sz w:val="20"/>
-          <w:lang w:eastAsia="zh-CN"/>
-        </w:rPr>
-        <w:t xml:space="preserve">to be evaluated and compared with a </w:t>
-      </w:r>
-      <w:proofErr w:type="spellStart"/>
-      <w:r>
-        <w:rPr>
-          <w:sz w:val="20"/>
-          <w:lang w:eastAsia="zh-CN"/>
-        </w:rPr>
-        <w:t>groundtruth</w:t>
-      </w:r>
-      <w:proofErr w:type="spellEnd"/>
-      <w:r>
-        <w:rPr>
-          <w:sz w:val="20"/>
-          <w:lang w:eastAsia="zh-CN"/>
-        </w:rPr>
-        <w:t>, music pieces must be previously manually annotated. Example annotations can be found in the description of our databases</w:t>
-      </w:r>
-    </w:p>
-    <w:p>
-      <w:pPr>
-        <w:pStyle w:val="BodyTextIndent2"/>
-        <w:ind w:firstLine="0"/>
-        <w:rPr>
-          <w:lang w:eastAsia="zh-CN"/>
-        </w:rPr>
-      </w:pPr>
-      <w:r>
-        <w:rPr>
-          <w:highlight w:val="red"/>
-          <w:lang w:eastAsia="zh-CN"/>
-        </w:rPr>
-        <w:t>We use Beatle’s data set…</w:t>
+      <w:bookmarkStart w:id="0" w:name="_GoBack"/>
+      <w:bookmarkEnd w:id="0"/>
+    </w:p>
+    <w:p>
+      <w:pPr>
+        <w:keepNext/>
+        <w:jc w:val="both"/>
+        <w:rPr>
+          <w:rFonts w:hint="eastAsia"/>
+          <w:lang w:eastAsia="zh-CN"/>
+        </w:rPr>
+      </w:pPr>
+    </w:p>
+    <w:p>
+      <w:pPr>
+        <w:jc w:val="both"/>
+        <w:rPr>
+          <w:b/>
+          <w:sz w:val="20"/>
+          <w:lang w:eastAsia="zh-CN"/>
+        </w:rPr>
+      </w:pPr>
+      <w:r>
+        <w:rPr>
+          <w:b/>
+          <w:sz w:val="20"/>
+        </w:rPr>
+        <w:t>4.1</w:t>
+      </w:r>
+      <w:r>
+        <w:rPr>
+          <w:b/>
+          <w:sz w:val="20"/>
+        </w:rPr>
+        <w:t xml:space="preserve">. </w:t>
+      </w:r>
+      <w:r>
+        <w:rPr>
+          <w:b/>
+          <w:sz w:val="20"/>
+          <w:lang w:eastAsia="zh-CN"/>
+        </w:rPr>
+        <w:t>Pair-wise F-measure</w:t>
+      </w:r>
+    </w:p>
+    <w:p>
+      <w:pPr>
+        <w:jc w:val="both"/>
+        <w:rPr>
+          <w:sz w:val="20"/>
+        </w:rPr>
+      </w:pPr>
+    </w:p>
+    <w:p>
+      <w:pPr>
+        <w:jc w:val="both"/>
+        <w:rPr>
+          <w:lang w:eastAsia="zh-CN"/>
+        </w:rPr>
+      </w:pPr>
+      <w:r>
+        <w:rPr>
+          <w:sz w:val="20"/>
+          <w:lang w:eastAsia="zh-CN"/>
+        </w:rPr>
+        <w:t>The evaluation method of</w:t>
+      </w:r>
+      <w:r>
+        <w:rPr>
+          <w:sz w:val="20"/>
+        </w:rPr>
+        <w:t xml:space="preserve"> using the pairwise precision, recall and F-measure </w:t>
+      </w:r>
+      <w:r>
+        <w:rPr>
+          <w:sz w:val="20"/>
+          <w:lang w:eastAsia="zh-CN"/>
+        </w:rPr>
+        <w:t>was introduced in [1].</w:t>
+      </w:r>
+      <w:r>
+        <w:rPr>
+          <w:rFonts w:hint="eastAsia"/>
+          <w:sz w:val="20"/>
+          <w:lang w:eastAsia="zh-CN"/>
+        </w:rPr>
+        <w:t xml:space="preserve"> </w:t>
+      </w:r>
+      <w:r>
+        <w:rPr>
+          <w:sz w:val="20"/>
+          <w:lang w:eastAsia="zh-CN"/>
+        </w:rPr>
+        <w:t xml:space="preserve">The temporal segmentation step produces a set of boundaries between sections. These </w:t>
+      </w:r>
+      <w:r>
+        <w:rPr>
+          <w:sz w:val="20"/>
+          <w:lang w:eastAsia="zh-CN"/>
+        </w:rPr>
+        <w:t xml:space="preserve">sections </w:t>
+      </w:r>
+      <w:r>
+        <w:rPr>
+          <w:sz w:val="20"/>
+          <w:lang w:eastAsia="zh-CN"/>
+        </w:rPr>
+        <w:t xml:space="preserve">are evaluated by </w:t>
+      </w:r>
+      <w:r>
+        <w:rPr>
+          <w:sz w:val="20"/>
+          <w:lang w:eastAsia="zh-CN"/>
+        </w:rPr>
+        <w:t>their comparison with the annotated</w:t>
+      </w:r>
+      <w:r>
+        <w:rPr>
+          <w:sz w:val="20"/>
+          <w:lang w:eastAsia="zh-CN"/>
+        </w:rPr>
+        <w:t xml:space="preserve"> ground</w:t>
+      </w:r>
+      <w:r>
+        <w:rPr>
+          <w:sz w:val="20"/>
+          <w:lang w:eastAsia="zh-CN"/>
+        </w:rPr>
+        <w:t xml:space="preserve"> </w:t>
+      </w:r>
+      <w:r>
+        <w:rPr>
+          <w:sz w:val="20"/>
+          <w:lang w:eastAsia="zh-CN"/>
+        </w:rPr>
+        <w:t>truth</w:t>
+      </w:r>
+      <w:r>
+        <w:rPr>
+          <w:sz w:val="20"/>
+          <w:lang w:eastAsia="zh-CN"/>
+        </w:rPr>
+        <w:t>.</w:t>
       </w:r>
     </w:p>
     <w:p>
       <w:pPr>
         <w:pStyle w:val="BodyTextIndent3"/>
-        <w:ind w:firstLine="0"/>
-        <w:rPr>
-          <w:lang w:eastAsia="zh-CN"/>
-        </w:rPr>
-      </w:pPr>
-    </w:p>
-    <w:p>
-      <w:pPr>
-        <w:jc w:val="both"/>
-        <w:rPr>
-          <w:b/>
-          <w:sz w:val="20"/>
-          <w:lang w:eastAsia="zh-CN"/>
-        </w:rPr>
-      </w:pPr>
-      <w:r>
-        <w:rPr>
-          <w:b/>
-          <w:sz w:val="20"/>
-        </w:rPr>
-        <w:t>4.1</w:t>
-      </w:r>
-      <w:r>
-        <w:rPr>
-          <w:b/>
-          <w:sz w:val="20"/>
-        </w:rPr>
-        <w:t xml:space="preserve">. </w:t>
-      </w:r>
-      <w:r>
-        <w:rPr>
-          <w:b/>
-          <w:sz w:val="20"/>
-          <w:lang w:eastAsia="zh-CN"/>
-        </w:rPr>
-        <w:t>Pair-wise F-measure</w:t>
-      </w:r>
-    </w:p>
-    <w:p>
-      <w:pPr>
-        <w:jc w:val="both"/>
-        <w:rPr>
-          <w:sz w:val="20"/>
-        </w:rPr>
-      </w:pPr>
-    </w:p>
-    <w:p>
-      <w:pPr>
-        <w:jc w:val="both"/>
-        <w:rPr>
-          <w:lang w:eastAsia="zh-CN"/>
-        </w:rPr>
-      </w:pPr>
-      <w:r>
-        <w:rPr>
-          <w:sz w:val="20"/>
-          <w:lang w:eastAsia="zh-CN"/>
-        </w:rPr>
-        <w:t>The evaluation method of</w:t>
-      </w:r>
-      <w:r>
-        <w:rPr>
-          <w:sz w:val="20"/>
-        </w:rPr>
-        <w:t xml:space="preserve"> using the pairwise precision, recall and F-measure </w:t>
-      </w:r>
-      <w:r>
-        <w:rPr>
-          <w:sz w:val="20"/>
-          <w:lang w:eastAsia="zh-CN"/>
-        </w:rPr>
-        <w:t>was introduced in [1].</w:t>
-      </w:r>
-      <w:r>
-        <w:rPr>
-          <w:rFonts w:hint="eastAsia"/>
-          <w:sz w:val="20"/>
-          <w:lang w:eastAsia="zh-CN"/>
-        </w:rPr>
-        <w:t xml:space="preserve"> </w:t>
-      </w:r>
-      <w:r>
-        <w:rPr>
-          <w:sz w:val="20"/>
-          <w:lang w:eastAsia="zh-CN"/>
-        </w:rPr>
-        <w:t xml:space="preserve">The temporal segmentation step produces a set of boundaries between sections. These </w:t>
-      </w:r>
-      <w:r>
-        <w:rPr>
-          <w:sz w:val="20"/>
-          <w:lang w:eastAsia="zh-CN"/>
-        </w:rPr>
-        <w:t xml:space="preserve">sections </w:t>
-      </w:r>
-      <w:r>
-        <w:rPr>
-          <w:sz w:val="20"/>
-          <w:lang w:eastAsia="zh-CN"/>
-        </w:rPr>
-        <w:t xml:space="preserve">are evaluated by </w:t>
-      </w:r>
-      <w:r>
-        <w:rPr>
-          <w:sz w:val="20"/>
-          <w:lang w:eastAsia="zh-CN"/>
-        </w:rPr>
-        <w:t>their comparison with the annotated</w:t>
-      </w:r>
-      <w:r>
-        <w:rPr>
-          <w:sz w:val="20"/>
-          <w:lang w:eastAsia="zh-CN"/>
-        </w:rPr>
-        <w:t xml:space="preserve"> </w:t>
-      </w:r>
-      <w:proofErr w:type="spellStart"/>
-      <w:r>
-        <w:rPr>
-          <w:sz w:val="20"/>
-          <w:lang w:eastAsia="zh-CN"/>
-        </w:rPr>
-        <w:t>groundtruth</w:t>
-      </w:r>
-      <w:proofErr w:type="spellEnd"/>
-      <w:r>
-        <w:rPr>
-          <w:sz w:val="20"/>
-          <w:lang w:eastAsia="zh-CN"/>
-        </w:rPr>
-        <w:t>.</w:t>
-      </w:r>
-    </w:p>
-    <w:p>
-      <w:pPr>
-        <w:pStyle w:val="BodyTextIndent3"/>
-        <w:rPr>
-          <w:rFonts w:hint="eastAsia"/>
+        <w:rPr>
           <w:lang w:eastAsia="zh-CN"/>
         </w:rPr>
       </w:pPr>
@@ -3417,7 +3448,6 @@
       <w:pPr>
         <w:pStyle w:val="BodyTextIndent3"/>
         <w:rPr>
-          <w:rFonts w:hint="eastAsia"/>
           <w:lang w:eastAsia="zh-CN"/>
         </w:rPr>
       </w:pPr>
@@ -3468,7 +3498,6 @@
       <w:pPr>
         <w:pStyle w:val="BodyTextIndent3"/>
         <w:rPr>
-          <w:rFonts w:hint="eastAsia"/>
           <w:lang w:eastAsia="zh-CN"/>
         </w:rPr>
       </w:pPr>
@@ -3523,6 +3552,7 @@
           <w:caps/>
           <w:sz w:val="20"/>
         </w:rPr>
+        <w:lastRenderedPageBreak/>
         <w:t xml:space="preserve">5. </w:t>
       </w:r>
       <w:r>
@@ -3537,15 +3567,6 @@
     </w:p>
     <w:p>
       <w:pPr>
-        <w:keepNext/>
-        <w:jc w:val="both"/>
-        <w:rPr>
-          <w:sz w:val="20"/>
-        </w:rPr>
-      </w:pPr>
-    </w:p>
-    <w:p>
-      <w:pPr>
         <w:pStyle w:val="BodyTextIndent2"/>
         <w:ind w:firstLine="0"/>
         <w:rPr>
@@ -3555,10 +3576,15 @@
       </w:pPr>
       <w:r>
         <w:rPr>
-          <w:highlight w:val="red"/>
-          <w:lang w:eastAsia="zh-CN"/>
-        </w:rPr>
-        <w:t>Why our result is not good?</w:t>
+          <w:lang w:eastAsia="zh-CN"/>
+        </w:rPr>
+        <w:t xml:space="preserve">The reference paper [1] uses constrained clustering, </w:t>
+      </w:r>
+      <w:r>
+        <w:rPr>
+          <w:lang w:eastAsia="zh-CN"/>
+        </w:rPr>
+        <w:t xml:space="preserve">by which the clustering result could be </w:t>
       </w:r>
     </w:p>
     <w:p>
@@ -3680,14 +3706,11 @@
           <w:lang w:eastAsia="zh-CN"/>
         </w:rPr>
       </w:pPr>
-      <w:bookmarkStart w:id="0" w:name="_GoBack"/>
-      <w:bookmarkEnd w:id="0"/>
     </w:p>
     <w:p>
       <w:pPr>
         <w:jc w:val="both"/>
         <w:rPr>
-          <w:rFonts w:hint="eastAsia"/>
           <w:sz w:val="18"/>
           <w:lang w:eastAsia="zh-CN"/>
         </w:rPr>
@@ -3755,7 +3778,6 @@
     <w:p>
       <w:pPr>
         <w:rPr>
-          <w:rFonts w:hint="eastAsia"/>
           <w:sz w:val="18"/>
           <w:lang w:eastAsia="zh-CN"/>
         </w:rPr>
@@ -3868,7 +3890,6 @@
       <w:pPr>
         <w:jc w:val="both"/>
         <w:rPr>
-          <w:rFonts w:hint="eastAsia"/>
           <w:sz w:val="18"/>
           <w:lang w:eastAsia="zh-CN"/>
         </w:rPr>
@@ -3878,7 +3899,6 @@
       <w:pPr>
         <w:jc w:val="both"/>
         <w:rPr>
-          <w:rFonts w:hint="eastAsia"/>
           <w:sz w:val="18"/>
           <w:lang w:eastAsia="zh-CN"/>
         </w:rPr>
@@ -3954,7 +3974,6 @@
       <w:pPr>
         <w:jc w:val="both"/>
         <w:rPr>
-          <w:rFonts w:hint="eastAsia"/>
           <w:sz w:val="18"/>
           <w:lang w:eastAsia="zh-CN"/>
         </w:rPr>
@@ -4126,7 +4145,7 @@
   <w:abstractNum w:abstractNumId="0">
     <w:nsid w:val="FFFFFF1D"/>
     <w:multiLevelType w:val="multilevel"/>
-    <w:tmpl w:val="4BAC7F7C"/>
+    <w:tmpl w:val="C47ECB4E"/>
     <w:lvl w:ilvl="0">
       <w:start w:val="1"/>
       <w:numFmt w:val="bullet"/>
@@ -5038,6 +5057,7 @@
   <w:style w:type="character" w:default="1" w:styleId="DefaultParagraphFont">
     <w:name w:val="Default Paragraph Font"/>
     <w:uiPriority w:val="1"/>
+    <w:semiHidden/>
     <w:unhideWhenUsed/>
   </w:style>
   <w:style w:type="table" w:default="1" w:styleId="TableNormal">

--- a/Strcture Segmentation.docx
+++ b/Strcture Segmentation.docx
@@ -337,7 +337,6 @@
         <w:rPr>
           <w:b/>
           <w:bCs/>
-          <w:szCs w:val="24"/>
           <w:lang w:eastAsia="zh-CN"/>
         </w:rPr>
       </w:pPr>
@@ -346,21 +345,12 @@
           <w:b/>
           <w:bCs/>
         </w:rPr>
-        <w:t>Index Terms</w:t>
-      </w:r>
-      <w:r>
-        <w:rPr>
-          <w:b/>
-          <w:bCs/>
-          <w:szCs w:val="24"/>
-        </w:rPr>
-        <w:t>—</w:t>
+        <w:t>Index Terms—</w:t>
       </w:r>
       <w:r>
         <w:rPr>
           <w:i w:val="0"/>
           <w:iCs/>
-          <w:szCs w:val="24"/>
           <w:lang w:eastAsia="zh-CN"/>
         </w:rPr>
         <w:t>Audio</w:t>
@@ -369,7 +359,6 @@
         <w:rPr>
           <w:i w:val="0"/>
           <w:iCs/>
-          <w:szCs w:val="24"/>
         </w:rPr>
         <w:t xml:space="preserve">, </w:t>
       </w:r>
@@ -377,7 +366,6 @@
         <w:rPr>
           <w:i w:val="0"/>
           <w:iCs/>
-          <w:szCs w:val="24"/>
           <w:lang w:eastAsia="zh-CN"/>
         </w:rPr>
         <w:t>segmentation</w:t>
@@ -386,7 +374,6 @@
         <w:rPr>
           <w:i w:val="0"/>
           <w:iCs/>
-          <w:szCs w:val="24"/>
         </w:rPr>
         <w:t xml:space="preserve">, </w:t>
       </w:r>
@@ -394,7 +381,6 @@
         <w:rPr>
           <w:i w:val="0"/>
           <w:iCs/>
-          <w:szCs w:val="24"/>
           <w:lang w:eastAsia="zh-CN"/>
         </w:rPr>
         <w:t>structure</w:t>
@@ -403,7 +389,6 @@
         <w:rPr>
           <w:i w:val="0"/>
           <w:iCs/>
-          <w:szCs w:val="24"/>
         </w:rPr>
         <w:t xml:space="preserve">, </w:t>
       </w:r>
@@ -411,7 +396,6 @@
         <w:rPr>
           <w:i w:val="0"/>
           <w:iCs/>
-          <w:szCs w:val="24"/>
           <w:lang w:eastAsia="zh-CN"/>
         </w:rPr>
         <w:t>HMM</w:t>
@@ -420,7 +404,6 @@
         <w:rPr>
           <w:i w:val="0"/>
           <w:iCs/>
-          <w:szCs w:val="24"/>
         </w:rPr>
         <w:t xml:space="preserve">, </w:t>
       </w:r>
@@ -428,7 +411,6 @@
         <w:rPr>
           <w:i w:val="0"/>
           <w:iCs/>
-          <w:szCs w:val="24"/>
           <w:lang w:eastAsia="zh-CN"/>
         </w:rPr>
         <w:t>clustering</w:t>
@@ -938,7 +920,6 @@
       <w:pPr>
         <w:jc w:val="both"/>
         <w:rPr>
-          <w:rFonts w:hint="eastAsia"/>
           <w:lang w:eastAsia="zh-CN"/>
         </w:rPr>
       </w:pPr>
@@ -2287,6 +2268,8 @@
         </w:rPr>
         <w:t xml:space="preserve"> These 21-dimensional feature vectors, or audio spectrum projection (since PCA is a linear transform that project the feature vector to the principal components), are our low level features.</w:t>
       </w:r>
+      <w:bookmarkStart w:id="0" w:name="_GoBack"/>
+      <w:bookmarkEnd w:id="0"/>
     </w:p>
     <w:p>
       <w:pPr>
@@ -2376,15 +2359,7 @@
           <w:sz w:val="20"/>
           <w:lang w:eastAsia="zh-CN"/>
         </w:rPr>
-        <w:t xml:space="preserve">, and a </w:t>
-      </w:r>
-      <w:r>
-        <w:rPr>
-          <w:sz w:val="20"/>
-          <w:lang w:eastAsia="zh-CN"/>
-        </w:rPr>
-        <w:lastRenderedPageBreak/>
-        <w:t>single covariance matrix tied across all states</w:t>
+        <w:t>, and a single covariance matrix tied across all states</w:t>
       </w:r>
       <w:r>
         <w:rPr>
@@ -2481,7 +2456,6 @@
         <w:pStyle w:val="BodyTextIndent3"/>
         <w:ind w:firstLine="0"/>
         <w:rPr>
-          <w:rFonts w:hint="eastAsia"/>
           <w:lang w:eastAsia="zh-CN"/>
         </w:rPr>
       </w:pPr>
@@ -2569,6 +2543,12 @@
         </w:rPr>
         <w:t xml:space="preserve">. </w:t>
       </w:r>
+      <w:r>
+        <w:rPr>
+          <w:lang w:eastAsia="zh-CN"/>
+        </w:rPr>
+        <w:t xml:space="preserve">The alphabetical labels are human annotation. </w:t>
+      </w:r>
     </w:p>
     <w:p>
       <w:pPr>
@@ -2876,7 +2856,50 @@
           <w:sz w:val="20"/>
           <w:lang w:eastAsia="zh-CN"/>
         </w:rPr>
-        <w:t xml:space="preserve"> We use 4 beats as our tolerance, since we always choose the higher tempo of the two tempos given by beat tracking algorithm, it is often actually a 2-beat tolerance.</w:t>
+        <w:t xml:space="preserve"> We use 4 beats as our tolerance,</w:t>
+      </w:r>
+      <w:r>
+        <w:rPr>
+          <w:sz w:val="20"/>
+          <w:lang w:eastAsia="zh-CN"/>
+        </w:rPr>
+        <w:t xml:space="preserve"> only label the boundaries </w:t>
+      </w:r>
+      <w:r>
+        <w:rPr>
+          <w:rFonts w:hint="eastAsia"/>
+          <w:sz w:val="20"/>
+          <w:lang w:eastAsia="zh-CN"/>
+        </w:rPr>
+        <w:t>of each section</w:t>
+      </w:r>
+      <w:r>
+        <w:rPr>
+          <w:sz w:val="20"/>
+          <w:lang w:eastAsia="zh-CN"/>
+        </w:rPr>
+        <w:t xml:space="preserve"> (the label doe not have musical meaning, we just care about the boundaries).</w:t>
+      </w:r>
+      <w:r>
+        <w:rPr>
+          <w:sz w:val="20"/>
+          <w:lang w:eastAsia="zh-CN"/>
+        </w:rPr>
+        <w:t xml:space="preserve"> </w:t>
+      </w:r>
+      <w:r>
+        <w:rPr>
+          <w:sz w:val="20"/>
+          <w:lang w:eastAsia="zh-CN"/>
+        </w:rPr>
+        <w:t>S</w:t>
+      </w:r>
+      <w:r>
+        <w:rPr>
+          <w:sz w:val="20"/>
+          <w:lang w:eastAsia="zh-CN"/>
+        </w:rPr>
+        <w:t>ince we always choose the higher tempo of the two tempos given by beat tracking algorithm, it is often actually a 2-beat tolerance.</w:t>
       </w:r>
     </w:p>
     <w:p>
@@ -2884,637 +2907,562 @@
         <w:keepNext/>
         <w:jc w:val="both"/>
         <w:rPr>
+          <w:lang w:eastAsia="zh-CN"/>
+        </w:rPr>
+      </w:pPr>
+    </w:p>
+    <w:p>
+      <w:pPr>
+        <w:jc w:val="both"/>
+        <w:rPr>
+          <w:b/>
+          <w:sz w:val="20"/>
+          <w:lang w:eastAsia="zh-CN"/>
+        </w:rPr>
+      </w:pPr>
+      <w:r>
+        <w:rPr>
+          <w:b/>
+          <w:sz w:val="20"/>
+        </w:rPr>
+        <w:t>4.1</w:t>
+      </w:r>
+      <w:r>
+        <w:rPr>
+          <w:b/>
+          <w:sz w:val="20"/>
+        </w:rPr>
+        <w:t xml:space="preserve">. </w:t>
+      </w:r>
+      <w:r>
+        <w:rPr>
+          <w:b/>
+          <w:sz w:val="20"/>
+          <w:lang w:eastAsia="zh-CN"/>
+        </w:rPr>
+        <w:t>Pair-wise F-measure</w:t>
+      </w:r>
+    </w:p>
+    <w:p>
+      <w:pPr>
+        <w:jc w:val="both"/>
+        <w:rPr>
           <w:rFonts w:hint="eastAsia"/>
-          <w:sz w:val="20"/>
-          <w:lang w:eastAsia="zh-CN"/>
-        </w:rPr>
-      </w:pPr>
-      <w:bookmarkStart w:id="0" w:name="_GoBack"/>
-      <w:bookmarkEnd w:id="0"/>
-    </w:p>
-    <w:p>
-      <w:pPr>
-        <w:keepNext/>
-        <w:jc w:val="both"/>
+          <w:lang w:eastAsia="zh-CN"/>
+        </w:rPr>
+      </w:pPr>
+      <w:r>
+        <w:rPr>
+          <w:sz w:val="20"/>
+          <w:lang w:eastAsia="zh-CN"/>
+        </w:rPr>
+        <w:t>The evaluation method of</w:t>
+      </w:r>
+      <w:r>
+        <w:rPr>
+          <w:sz w:val="20"/>
+        </w:rPr>
+        <w:t xml:space="preserve"> using the pairwise precision, recall and F-measure </w:t>
+      </w:r>
+      <w:r>
+        <w:rPr>
+          <w:sz w:val="20"/>
+          <w:lang w:eastAsia="zh-CN"/>
+        </w:rPr>
+        <w:t>was introduced in [1].</w:t>
+      </w:r>
+      <w:r>
         <w:rPr>
           <w:rFonts w:hint="eastAsia"/>
-          <w:lang w:eastAsia="zh-CN"/>
-        </w:rPr>
-      </w:pPr>
-    </w:p>
-    <w:p>
-      <w:pPr>
-        <w:jc w:val="both"/>
+          <w:sz w:val="20"/>
+          <w:lang w:eastAsia="zh-CN"/>
+        </w:rPr>
+        <w:t xml:space="preserve"> </w:t>
+      </w:r>
+      <w:r>
+        <w:rPr>
+          <w:sz w:val="20"/>
+          <w:lang w:eastAsia="zh-CN"/>
+        </w:rPr>
+        <w:t xml:space="preserve">The temporal segmentation step produces a set of boundaries between sections. These </w:t>
+      </w:r>
+      <w:r>
+        <w:rPr>
+          <w:sz w:val="20"/>
+          <w:lang w:eastAsia="zh-CN"/>
+        </w:rPr>
+        <w:t xml:space="preserve">sections </w:t>
+      </w:r>
+      <w:r>
+        <w:rPr>
+          <w:sz w:val="20"/>
+          <w:lang w:eastAsia="zh-CN"/>
+        </w:rPr>
+        <w:t xml:space="preserve">are evaluated by </w:t>
+      </w:r>
+      <w:r>
+        <w:rPr>
+          <w:sz w:val="20"/>
+          <w:lang w:eastAsia="zh-CN"/>
+        </w:rPr>
+        <w:t>their comparison with the annotated</w:t>
+      </w:r>
+      <w:r>
+        <w:rPr>
+          <w:sz w:val="20"/>
+          <w:lang w:eastAsia="zh-CN"/>
+        </w:rPr>
+        <w:t xml:space="preserve"> ground</w:t>
+      </w:r>
+      <w:r>
+        <w:rPr>
+          <w:sz w:val="20"/>
+          <w:lang w:eastAsia="zh-CN"/>
+        </w:rPr>
+        <w:t xml:space="preserve"> </w:t>
+      </w:r>
+      <w:r>
+        <w:rPr>
+          <w:sz w:val="20"/>
+          <w:lang w:eastAsia="zh-CN"/>
+        </w:rPr>
+        <w:t>truth</w:t>
+      </w:r>
+      <w:r>
+        <w:rPr>
+          <w:sz w:val="20"/>
+          <w:lang w:eastAsia="zh-CN"/>
+        </w:rPr>
+        <w:t>.</w:t>
+      </w:r>
+    </w:p>
+    <w:p>
+      <w:pPr>
+        <w:pStyle w:val="BodyTextIndent3"/>
+        <w:rPr>
+          <w:lang w:eastAsia="zh-CN"/>
+        </w:rPr>
+      </w:pPr>
+      <w:r>
+        <w:rPr>
+          <w:lang w:eastAsia="zh-CN"/>
+        </w:rPr>
+        <w:t xml:space="preserve">The performance of our project is represented by table </w:t>
+      </w:r>
+      <w:r>
+        <w:rPr>
+          <w:lang w:eastAsia="zh-CN"/>
+        </w:rPr>
+        <w:t>1</w:t>
+      </w:r>
+      <w:r>
+        <w:rPr>
+          <w:lang w:eastAsia="zh-CN"/>
+        </w:rPr>
+        <w:t xml:space="preserve">. </w:t>
+      </w:r>
+    </w:p>
+    <w:p>
+      <w:pPr>
+        <w:pStyle w:val="BodyTextIndent3"/>
+        <w:rPr>
+          <w:lang w:eastAsia="zh-CN"/>
+        </w:rPr>
+      </w:pPr>
+    </w:p>
+    <w:p>
+      <w:pPr>
+        <w:pStyle w:val="BodyTextIndent3"/>
+        <w:rPr>
+          <w:rFonts w:hint="eastAsia"/>
+          <w:lang w:eastAsia="zh-CN"/>
+        </w:rPr>
+      </w:pPr>
+    </w:p>
+    <w:tbl>
+      <w:tblPr>
+        <w:tblStyle w:val="TableGrid"/>
+        <w:tblW w:w="0" w:type="auto"/>
+        <w:tblLook w:val="04A0" w:firstRow="1" w:lastRow="0" w:firstColumn="1" w:lastColumn="0" w:noHBand="0" w:noVBand="1"/>
+      </w:tblPr>
+      <w:tblGrid>
+        <w:gridCol w:w="1974"/>
+        <w:gridCol w:w="989"/>
+        <w:gridCol w:w="1020"/>
+        <w:gridCol w:w="874"/>
+      </w:tblGrid>
+      <w:tr>
+        <w:tc>
+          <w:tcPr>
+            <w:tcW w:w="1974" w:type="dxa"/>
+          </w:tcPr>
+          <w:p>
+            <w:pPr>
+              <w:pStyle w:val="BodyTextIndent3"/>
+              <w:ind w:firstLine="0"/>
+              <w:rPr>
+                <w:lang w:eastAsia="zh-CN"/>
+              </w:rPr>
+            </w:pPr>
+            <w:r>
+              <w:rPr>
+                <w:lang w:eastAsia="zh-CN"/>
+              </w:rPr>
+              <w:t>State number</w:t>
+            </w:r>
+          </w:p>
+        </w:tc>
+        <w:tc>
+          <w:tcPr>
+            <w:tcW w:w="989" w:type="dxa"/>
+          </w:tcPr>
+          <w:p>
+            <w:pPr>
+              <w:pStyle w:val="BodyTextIndent3"/>
+              <w:ind w:firstLine="0"/>
+              <w:rPr>
+                <w:lang w:eastAsia="zh-CN"/>
+              </w:rPr>
+            </w:pPr>
+            <w:r>
+              <w:rPr>
+                <w:lang w:eastAsia="zh-CN"/>
+              </w:rPr>
+              <w:t>20</w:t>
+            </w:r>
+          </w:p>
+        </w:tc>
+        <w:tc>
+          <w:tcPr>
+            <w:tcW w:w="1020" w:type="dxa"/>
+          </w:tcPr>
+          <w:p>
+            <w:pPr>
+              <w:pStyle w:val="BodyTextIndent3"/>
+              <w:ind w:firstLine="0"/>
+              <w:rPr>
+                <w:lang w:eastAsia="zh-CN"/>
+              </w:rPr>
+            </w:pPr>
+            <w:r>
+              <w:rPr>
+                <w:lang w:eastAsia="zh-CN"/>
+              </w:rPr>
+              <w:t>40</w:t>
+            </w:r>
+          </w:p>
+        </w:tc>
+        <w:tc>
+          <w:tcPr>
+            <w:tcW w:w="874" w:type="dxa"/>
+          </w:tcPr>
+          <w:p>
+            <w:pPr>
+              <w:pStyle w:val="BodyTextIndent3"/>
+              <w:ind w:firstLine="0"/>
+              <w:rPr>
+                <w:lang w:eastAsia="zh-CN"/>
+              </w:rPr>
+            </w:pPr>
+            <w:r>
+              <w:rPr>
+                <w:lang w:eastAsia="zh-CN"/>
+              </w:rPr>
+              <w:t>80</w:t>
+            </w:r>
+          </w:p>
+        </w:tc>
+      </w:tr>
+      <w:tr>
+        <w:tc>
+          <w:tcPr>
+            <w:tcW w:w="1974" w:type="dxa"/>
+          </w:tcPr>
+          <w:p>
+            <w:pPr>
+              <w:pStyle w:val="BodyTextIndent3"/>
+              <w:ind w:firstLine="0"/>
+              <w:rPr>
+                <w:lang w:eastAsia="zh-CN"/>
+              </w:rPr>
+            </w:pPr>
+            <w:r>
+              <w:rPr>
+                <w:lang w:eastAsia="zh-CN"/>
+              </w:rPr>
+              <w:t>Average precision</w:t>
+            </w:r>
+          </w:p>
+        </w:tc>
+        <w:tc>
+          <w:tcPr>
+            <w:tcW w:w="989" w:type="dxa"/>
+          </w:tcPr>
+          <w:p>
+            <w:pPr>
+              <w:pStyle w:val="BodyTextIndent3"/>
+              <w:ind w:firstLine="0"/>
+              <w:rPr>
+                <w:rFonts w:hint="eastAsia"/>
+                <w:lang w:eastAsia="zh-CN"/>
+              </w:rPr>
+            </w:pPr>
+          </w:p>
+        </w:tc>
+        <w:tc>
+          <w:tcPr>
+            <w:tcW w:w="1020" w:type="dxa"/>
+          </w:tcPr>
+          <w:p>
+            <w:pPr>
+              <w:pStyle w:val="BodyTextIndent3"/>
+              <w:ind w:firstLine="0"/>
+              <w:rPr>
+                <w:lang w:eastAsia="zh-CN"/>
+              </w:rPr>
+            </w:pPr>
+            <w:r>
+              <w:rPr>
+                <w:lang w:eastAsia="zh-CN"/>
+              </w:rPr>
+              <w:t>0.41</w:t>
+            </w:r>
+          </w:p>
+        </w:tc>
+        <w:tc>
+          <w:tcPr>
+            <w:tcW w:w="874" w:type="dxa"/>
+          </w:tcPr>
+          <w:p>
+            <w:pPr>
+              <w:pStyle w:val="BodyTextIndent3"/>
+              <w:ind w:firstLine="0"/>
+              <w:rPr>
+                <w:lang w:eastAsia="zh-CN"/>
+              </w:rPr>
+            </w:pPr>
+            <w:r>
+              <w:rPr>
+                <w:lang w:eastAsia="zh-CN"/>
+              </w:rPr>
+              <w:t>0.4724</w:t>
+            </w:r>
+          </w:p>
+        </w:tc>
+      </w:tr>
+      <w:tr>
+        <w:tc>
+          <w:tcPr>
+            <w:tcW w:w="1974" w:type="dxa"/>
+          </w:tcPr>
+          <w:p>
+            <w:pPr>
+              <w:pStyle w:val="BodyTextIndent3"/>
+              <w:ind w:firstLine="0"/>
+              <w:rPr>
+                <w:lang w:eastAsia="zh-CN"/>
+              </w:rPr>
+            </w:pPr>
+            <w:r>
+              <w:rPr>
+                <w:lang w:eastAsia="zh-CN"/>
+              </w:rPr>
+              <w:t>Average recall</w:t>
+            </w:r>
+          </w:p>
+        </w:tc>
+        <w:tc>
+          <w:tcPr>
+            <w:tcW w:w="989" w:type="dxa"/>
+          </w:tcPr>
+          <w:p>
+            <w:pPr>
+              <w:pStyle w:val="BodyTextIndent3"/>
+              <w:ind w:firstLine="0"/>
+              <w:rPr>
+                <w:rFonts w:hint="eastAsia"/>
+                <w:lang w:eastAsia="zh-CN"/>
+              </w:rPr>
+            </w:pPr>
+          </w:p>
+        </w:tc>
+        <w:tc>
+          <w:tcPr>
+            <w:tcW w:w="1020" w:type="dxa"/>
+          </w:tcPr>
+          <w:p>
+            <w:pPr>
+              <w:pStyle w:val="BodyTextIndent3"/>
+              <w:ind w:firstLine="0"/>
+              <w:rPr>
+                <w:lang w:eastAsia="zh-CN"/>
+              </w:rPr>
+            </w:pPr>
+            <w:r>
+              <w:rPr>
+                <w:lang w:eastAsia="zh-CN"/>
+              </w:rPr>
+              <w:t>0.67</w:t>
+            </w:r>
+          </w:p>
+        </w:tc>
+        <w:tc>
+          <w:tcPr>
+            <w:tcW w:w="874" w:type="dxa"/>
+          </w:tcPr>
+          <w:p>
+            <w:pPr>
+              <w:pStyle w:val="BodyTextIndent3"/>
+              <w:ind w:firstLine="0"/>
+              <w:rPr>
+                <w:lang w:eastAsia="zh-CN"/>
+              </w:rPr>
+            </w:pPr>
+            <w:r>
+              <w:rPr>
+                <w:lang w:eastAsia="zh-CN"/>
+              </w:rPr>
+              <w:t>0.6274</w:t>
+            </w:r>
+          </w:p>
+        </w:tc>
+      </w:tr>
+      <w:tr>
+        <w:trPr>
+          <w:trHeight w:val="215"/>
+        </w:trPr>
+        <w:tc>
+          <w:tcPr>
+            <w:tcW w:w="1974" w:type="dxa"/>
+          </w:tcPr>
+          <w:p>
+            <w:pPr>
+              <w:pStyle w:val="BodyTextIndent3"/>
+              <w:ind w:firstLine="0"/>
+              <w:rPr>
+                <w:lang w:eastAsia="zh-CN"/>
+              </w:rPr>
+            </w:pPr>
+            <w:r>
+              <w:rPr>
+                <w:lang w:eastAsia="zh-CN"/>
+              </w:rPr>
+              <w:t xml:space="preserve">Average </w:t>
+            </w:r>
+            <w:proofErr w:type="spellStart"/>
+            <w:r>
+              <w:rPr>
+                <w:lang w:eastAsia="zh-CN"/>
+              </w:rPr>
+              <w:t>Fmeasure</w:t>
+            </w:r>
+            <w:proofErr w:type="spellEnd"/>
+          </w:p>
+        </w:tc>
+        <w:tc>
+          <w:tcPr>
+            <w:tcW w:w="989" w:type="dxa"/>
+          </w:tcPr>
+          <w:p>
+            <w:pPr>
+              <w:pStyle w:val="BodyTextIndent3"/>
+              <w:ind w:firstLine="0"/>
+              <w:rPr>
+                <w:rFonts w:hint="eastAsia"/>
+                <w:lang w:eastAsia="zh-CN"/>
+              </w:rPr>
+            </w:pPr>
+          </w:p>
+        </w:tc>
+        <w:tc>
+          <w:tcPr>
+            <w:tcW w:w="1020" w:type="dxa"/>
+          </w:tcPr>
+          <w:p>
+            <w:pPr>
+              <w:pStyle w:val="BodyTextIndent3"/>
+              <w:ind w:firstLine="0"/>
+              <w:rPr>
+                <w:lang w:eastAsia="zh-CN"/>
+              </w:rPr>
+            </w:pPr>
+            <w:r>
+              <w:rPr>
+                <w:lang w:eastAsia="zh-CN"/>
+              </w:rPr>
+              <w:t>0.49</w:t>
+            </w:r>
+          </w:p>
+        </w:tc>
+        <w:tc>
+          <w:tcPr>
+            <w:tcW w:w="874" w:type="dxa"/>
+          </w:tcPr>
+          <w:p>
+            <w:pPr>
+              <w:pStyle w:val="BodyTextIndent3"/>
+              <w:ind w:firstLine="0"/>
+              <w:rPr>
+                <w:rFonts w:hint="eastAsia"/>
+                <w:lang w:eastAsia="zh-CN"/>
+              </w:rPr>
+            </w:pPr>
+            <w:r>
+              <w:rPr>
+                <w:lang w:eastAsia="zh-CN"/>
+              </w:rPr>
+              <w:t>0.5129</w:t>
+            </w:r>
+          </w:p>
+        </w:tc>
+      </w:tr>
+    </w:tbl>
+    <w:p>
+      <w:pPr>
+        <w:pStyle w:val="BodyTextIndent3"/>
+        <w:ind w:firstLine="0"/>
+        <w:rPr>
+          <w:lang w:eastAsia="zh-CN"/>
+        </w:rPr>
+      </w:pPr>
+      <w:r>
         <w:rPr>
           <w:b/>
-          <w:sz w:val="20"/>
-          <w:lang w:eastAsia="zh-CN"/>
-        </w:rPr>
-      </w:pPr>
-      <w:r>
-        <w:rPr>
-          <w:b/>
-          <w:sz w:val="20"/>
-        </w:rPr>
-        <w:t>4.1</w:t>
-      </w:r>
-      <w:r>
-        <w:rPr>
-          <w:b/>
-          <w:sz w:val="20"/>
-        </w:rPr>
-        <w:t xml:space="preserve">. </w:t>
-      </w:r>
-      <w:r>
-        <w:rPr>
-          <w:b/>
-          <w:sz w:val="20"/>
-          <w:lang w:eastAsia="zh-CN"/>
-        </w:rPr>
-        <w:t>Pair-wise F-measure</w:t>
-      </w:r>
-    </w:p>
-    <w:p>
-      <w:pPr>
-        <w:jc w:val="both"/>
-        <w:rPr>
-          <w:sz w:val="20"/>
-        </w:rPr>
-      </w:pPr>
-    </w:p>
-    <w:p>
-      <w:pPr>
-        <w:jc w:val="both"/>
-        <w:rPr>
-          <w:lang w:eastAsia="zh-CN"/>
-        </w:rPr>
-      </w:pPr>
-      <w:r>
-        <w:rPr>
-          <w:sz w:val="20"/>
-          <w:lang w:eastAsia="zh-CN"/>
-        </w:rPr>
-        <w:t>The evaluation method of</w:t>
-      </w:r>
-      <w:r>
-        <w:rPr>
-          <w:sz w:val="20"/>
-        </w:rPr>
-        <w:t xml:space="preserve"> using the pairwise precision, recall and F-measure </w:t>
-      </w:r>
-      <w:r>
-        <w:rPr>
-          <w:sz w:val="20"/>
-          <w:lang w:eastAsia="zh-CN"/>
-        </w:rPr>
-        <w:t>was introduced in [1].</w:t>
-      </w:r>
-      <w:r>
-        <w:rPr>
-          <w:rFonts w:hint="eastAsia"/>
-          <w:sz w:val="20"/>
+          <w:lang w:eastAsia="zh-CN"/>
+        </w:rPr>
+        <w:t>Table 1</w:t>
+      </w:r>
+      <w:r>
+        <w:rPr>
+          <w:lang w:eastAsia="zh-CN"/>
+        </w:rPr>
+        <w:t>.</w:t>
+      </w:r>
+      <w:r>
+        <w:rPr>
           <w:lang w:eastAsia="zh-CN"/>
         </w:rPr>
         <w:t xml:space="preserve"> </w:t>
       </w:r>
       <w:r>
         <w:rPr>
-          <w:sz w:val="20"/>
-          <w:lang w:eastAsia="zh-CN"/>
-        </w:rPr>
-        <w:t xml:space="preserve">The temporal segmentation step produces a set of boundaries between sections. These </w:t>
-      </w:r>
-      <w:r>
-        <w:rPr>
-          <w:sz w:val="20"/>
-          <w:lang w:eastAsia="zh-CN"/>
-        </w:rPr>
-        <w:t xml:space="preserve">sections </w:t>
-      </w:r>
-      <w:r>
-        <w:rPr>
-          <w:sz w:val="20"/>
-          <w:lang w:eastAsia="zh-CN"/>
-        </w:rPr>
-        <w:t xml:space="preserve">are evaluated by </w:t>
-      </w:r>
-      <w:r>
-        <w:rPr>
-          <w:sz w:val="20"/>
-          <w:lang w:eastAsia="zh-CN"/>
-        </w:rPr>
-        <w:t>their comparison with the annotated</w:t>
-      </w:r>
-      <w:r>
-        <w:rPr>
-          <w:sz w:val="20"/>
-          <w:lang w:eastAsia="zh-CN"/>
-        </w:rPr>
-        <w:t xml:space="preserve"> ground</w:t>
-      </w:r>
-      <w:r>
-        <w:rPr>
-          <w:sz w:val="20"/>
-          <w:lang w:eastAsia="zh-CN"/>
-        </w:rPr>
-        <w:t xml:space="preserve"> </w:t>
-      </w:r>
-      <w:r>
-        <w:rPr>
-          <w:sz w:val="20"/>
-          <w:lang w:eastAsia="zh-CN"/>
-        </w:rPr>
-        <w:t>truth</w:t>
-      </w:r>
-      <w:r>
-        <w:rPr>
-          <w:sz w:val="20"/>
-          <w:lang w:eastAsia="zh-CN"/>
-        </w:rPr>
-        <w:t>.</w:t>
-      </w:r>
-    </w:p>
-    <w:p>
-      <w:pPr>
-        <w:pStyle w:val="BodyTextIndent3"/>
-        <w:rPr>
-          <w:lang w:eastAsia="zh-CN"/>
-        </w:rPr>
-      </w:pPr>
-      <w:r>
-        <w:rPr>
-          <w:lang w:eastAsia="zh-CN"/>
-        </w:rPr>
-        <w:t>Considering P</w:t>
-      </w:r>
-      <w:r>
-        <w:rPr>
-          <w:vertAlign w:val="subscript"/>
-          <w:lang w:eastAsia="zh-CN"/>
-        </w:rPr>
-        <w:t>m</w:t>
-      </w:r>
-      <w:r>
-        <w:rPr>
-          <w:lang w:eastAsia="zh-CN"/>
-        </w:rPr>
-        <w:t xml:space="preserve"> the set of </w:t>
-      </w:r>
-      <w:r>
-        <w:rPr>
-          <w:lang w:eastAsia="zh-CN"/>
-        </w:rPr>
-        <w:t>similarly</w:t>
-      </w:r>
-      <w:r>
-        <w:rPr>
-          <w:lang w:eastAsia="zh-CN"/>
-        </w:rPr>
-        <w:t xml:space="preserve"> labelled frames in</w:t>
-      </w:r>
-      <w:r>
-        <w:rPr>
-          <w:lang w:eastAsia="zh-CN"/>
-        </w:rPr>
-        <w:t xml:space="preserve"> the reference annotation, and </w:t>
+          <w:lang w:eastAsia="zh-CN"/>
+        </w:rPr>
+        <w:t xml:space="preserve">The performance of </w:t>
       </w:r>
       <w:proofErr w:type="spellStart"/>
       <w:r>
         <w:rPr>
           <w:lang w:eastAsia="zh-CN"/>
         </w:rPr>
-        <w:t>P</w:t>
-      </w:r>
-      <w:r>
-        <w:rPr>
-          <w:vertAlign w:val="subscript"/>
-          <w:lang w:eastAsia="zh-CN"/>
-        </w:rPr>
-        <w:t>h</w:t>
+        <w:t>Kmeans</w:t>
       </w:r>
       <w:proofErr w:type="spellEnd"/>
       <w:r>
         <w:rPr>
           <w:lang w:eastAsia="zh-CN"/>
         </w:rPr>
-        <w:t xml:space="preserve"> </w:t>
-      </w:r>
-      <w:r>
-        <w:rPr>
-          <w:lang w:eastAsia="zh-CN"/>
-        </w:rPr>
-        <w:t>the set of similarly</w:t>
-      </w:r>
-      <w:r>
-        <w:rPr>
-          <w:lang w:eastAsia="zh-CN"/>
-        </w:rPr>
-        <w:t xml:space="preserve"> labelled frames in the estimated structure, the pairwise p</w:t>
-      </w:r>
-      <w:r>
-        <w:rPr>
-          <w:lang w:eastAsia="zh-CN"/>
-        </w:rPr>
-        <w:t xml:space="preserve">recision, recall and F-measure are </w:t>
-      </w:r>
-      <w:r>
-        <w:rPr>
-          <w:lang w:eastAsia="zh-CN"/>
-        </w:rPr>
-        <w:t xml:space="preserve">respectively defined as: </w:t>
-      </w:r>
-    </w:p>
-    <w:p>
-      <w:pPr>
-        <w:pStyle w:val="BodyTextIndent3"/>
-        <w:rPr>
-          <w:lang w:eastAsia="zh-CN"/>
-        </w:rPr>
-      </w:pPr>
-      <m:oMathPara>
-        <m:oMath>
-          <m:r>
-            <m:rPr>
-              <m:sty m:val="p"/>
-            </m:rPr>
-            <w:rPr>
-              <w:rFonts w:ascii="Cambria Math" w:hAnsi="Cambria Math"/>
-              <w:lang w:eastAsia="zh-CN"/>
-            </w:rPr>
-            <m:t xml:space="preserve">pairwise precision= </m:t>
-          </m:r>
-          <m:f>
-            <m:fPr>
-              <m:ctrlPr>
-                <w:rPr>
-                  <w:rFonts w:ascii="Cambria Math" w:hAnsi="Cambria Math"/>
-                  <w:lang w:eastAsia="zh-CN"/>
-                </w:rPr>
-              </m:ctrlPr>
-            </m:fPr>
-            <m:num>
-              <m:d>
-                <m:dPr>
-                  <m:begChr m:val="|"/>
-                  <m:endChr m:val="|"/>
-                  <m:ctrlPr>
-                    <w:rPr>
-                      <w:rFonts w:ascii="Cambria Math" w:hAnsi="Cambria Math"/>
-                      <w:i/>
-                      <w:lang w:eastAsia="zh-CN"/>
-                    </w:rPr>
-                  </m:ctrlPr>
-                </m:dPr>
-                <m:e>
-                  <m:sSub>
-                    <m:sSubPr>
-                      <m:ctrlPr>
-                        <w:rPr>
-                          <w:rFonts w:ascii="Cambria Math" w:hAnsi="Cambria Math"/>
-                          <w:i/>
-                          <w:lang w:eastAsia="zh-CN"/>
-                        </w:rPr>
-                      </m:ctrlPr>
-                    </m:sSubPr>
-                    <m:e>
-                      <m:r>
-                        <w:rPr>
-                          <w:rFonts w:ascii="Cambria Math" w:hAnsi="Cambria Math"/>
-                          <w:lang w:eastAsia="zh-CN"/>
-                        </w:rPr>
-                        <m:t>P</m:t>
-                      </m:r>
-                    </m:e>
-                    <m:sub>
-                      <m:r>
-                        <w:rPr>
-                          <w:rFonts w:ascii="Cambria Math" w:hAnsi="Cambria Math"/>
-                          <w:lang w:eastAsia="zh-CN"/>
-                        </w:rPr>
-                        <m:t>m</m:t>
-                      </m:r>
-                    </m:sub>
-                  </m:sSub>
-                  <m:r>
-                    <w:rPr>
-                      <w:rFonts w:ascii="Cambria Math" w:hAnsi="Cambria Math"/>
-                      <w:lang w:eastAsia="zh-CN"/>
-                    </w:rPr>
-                    <m:t>∩</m:t>
-                  </m:r>
-                  <m:sSub>
-                    <m:sSubPr>
-                      <m:ctrlPr>
-                        <w:rPr>
-                          <w:rFonts w:ascii="Cambria Math" w:hAnsi="Cambria Math"/>
-                          <w:i/>
-                          <w:lang w:eastAsia="zh-CN"/>
-                        </w:rPr>
-                      </m:ctrlPr>
-                    </m:sSubPr>
-                    <m:e>
-                      <m:r>
-                        <w:rPr>
-                          <w:rFonts w:ascii="Cambria Math" w:hAnsi="Cambria Math"/>
-                          <w:lang w:eastAsia="zh-CN"/>
-                        </w:rPr>
-                        <m:t>P</m:t>
-                      </m:r>
-                    </m:e>
-                    <m:sub>
-                      <m:r>
-                        <w:rPr>
-                          <w:rFonts w:ascii="Cambria Math" w:hAnsi="Cambria Math"/>
-                          <w:lang w:eastAsia="zh-CN"/>
-                        </w:rPr>
-                        <m:t>h</m:t>
-                      </m:r>
-                    </m:sub>
-                  </m:sSub>
-                </m:e>
-              </m:d>
-            </m:num>
-            <m:den>
-              <m:d>
-                <m:dPr>
-                  <m:begChr m:val="|"/>
-                  <m:endChr m:val="|"/>
-                  <m:ctrlPr>
-                    <w:rPr>
-                      <w:rFonts w:ascii="Cambria Math" w:hAnsi="Cambria Math"/>
-                      <w:i/>
-                      <w:lang w:eastAsia="zh-CN"/>
-                    </w:rPr>
-                  </m:ctrlPr>
-                </m:dPr>
-                <m:e>
-                  <m:sSub>
-                    <m:sSubPr>
-                      <m:ctrlPr>
-                        <w:rPr>
-                          <w:rFonts w:ascii="Cambria Math" w:hAnsi="Cambria Math"/>
-                          <w:i/>
-                          <w:lang w:eastAsia="zh-CN"/>
-                        </w:rPr>
-                      </m:ctrlPr>
-                    </m:sSubPr>
-                    <m:e>
-                      <m:r>
-                        <w:rPr>
-                          <w:rFonts w:ascii="Cambria Math" w:hAnsi="Cambria Math"/>
-                          <w:lang w:eastAsia="zh-CN"/>
-                        </w:rPr>
-                        <m:t>P</m:t>
-                      </m:r>
-                    </m:e>
-                    <m:sub>
-                      <m:r>
-                        <w:rPr>
-                          <w:rFonts w:ascii="Cambria Math" w:hAnsi="Cambria Math"/>
-                          <w:lang w:eastAsia="zh-CN"/>
-                        </w:rPr>
-                        <m:t>m</m:t>
-                      </m:r>
-                    </m:sub>
-                  </m:sSub>
-                </m:e>
-              </m:d>
-            </m:den>
-          </m:f>
-        </m:oMath>
-      </m:oMathPara>
-    </w:p>
-    <w:p>
-      <w:pPr>
-        <w:pStyle w:val="BodyTextIndent3"/>
-        <w:rPr>
-          <w:lang w:eastAsia="zh-CN"/>
-        </w:rPr>
-      </w:pPr>
-      <m:oMathPara>
-        <m:oMath>
-          <m:r>
-            <m:rPr>
-              <m:sty m:val="p"/>
-            </m:rPr>
-            <w:rPr>
-              <w:rFonts w:ascii="Cambria Math" w:hAnsi="Cambria Math"/>
-              <w:lang w:eastAsia="zh-CN"/>
-            </w:rPr>
-            <m:t xml:space="preserve">pairwise recall= </m:t>
-          </m:r>
-          <m:f>
-            <m:fPr>
-              <m:ctrlPr>
-                <w:rPr>
-                  <w:rFonts w:ascii="Cambria Math" w:hAnsi="Cambria Math"/>
-                  <w:lang w:eastAsia="zh-CN"/>
-                </w:rPr>
-              </m:ctrlPr>
-            </m:fPr>
-            <m:num>
-              <m:d>
-                <m:dPr>
-                  <m:begChr m:val="|"/>
-                  <m:endChr m:val="|"/>
-                  <m:ctrlPr>
-                    <w:rPr>
-                      <w:rFonts w:ascii="Cambria Math" w:hAnsi="Cambria Math"/>
-                      <w:i/>
-                      <w:lang w:eastAsia="zh-CN"/>
-                    </w:rPr>
-                  </m:ctrlPr>
-                </m:dPr>
-                <m:e>
-                  <m:sSub>
-                    <m:sSubPr>
-                      <m:ctrlPr>
-                        <w:rPr>
-                          <w:rFonts w:ascii="Cambria Math" w:hAnsi="Cambria Math"/>
-                          <w:i/>
-                          <w:lang w:eastAsia="zh-CN"/>
-                        </w:rPr>
-                      </m:ctrlPr>
-                    </m:sSubPr>
-                    <m:e>
-                      <m:r>
-                        <w:rPr>
-                          <w:rFonts w:ascii="Cambria Math" w:hAnsi="Cambria Math"/>
-                          <w:lang w:eastAsia="zh-CN"/>
-                        </w:rPr>
-                        <m:t>P</m:t>
-                      </m:r>
-                    </m:e>
-                    <m:sub>
-                      <m:r>
-                        <w:rPr>
-                          <w:rFonts w:ascii="Cambria Math" w:hAnsi="Cambria Math"/>
-                          <w:lang w:eastAsia="zh-CN"/>
-                        </w:rPr>
-                        <m:t>m</m:t>
-                      </m:r>
-                    </m:sub>
-                  </m:sSub>
-                  <m:r>
-                    <w:rPr>
-                      <w:rFonts w:ascii="Cambria Math" w:hAnsi="Cambria Math"/>
-                      <w:lang w:eastAsia="zh-CN"/>
-                    </w:rPr>
-                    <m:t>∩</m:t>
-                  </m:r>
-                  <m:sSub>
-                    <m:sSubPr>
-                      <m:ctrlPr>
-                        <w:rPr>
-                          <w:rFonts w:ascii="Cambria Math" w:hAnsi="Cambria Math"/>
-                          <w:i/>
-                          <w:lang w:eastAsia="zh-CN"/>
-                        </w:rPr>
-                      </m:ctrlPr>
-                    </m:sSubPr>
-                    <m:e>
-                      <m:r>
-                        <w:rPr>
-                          <w:rFonts w:ascii="Cambria Math" w:hAnsi="Cambria Math"/>
-                          <w:lang w:eastAsia="zh-CN"/>
-                        </w:rPr>
-                        <m:t>P</m:t>
-                      </m:r>
-                    </m:e>
-                    <m:sub>
-                      <m:r>
-                        <w:rPr>
-                          <w:rFonts w:ascii="Cambria Math" w:hAnsi="Cambria Math"/>
-                          <w:lang w:eastAsia="zh-CN"/>
-                        </w:rPr>
-                        <m:t>h</m:t>
-                      </m:r>
-                    </m:sub>
-                  </m:sSub>
-                </m:e>
-              </m:d>
-            </m:num>
-            <m:den>
-              <m:d>
-                <m:dPr>
-                  <m:begChr m:val="|"/>
-                  <m:endChr m:val="|"/>
-                  <m:ctrlPr>
-                    <w:rPr>
-                      <w:rFonts w:ascii="Cambria Math" w:hAnsi="Cambria Math"/>
-                      <w:i/>
-                      <w:lang w:eastAsia="zh-CN"/>
-                    </w:rPr>
-                  </m:ctrlPr>
-                </m:dPr>
-                <m:e>
-                  <m:sSub>
-                    <m:sSubPr>
-                      <m:ctrlPr>
-                        <w:rPr>
-                          <w:rFonts w:ascii="Cambria Math" w:hAnsi="Cambria Math"/>
-                          <w:i/>
-                          <w:lang w:eastAsia="zh-CN"/>
-                        </w:rPr>
-                      </m:ctrlPr>
-                    </m:sSubPr>
-                    <m:e>
-                      <m:r>
-                        <w:rPr>
-                          <w:rFonts w:ascii="Cambria Math" w:hAnsi="Cambria Math"/>
-                          <w:lang w:eastAsia="zh-CN"/>
-                        </w:rPr>
-                        <m:t>P</m:t>
-                      </m:r>
-                    </m:e>
-                    <m:sub>
-                      <m:r>
-                        <w:rPr>
-                          <w:rFonts w:ascii="Cambria Math" w:hAnsi="Cambria Math"/>
-                          <w:lang w:eastAsia="zh-CN"/>
-                        </w:rPr>
-                        <m:t>h</m:t>
-                      </m:r>
-                    </m:sub>
-                  </m:sSub>
-                </m:e>
-              </m:d>
-            </m:den>
-          </m:f>
-        </m:oMath>
-      </m:oMathPara>
-    </w:p>
-    <w:p>
-      <w:pPr>
-        <w:pStyle w:val="BodyTextIndent3"/>
-        <w:rPr>
-          <w:lang w:eastAsia="zh-CN"/>
-        </w:rPr>
-      </w:pPr>
-      <m:oMathPara>
-        <m:oMath>
-          <m:r>
-            <m:rPr>
-              <m:sty m:val="p"/>
-            </m:rPr>
-            <w:rPr>
-              <w:rFonts w:ascii="Cambria Math" w:hAnsi="Cambria Math"/>
-              <w:lang w:eastAsia="zh-CN"/>
-            </w:rPr>
-            <m:t xml:space="preserve">pairwise f-value= </m:t>
-          </m:r>
-          <m:f>
-            <m:fPr>
-              <m:ctrlPr>
-                <w:rPr>
-                  <w:rFonts w:ascii="Cambria Math" w:hAnsi="Cambria Math"/>
-                  <w:lang w:eastAsia="zh-CN"/>
-                </w:rPr>
-              </m:ctrlPr>
-            </m:fPr>
-            <m:num>
-              <m:r>
-                <w:rPr>
-                  <w:rFonts w:ascii="Cambria Math" w:hAnsi="Cambria Math"/>
-                  <w:lang w:eastAsia="zh-CN"/>
-                </w:rPr>
-                <m:t>2*precision*recall</m:t>
-              </m:r>
-            </m:num>
-            <m:den>
-              <m:r>
-                <w:rPr>
-                  <w:rFonts w:ascii="Cambria Math" w:hAnsi="Cambria Math"/>
-                  <w:lang w:eastAsia="zh-CN"/>
-                </w:rPr>
-                <m:t>precision+recall</m:t>
-              </m:r>
-            </m:den>
-          </m:f>
-        </m:oMath>
-      </m:oMathPara>
-    </w:p>
-    <w:p>
-      <w:pPr>
-        <w:pStyle w:val="BodyTextIndent3"/>
-        <w:rPr>
-          <w:lang w:eastAsia="zh-CN"/>
-        </w:rPr>
-      </w:pPr>
-    </w:p>
-    <w:p>
-      <w:pPr>
-        <w:pStyle w:val="BodyTextIndent3"/>
-        <w:rPr>
-          <w:lang w:eastAsia="zh-CN"/>
-        </w:rPr>
-      </w:pPr>
-      <w:r>
-        <w:rPr>
-          <w:highlight w:val="red"/>
-          <w:lang w:eastAsia="zh-CN"/>
-        </w:rPr>
-        <w:t>The performance is shown in Table 2.</w:t>
+        <w:t xml:space="preserve"> histogram clustering with different state number.</w:t>
       </w:r>
     </w:p>
     <w:p>
@@ -3552,7 +3500,6 @@
           <w:caps/>
           <w:sz w:val="20"/>
         </w:rPr>
-        <w:lastRenderedPageBreak/>
         <w:t xml:space="preserve">5. </w:t>
       </w:r>
       <w:r>
@@ -3586,22 +3533,79 @@
         </w:rPr>
         <w:t xml:space="preserve">by which the clustering result could be </w:t>
       </w:r>
-    </w:p>
-    <w:p>
-      <w:pPr>
-        <w:pStyle w:val="BodyTextIndent2"/>
-        <w:ind w:firstLine="0"/>
-        <w:rPr>
-          <w:lang w:eastAsia="zh-CN"/>
-        </w:rPr>
-      </w:pPr>
-      <w:r>
-        <w:rPr>
-          <w:rFonts w:hint="eastAsia"/>
-          <w:highlight w:val="red"/>
-          <w:lang w:eastAsia="zh-CN"/>
-        </w:rPr>
-        <w:t>What may be the problem?</w:t>
+      <w:r>
+        <w:rPr>
+          <w:lang w:eastAsia="zh-CN"/>
+        </w:rPr>
+        <w:t xml:space="preserve">improved </w:t>
+      </w:r>
+      <w:r>
+        <w:rPr>
+          <w:lang w:eastAsia="zh-CN"/>
+        </w:rPr>
+        <w:t>considerably. For some reasons,</w:t>
+      </w:r>
+      <w:r>
+        <w:rPr>
+          <w:lang w:eastAsia="zh-CN"/>
+        </w:rPr>
+        <w:t xml:space="preserve"> </w:t>
+      </w:r>
+      <w:r>
+        <w:rPr>
+          <w:lang w:eastAsia="zh-CN"/>
+        </w:rPr>
+        <w:t>w</w:t>
+      </w:r>
+      <w:r>
+        <w:rPr>
+          <w:lang w:eastAsia="zh-CN"/>
+        </w:rPr>
+        <w:t xml:space="preserve">e have not implemented </w:t>
+      </w:r>
+      <w:r>
+        <w:rPr>
+          <w:lang w:eastAsia="zh-CN"/>
+        </w:rPr>
+        <w:t>i</w:t>
+      </w:r>
+      <w:r>
+        <w:rPr>
+          <w:lang w:eastAsia="zh-CN"/>
+        </w:rPr>
+        <w:t xml:space="preserve">t. Our result is pretty close to that of the </w:t>
+      </w:r>
+      <w:proofErr w:type="spellStart"/>
+      <w:r>
+        <w:rPr>
+          <w:lang w:eastAsia="zh-CN"/>
+        </w:rPr>
+        <w:t>kmeans</w:t>
+      </w:r>
+      <w:proofErr w:type="spellEnd"/>
+      <w:r>
+        <w:rPr>
+          <w:lang w:eastAsia="zh-CN"/>
+        </w:rPr>
+        <w:t xml:space="preserve"> </w:t>
+      </w:r>
+      <w:r>
+        <w:rPr>
+          <w:lang w:eastAsia="zh-CN"/>
+        </w:rPr>
+        <w:t xml:space="preserve">histogram </w:t>
+      </w:r>
+      <w:r>
+        <w:rPr>
+          <w:lang w:eastAsia="zh-CN"/>
+        </w:rPr>
+        <w:t>clustering in the original paper.</w:t>
+      </w:r>
+      <w:r>
+        <w:rPr>
+          <w:lang w:eastAsia="zh-CN"/>
+        </w:rPr>
+        <w:t xml:space="preserve"> </w:t>
       </w:r>
     </w:p>
     <w:p>
@@ -3652,15 +3656,82 @@
       <w:pPr>
         <w:pStyle w:val="BodyTextIndent3"/>
         <w:ind w:firstLine="0"/>
-      </w:pPr>
-      <w:r>
-        <w:rPr>
-          <w:highlight w:val="red"/>
-        </w:rPr>
-        <w:t>Print your properly formatted text on high-quality, 8.5 x 11-inch white printer paper.</w:t>
+        <w:rPr>
+          <w:lang w:eastAsia="zh-CN"/>
+        </w:rPr>
+      </w:pPr>
+      <w:r>
+        <w:rPr>
+          <w:lang w:eastAsia="zh-CN"/>
+        </w:rPr>
+        <w:t>Without constrained clustering, the result is not satisfactory.</w:t>
       </w:r>
       <w:r>
         <w:t xml:space="preserve"> </w:t>
+      </w:r>
+      <w:r>
+        <w:rPr>
+          <w:lang w:eastAsia="zh-CN"/>
+        </w:rPr>
+        <w:t xml:space="preserve">From </w:t>
+      </w:r>
+      <w:r>
+        <w:rPr>
+          <w:rFonts w:hint="eastAsia"/>
+          <w:lang w:eastAsia="zh-CN"/>
+        </w:rPr>
+        <w:t>tab</w:t>
+      </w:r>
+      <w:r>
+        <w:rPr>
+          <w:lang w:eastAsia="zh-CN"/>
+        </w:rPr>
+        <w:t>l</w:t>
+      </w:r>
+      <w:r>
+        <w:rPr>
+          <w:rFonts w:hint="eastAsia"/>
+          <w:lang w:eastAsia="zh-CN"/>
+        </w:rPr>
+        <w:t>e 1 we</w:t>
+      </w:r>
+      <w:r>
+        <w:rPr>
+          <w:lang w:eastAsia="zh-CN"/>
+        </w:rPr>
+        <w:t xml:space="preserve"> may conclude that </w:t>
+      </w:r>
+      <w:r>
+        <w:rPr>
+          <w:rFonts w:hint="eastAsia"/>
+          <w:lang w:eastAsia="zh-CN"/>
+        </w:rPr>
+        <w:t>increasing</w:t>
+      </w:r>
+      <w:r>
+        <w:rPr>
+          <w:lang w:eastAsia="zh-CN"/>
+        </w:rPr>
+        <w:t xml:space="preserve"> the</w:t>
+      </w:r>
+      <w:r>
+        <w:rPr>
+          <w:rFonts w:hint="eastAsia"/>
+          <w:lang w:eastAsia="zh-CN"/>
+        </w:rPr>
+        <w:t xml:space="preserve"> </w:t>
+      </w:r>
+      <w:r>
+        <w:rPr>
+          <w:lang w:eastAsia="zh-CN"/>
+        </w:rPr>
+        <w:t xml:space="preserve">number of states </w:t>
+      </w:r>
+      <w:r>
+        <w:rPr>
+          <w:lang w:eastAsia="zh-CN"/>
+        </w:rPr>
+        <w:t>does not improve the result saliently.</w:t>
       </w:r>
     </w:p>
     <w:p>
@@ -4145,7 +4216,7 @@
   <w:abstractNum w:abstractNumId="0">
     <w:nsid w:val="FFFFFF1D"/>
     <w:multiLevelType w:val="multilevel"/>
-    <w:tmpl w:val="C47ECB4E"/>
+    <w:tmpl w:val="3CE6CA44"/>
     <w:lvl w:ilvl="0">
       <w:start w:val="1"/>
       <w:numFmt w:val="bullet"/>
@@ -4519,6 +4590,8 @@
     <w:rPrDefault>
       <w:rPr>
         <w:rFonts w:ascii="Times New Roman" w:eastAsia="宋体" w:hAnsi="Times New Roman" w:cs="Times New Roman"/>
+        <w:sz w:val="24"/>
+        <w:szCs w:val="24"/>
         <w:lang w:val="en-US" w:eastAsia="en-US" w:bidi="ar-SA"/>
       </w:rPr>
     </w:rPrDefault>
@@ -4910,9 +4983,6 @@
     <w:name w:val="Normal"/>
     <w:qFormat/>
     <w:rsid w:val="001526DF"/>
-    <w:rPr>
-      <w:sz w:val="24"/>
-    </w:rPr>
   </w:style>
   <w:style w:type="paragraph" w:styleId="Heading1">
     <w:name w:val="heading 1"/>
@@ -5020,9 +5090,6 @@
       <w:spacing w:before="240" w:after="60"/>
       <w:outlineLvl w:val="6"/>
     </w:pPr>
-    <w:rPr>
-      <w:szCs w:val="24"/>
-    </w:rPr>
   </w:style>
   <w:style w:type="paragraph" w:styleId="Heading8">
     <w:name w:val="heading 8"/>
@@ -5036,7 +5103,6 @@
     <w:rPr>
       <w:i/>
       <w:iCs/>
-      <w:szCs w:val="24"/>
     </w:rPr>
   </w:style>
   <w:style w:type="paragraph" w:styleId="Heading9">
@@ -5353,7 +5419,6 @@
     </w:pPr>
     <w:rPr>
       <w:rFonts w:ascii="Arial" w:hAnsi="Arial" w:cs="Arial"/>
-      <w:szCs w:val="24"/>
     </w:rPr>
   </w:style>
   <w:style w:type="paragraph" w:styleId="EnvelopeReturn">
@@ -5729,7 +5794,6 @@
     </w:pPr>
     <w:rPr>
       <w:rFonts w:ascii="Arial" w:hAnsi="Arial" w:cs="Arial"/>
-      <w:szCs w:val="24"/>
     </w:rPr>
   </w:style>
   <w:style w:type="paragraph" w:styleId="NormalWeb">
@@ -5737,9 +5801,6 @@
     <w:basedOn w:val="Normal"/>
     <w:uiPriority w:val="99"/>
     <w:semiHidden/>
-    <w:rPr>
-      <w:szCs w:val="24"/>
-    </w:rPr>
   </w:style>
   <w:style w:type="paragraph" w:styleId="NormalIndent">
     <w:name w:val="Normal Indent"/>
@@ -5789,7 +5850,6 @@
     </w:pPr>
     <w:rPr>
       <w:rFonts w:ascii="Arial" w:hAnsi="Arial" w:cs="Arial"/>
-      <w:szCs w:val="24"/>
     </w:rPr>
   </w:style>
   <w:style w:type="paragraph" w:styleId="TableofAuthorities">
@@ -5822,7 +5882,6 @@
       <w:rFonts w:ascii="Arial" w:hAnsi="Arial" w:cs="Arial"/>
       <w:b/>
       <w:bCs/>
-      <w:szCs w:val="24"/>
     </w:rPr>
   </w:style>
   <w:style w:type="paragraph" w:styleId="TOC1">
@@ -5911,6 +5970,29 @@
     <w:pPr>
       <w:ind w:left="1920"/>
     </w:pPr>
+  </w:style>
+  <w:style w:type="table" w:styleId="TableGrid">
+    <w:name w:val="Table Grid"/>
+    <w:basedOn w:val="TableNormal"/>
+    <w:uiPriority w:val="59"/>
+    <w:rsid w:val="00CE07EE"/>
+    <w:tblPr>
+      <w:tblInd w:w="0" w:type="dxa"/>
+      <w:tblBorders>
+        <w:top w:val="single" w:sz="4" w:space="0" w:color="auto"/>
+        <w:left w:val="single" w:sz="4" w:space="0" w:color="auto"/>
+        <w:bottom w:val="single" w:sz="4" w:space="0" w:color="auto"/>
+        <w:right w:val="single" w:sz="4" w:space="0" w:color="auto"/>
+        <w:insideH w:val="single" w:sz="4" w:space="0" w:color="auto"/>
+        <w:insideV w:val="single" w:sz="4" w:space="0" w:color="auto"/>
+      </w:tblBorders>
+      <w:tblCellMar>
+        <w:top w:w="0" w:type="dxa"/>
+        <w:left w:w="108" w:type="dxa"/>
+        <w:bottom w:w="0" w:type="dxa"/>
+        <w:right w:w="108" w:type="dxa"/>
+      </w:tblCellMar>
+    </w:tblPr>
   </w:style>
 </w:styles>
 </file>

--- a/Strcture Segmentation.docx
+++ b/Strcture Segmentation.docx
@@ -128,204 +128,155 @@
     </w:p>
     <w:p>
       <w:pPr>
-        <w:jc w:val="both"/>
-        <w:rPr>
-          <w:sz w:val="20"/>
-          <w:lang w:eastAsia="zh-CN"/>
-        </w:rPr>
-      </w:pPr>
-      <w:r>
-        <w:rPr>
-          <w:bCs/>
-          <w:sz w:val="20"/>
-          <w:lang w:eastAsia="zh-CN"/>
-        </w:rPr>
-        <w:t>In this paper, we describe an algorithm</w:t>
-      </w:r>
-      <w:r>
-        <w:rPr>
-          <w:bCs/>
-          <w:sz w:val="20"/>
-          <w:lang w:eastAsia="zh-CN"/>
-        </w:rPr>
-        <w:t xml:space="preserve"> of segmenting audio </w:t>
-      </w:r>
-      <w:r>
-        <w:rPr>
-          <w:bCs/>
-          <w:sz w:val="20"/>
-          <w:lang w:eastAsia="zh-CN"/>
-        </w:rPr>
-        <w:t xml:space="preserve">files </w:t>
-      </w:r>
-      <w:r>
-        <w:rPr>
-          <w:bCs/>
-          <w:sz w:val="20"/>
-          <w:lang w:eastAsia="zh-CN"/>
-        </w:rPr>
-        <w:t xml:space="preserve">into structural sections based on a </w:t>
-      </w:r>
-      <w:r>
-        <w:rPr>
-          <w:bCs/>
-          <w:sz w:val="20"/>
-          <w:lang w:eastAsia="zh-CN"/>
-        </w:rPr>
-        <w:t xml:space="preserve">trained </w:t>
-      </w:r>
-      <w:r>
-        <w:rPr>
-          <w:bCs/>
-          <w:sz w:val="20"/>
-          <w:lang w:eastAsia="zh-CN"/>
-        </w:rPr>
-        <w:t>Hidden Markov Model</w:t>
-      </w:r>
-      <w:r>
-        <w:rPr>
-          <w:bCs/>
-          <w:sz w:val="20"/>
-          <w:lang w:eastAsia="zh-CN"/>
-        </w:rPr>
-        <w:t xml:space="preserve"> (HMM)</w:t>
-      </w:r>
-      <w:r>
-        <w:rPr>
-          <w:bCs/>
-          <w:sz w:val="20"/>
-          <w:lang w:eastAsia="zh-CN"/>
-        </w:rPr>
-        <w:t xml:space="preserve"> of </w:t>
-      </w:r>
-      <w:r>
-        <w:rPr>
-          <w:bCs/>
-          <w:sz w:val="20"/>
-          <w:lang w:eastAsia="zh-CN"/>
-        </w:rPr>
-        <w:t xml:space="preserve">low-level </w:t>
-      </w:r>
-      <w:r>
-        <w:rPr>
-          <w:bCs/>
-          <w:sz w:val="20"/>
-          <w:lang w:eastAsia="zh-CN"/>
-        </w:rPr>
-        <w:t>spectral features. H</w:t>
-      </w:r>
-      <w:r>
-        <w:rPr>
-          <w:bCs/>
-          <w:sz w:val="20"/>
-          <w:lang w:eastAsia="zh-CN"/>
-        </w:rPr>
-        <w:t xml:space="preserve">istograms of </w:t>
-      </w:r>
-      <w:proofErr w:type="spellStart"/>
-      <w:r>
-        <w:rPr>
-          <w:bCs/>
-          <w:sz w:val="20"/>
-          <w:lang w:eastAsia="zh-CN"/>
-        </w:rPr>
-        <w:t>neighbouring</w:t>
-      </w:r>
-      <w:proofErr w:type="spellEnd"/>
-      <w:r>
-        <w:rPr>
-          <w:bCs/>
-          <w:sz w:val="20"/>
-          <w:lang w:eastAsia="zh-CN"/>
-        </w:rPr>
-        <w:t xml:space="preserve"> HMM states</w:t>
-      </w:r>
-      <w:r>
-        <w:rPr>
-          <w:bCs/>
-          <w:sz w:val="20"/>
-          <w:lang w:eastAsia="zh-CN"/>
-        </w:rPr>
-        <w:t xml:space="preserve"> are then clustered into </w:t>
-      </w:r>
-      <w:r>
-        <w:rPr>
-          <w:bCs/>
-          <w:sz w:val="20"/>
-          <w:lang w:eastAsia="zh-CN"/>
-        </w:rPr>
-        <w:t>distinct segment-type</w:t>
-      </w:r>
-      <w:r>
-        <w:rPr>
-          <w:bCs/>
-          <w:sz w:val="20"/>
-          <w:lang w:eastAsia="zh-CN"/>
-        </w:rPr>
-        <w:t>.</w:t>
-      </w:r>
-      <w:r>
-        <w:rPr>
-          <w:bCs/>
-          <w:sz w:val="20"/>
-          <w:lang w:eastAsia="zh-CN"/>
-        </w:rPr>
-        <w:t xml:space="preserve"> The boundary for each segment is marked by its starting point and end point in the format of pre-annotated ground truth. The</w:t>
-      </w:r>
-      <w:r>
-        <w:rPr>
-          <w:bCs/>
-          <w:sz w:val="20"/>
-          <w:lang w:eastAsia="zh-CN"/>
-        </w:rPr>
-        <w:t xml:space="preserve"> results show that in many cases the resulting segmentations </w:t>
-      </w:r>
-      <w:r>
-        <w:rPr>
-          <w:bCs/>
-          <w:sz w:val="20"/>
-          <w:lang w:eastAsia="zh-CN"/>
-        </w:rPr>
-        <w:t>using this algorithm fit well with</w:t>
-      </w:r>
-      <w:r>
-        <w:rPr>
-          <w:bCs/>
-          <w:sz w:val="20"/>
-          <w:lang w:eastAsia="zh-CN"/>
-        </w:rPr>
-        <w:t xml:space="preserve"> </w:t>
-      </w:r>
-      <w:r>
-        <w:rPr>
-          <w:bCs/>
-          <w:sz w:val="20"/>
-          <w:lang w:eastAsia="zh-CN"/>
-        </w:rPr>
-        <w:t xml:space="preserve">dataset </w:t>
-      </w:r>
-      <w:r>
-        <w:rPr>
-          <w:bCs/>
-          <w:sz w:val="20"/>
-          <w:lang w:eastAsia="zh-CN"/>
-        </w:rPr>
-        <w:t>annotations</w:t>
-      </w:r>
-      <w:r>
-        <w:rPr>
-          <w:bCs/>
-          <w:sz w:val="20"/>
-          <w:lang w:eastAsia="zh-CN"/>
-        </w:rPr>
-        <w:t xml:space="preserve">. </w:t>
-      </w:r>
-    </w:p>
-    <w:p>
-      <w:pPr>
         <w:pStyle w:val="BodyTextIndent"/>
         <w:ind w:firstLine="0"/>
         <w:rPr>
+          <w:bCs/>
+          <w:lang w:eastAsia="zh-CN"/>
+        </w:rPr>
+      </w:pPr>
+      <w:r>
+        <w:rPr>
+          <w:bCs/>
+          <w:lang w:eastAsia="zh-CN"/>
+        </w:rPr>
+        <w:t>In this paper, we describe an algorithm</w:t>
+      </w:r>
+      <w:r>
+        <w:rPr>
+          <w:bCs/>
+          <w:lang w:eastAsia="zh-CN"/>
+        </w:rPr>
+        <w:t xml:space="preserve"> of segmenting audio </w:t>
+      </w:r>
+      <w:r>
+        <w:rPr>
+          <w:bCs/>
+          <w:lang w:eastAsia="zh-CN"/>
+        </w:rPr>
+        <w:t xml:space="preserve">files </w:t>
+      </w:r>
+      <w:r>
+        <w:rPr>
+          <w:bCs/>
+          <w:lang w:eastAsia="zh-CN"/>
+        </w:rPr>
+        <w:t xml:space="preserve">into structural sections based on a </w:t>
+      </w:r>
+      <w:r>
+        <w:rPr>
+          <w:bCs/>
+          <w:lang w:eastAsia="zh-CN"/>
+        </w:rPr>
+        <w:t xml:space="preserve">trained </w:t>
+      </w:r>
+      <w:r>
+        <w:rPr>
+          <w:bCs/>
+          <w:lang w:eastAsia="zh-CN"/>
+        </w:rPr>
+        <w:t>Hidden Markov Model</w:t>
+      </w:r>
+      <w:r>
+        <w:rPr>
+          <w:bCs/>
+          <w:lang w:eastAsia="zh-CN"/>
+        </w:rPr>
+        <w:t xml:space="preserve"> (HMM)</w:t>
+      </w:r>
+      <w:r>
+        <w:rPr>
+          <w:bCs/>
+          <w:lang w:eastAsia="zh-CN"/>
+        </w:rPr>
+        <w:t xml:space="preserve"> of </w:t>
+      </w:r>
+      <w:r>
+        <w:rPr>
+          <w:bCs/>
+          <w:lang w:eastAsia="zh-CN"/>
+        </w:rPr>
+        <w:t xml:space="preserve">low-level </w:t>
+      </w:r>
+      <w:r>
+        <w:rPr>
+          <w:bCs/>
+          <w:lang w:eastAsia="zh-CN"/>
+        </w:rPr>
+        <w:t>spectral features. H</w:t>
+      </w:r>
+      <w:r>
+        <w:rPr>
+          <w:bCs/>
+          <w:lang w:eastAsia="zh-CN"/>
+        </w:rPr>
+        <w:t xml:space="preserve">istograms of </w:t>
+      </w:r>
+      <w:proofErr w:type="spellStart"/>
+      <w:r>
+        <w:rPr>
+          <w:bCs/>
+          <w:lang w:eastAsia="zh-CN"/>
+        </w:rPr>
+        <w:t>neighbouring</w:t>
+      </w:r>
+      <w:proofErr w:type="spellEnd"/>
+      <w:r>
+        <w:rPr>
+          <w:bCs/>
+          <w:lang w:eastAsia="zh-CN"/>
+        </w:rPr>
+        <w:t xml:space="preserve"> HMM states</w:t>
+      </w:r>
+      <w:r>
+        <w:rPr>
+          <w:bCs/>
+          <w:lang w:eastAsia="zh-CN"/>
+        </w:rPr>
+        <w:t xml:space="preserve"> are then clustered into </w:t>
+      </w:r>
+      <w:r>
+        <w:rPr>
+          <w:bCs/>
+          <w:lang w:eastAsia="zh-CN"/>
+        </w:rPr>
+        <w:t>distinct segment-type</w:t>
+      </w:r>
+      <w:r>
+        <w:rPr>
+          <w:bCs/>
+          <w:lang w:eastAsia="zh-CN"/>
+        </w:rPr>
+        <w:t>.</w:t>
+      </w:r>
+      <w:r>
+        <w:rPr>
+          <w:bCs/>
+          <w:lang w:eastAsia="zh-CN"/>
+        </w:rPr>
+        <w:t xml:space="preserve"> The boundary for each segment is marked by its starting point and end point in the format of pre-annotated ground truth. The</w:t>
+      </w:r>
+      <w:r>
+        <w:rPr>
+          <w:bCs/>
+          <w:lang w:eastAsia="zh-CN"/>
+        </w:rPr>
+        <w:t xml:space="preserve"> results </w:t>
+      </w:r>
+      <w:r>
+        <w:rPr>
+          <w:bCs/>
+          <w:lang w:eastAsia="zh-CN"/>
+        </w:rPr>
+        <w:t>are pretty close to those of the original paper that proposes the method.</w:t>
+      </w:r>
+    </w:p>
+    <w:p>
+      <w:pPr>
+        <w:pStyle w:val="BodyTextIndent"/>
+        <w:ind w:firstLine="0"/>
+        <w:rPr>
+          <w:rFonts w:hint="eastAsia"/>
           <w:i w:val="0"/>
         </w:rPr>
       </w:pPr>
@@ -862,15 +813,10 @@
         <w:pStyle w:val="BodyTextIndent3"/>
         <w:ind w:firstLine="0"/>
         <w:rPr>
-          <w:lang w:eastAsia="zh-CN"/>
-        </w:rPr>
-      </w:pPr>
-      <w:r>
-        <w:rPr>
-          <w:lang w:eastAsia="zh-CN"/>
-        </w:rPr>
-        <w:t xml:space="preserve"> </w:t>
-      </w:r>
+          <w:rFonts w:hint="eastAsia"/>
+          <w:lang w:eastAsia="zh-CN"/>
+        </w:rPr>
+      </w:pPr>
     </w:p>
     <w:p>
       <w:pPr>
@@ -895,6 +841,7 @@
           <w:b/>
           <w:sz w:val="20"/>
         </w:rPr>
+        <w:lastRenderedPageBreak/>
         <w:t xml:space="preserve">1.2. </w:t>
       </w:r>
       <w:r>
@@ -1540,105 +1487,111 @@
         <w:rPr>
           <w:sz w:val="20"/>
         </w:rPr>
+        <w:t xml:space="preserve">Our method of low-level </w:t>
+      </w:r>
+      <w:r>
+        <w:rPr>
+          <w:sz w:val="20"/>
+          <w:lang w:eastAsia="zh-CN"/>
+        </w:rPr>
+        <w:t>feature extraction</w:t>
+      </w:r>
+      <w:r>
+        <w:rPr>
+          <w:sz w:val="20"/>
+        </w:rPr>
+        <w:t xml:space="preserve"> is based on the </w:t>
+      </w:r>
+      <w:r>
+        <w:rPr>
+          <w:rFonts w:hint="eastAsia"/>
+          <w:sz w:val="20"/>
+          <w:lang w:eastAsia="zh-CN"/>
+        </w:rPr>
+        <w:t>a</w:t>
+      </w:r>
+      <w:r>
+        <w:rPr>
+          <w:sz w:val="20"/>
+        </w:rPr>
+        <w:t>u</w:t>
+      </w:r>
+      <w:r>
+        <w:rPr>
+          <w:sz w:val="20"/>
+        </w:rPr>
+        <w:t>dio</w:t>
+      </w:r>
+      <w:r>
+        <w:rPr>
+          <w:sz w:val="20"/>
+          <w:lang w:eastAsia="zh-CN"/>
+        </w:rPr>
+        <w:t xml:space="preserve"> </w:t>
+      </w:r>
+      <w:r>
+        <w:rPr>
+          <w:sz w:val="20"/>
+        </w:rPr>
+        <w:t>spectrum</w:t>
+      </w:r>
+      <w:r>
+        <w:rPr>
+          <w:sz w:val="20"/>
+          <w:lang w:eastAsia="zh-CN"/>
+        </w:rPr>
+        <w:t xml:space="preserve"> </w:t>
+      </w:r>
+      <w:r>
+        <w:rPr>
+          <w:sz w:val="20"/>
+        </w:rPr>
+        <w:t>envelope, a</w:t>
+      </w:r>
+      <w:r>
+        <w:rPr>
+          <w:sz w:val="20"/>
+        </w:rPr>
+        <w:t>udio</w:t>
+      </w:r>
+      <w:r>
+        <w:rPr>
+          <w:sz w:val="20"/>
+          <w:lang w:eastAsia="zh-CN"/>
+        </w:rPr>
+        <w:t xml:space="preserve"> </w:t>
+      </w:r>
+      <w:r>
+        <w:rPr>
+          <w:sz w:val="20"/>
+        </w:rPr>
+        <w:t>s</w:t>
+      </w:r>
+      <w:r>
+        <w:rPr>
+          <w:sz w:val="20"/>
+        </w:rPr>
+        <w:t>pectrum</w:t>
+      </w:r>
+      <w:r>
+        <w:rPr>
+          <w:sz w:val="20"/>
+          <w:lang w:eastAsia="zh-CN"/>
+        </w:rPr>
+        <w:t xml:space="preserve"> </w:t>
+      </w:r>
+      <w:r>
+        <w:rPr>
+          <w:sz w:val="20"/>
+        </w:rPr>
+        <w:t xml:space="preserve">projection and </w:t>
+      </w:r>
+      <w:r>
+        <w:rPr>
+          <w:sz w:val="20"/>
+        </w:rPr>
         <w:lastRenderedPageBreak/>
-        <w:t xml:space="preserve">Our method of low-level </w:t>
-      </w:r>
-      <w:r>
-        <w:rPr>
-          <w:sz w:val="20"/>
-          <w:lang w:eastAsia="zh-CN"/>
-        </w:rPr>
-        <w:t>feature extraction</w:t>
-      </w:r>
-      <w:r>
-        <w:rPr>
-          <w:sz w:val="20"/>
-        </w:rPr>
-        <w:t xml:space="preserve"> is based on the </w:t>
-      </w:r>
-      <w:r>
-        <w:rPr>
-          <w:rFonts w:hint="eastAsia"/>
-          <w:sz w:val="20"/>
-          <w:lang w:eastAsia="zh-CN"/>
-        </w:rPr>
-        <w:t>a</w:t>
-      </w:r>
-      <w:r>
-        <w:rPr>
-          <w:sz w:val="20"/>
-        </w:rPr>
-        <w:t>u</w:t>
-      </w:r>
-      <w:r>
-        <w:rPr>
-          <w:sz w:val="20"/>
-        </w:rPr>
-        <w:t>dio</w:t>
-      </w:r>
-      <w:r>
-        <w:rPr>
-          <w:sz w:val="20"/>
-          <w:lang w:eastAsia="zh-CN"/>
-        </w:rPr>
-        <w:t xml:space="preserve"> </w:t>
-      </w:r>
-      <w:r>
-        <w:rPr>
-          <w:sz w:val="20"/>
-        </w:rPr>
-        <w:t>spectrum</w:t>
-      </w:r>
-      <w:r>
-        <w:rPr>
-          <w:sz w:val="20"/>
-          <w:lang w:eastAsia="zh-CN"/>
-        </w:rPr>
-        <w:t xml:space="preserve"> </w:t>
-      </w:r>
-      <w:r>
-        <w:rPr>
-          <w:sz w:val="20"/>
-        </w:rPr>
-        <w:t>envelope, a</w:t>
-      </w:r>
-      <w:r>
-        <w:rPr>
-          <w:sz w:val="20"/>
-        </w:rPr>
-        <w:t>udio</w:t>
-      </w:r>
-      <w:r>
-        <w:rPr>
-          <w:sz w:val="20"/>
-          <w:lang w:eastAsia="zh-CN"/>
-        </w:rPr>
-        <w:t xml:space="preserve"> </w:t>
-      </w:r>
-      <w:r>
-        <w:rPr>
-          <w:sz w:val="20"/>
-        </w:rPr>
-        <w:t>s</w:t>
-      </w:r>
-      <w:r>
-        <w:rPr>
-          <w:sz w:val="20"/>
-        </w:rPr>
-        <w:t>pectrum</w:t>
-      </w:r>
-      <w:r>
-        <w:rPr>
-          <w:sz w:val="20"/>
-          <w:lang w:eastAsia="zh-CN"/>
-        </w:rPr>
-        <w:t xml:space="preserve"> </w:t>
-      </w:r>
-      <w:r>
-        <w:rPr>
-          <w:sz w:val="20"/>
-        </w:rPr>
-        <w:t>projection and sound m</w:t>
+        <w:t>sound m</w:t>
       </w:r>
       <w:r>
         <w:rPr>
@@ -2268,8 +2221,6 @@
         </w:rPr>
         <w:t xml:space="preserve"> These 21-dimensional feature vectors, or audio spectrum projection (since PCA is a linear transform that project the feature vector to the principal components), are our low level features.</w:t>
       </w:r>
-      <w:bookmarkStart w:id="0" w:name="_GoBack"/>
-      <w:bookmarkEnd w:id="0"/>
     </w:p>
     <w:p>
       <w:pPr>
@@ -3203,10 +3154,21 @@
               <w:pStyle w:val="BodyTextIndent3"/>
               <w:ind w:firstLine="0"/>
               <w:rPr>
-                <w:rFonts w:hint="eastAsia"/>
                 <w:lang w:eastAsia="zh-CN"/>
               </w:rPr>
             </w:pPr>
+            <w:r>
+              <w:rPr>
+                <w:lang w:eastAsia="zh-CN"/>
+              </w:rPr>
+              <w:t>0.3</w:t>
+            </w:r>
+            <w:r>
+              <w:rPr>
+                <w:lang w:eastAsia="zh-CN"/>
+              </w:rPr>
+              <w:t>8</w:t>
+            </w:r>
           </w:p>
         </w:tc>
         <w:tc>
@@ -3245,7 +3207,7 @@
               <w:rPr>
                 <w:lang w:eastAsia="zh-CN"/>
               </w:rPr>
-              <w:t>0.4724</w:t>
+              <w:t>0.47</w:t>
             </w:r>
           </w:p>
         </w:tc>
@@ -3280,10 +3242,15 @@
               <w:pStyle w:val="BodyTextIndent3"/>
               <w:ind w:firstLine="0"/>
               <w:rPr>
-                <w:rFonts w:hint="eastAsia"/>
                 <w:lang w:eastAsia="zh-CN"/>
               </w:rPr>
             </w:pPr>
+            <w:r>
+              <w:rPr>
+                <w:lang w:eastAsia="zh-CN"/>
+              </w:rPr>
+              <w:t>0.69</w:t>
+            </w:r>
           </w:p>
         </w:tc>
         <w:tc>
@@ -3322,7 +3289,7 @@
               <w:rPr>
                 <w:lang w:eastAsia="zh-CN"/>
               </w:rPr>
-              <w:t>0.6274</w:t>
+              <w:t>0.63</w:t>
             </w:r>
           </w:p>
         </w:tc>
@@ -3368,10 +3335,17 @@
               <w:pStyle w:val="BodyTextIndent3"/>
               <w:ind w:firstLine="0"/>
               <w:rPr>
-                <w:rFonts w:hint="eastAsia"/>
                 <w:lang w:eastAsia="zh-CN"/>
               </w:rPr>
             </w:pPr>
+            <w:r>
+              <w:rPr>
+                <w:lang w:eastAsia="zh-CN"/>
+              </w:rPr>
+              <w:t>0.47</w:t>
+            </w:r>
+            <w:bookmarkStart w:id="0" w:name="_GoBack"/>
+            <w:bookmarkEnd w:id="0"/>
           </w:p>
         </w:tc>
         <w:tc>
@@ -3403,7 +3377,6 @@
               <w:pStyle w:val="BodyTextIndent3"/>
               <w:ind w:firstLine="0"/>
               <w:rPr>
-                <w:rFonts w:hint="eastAsia"/>
                 <w:lang w:eastAsia="zh-CN"/>
               </w:rPr>
             </w:pPr>
@@ -3411,7 +3384,7 @@
               <w:rPr>
                 <w:lang w:eastAsia="zh-CN"/>
               </w:rPr>
-              <w:t>0.5129</w:t>
+              <w:t>0.51</w:t>
             </w:r>
           </w:p>
         </w:tc>
@@ -3731,7 +3704,23 @@
         <w:rPr>
           <w:lang w:eastAsia="zh-CN"/>
         </w:rPr>
-        <w:t>does not improve the result saliently.</w:t>
+        <w:t xml:space="preserve">does not improve the result </w:t>
+      </w:r>
+      <w:bookmarkStart w:id="1" w:name="OLE_LINK1"/>
+      <w:bookmarkStart w:id="2" w:name="OLE_LINK2"/>
+      <w:r>
+        <w:rPr>
+          <w:lang w:eastAsia="zh-CN"/>
+        </w:rPr>
+        <w:t>saliently</w:t>
+      </w:r>
+      <w:bookmarkEnd w:id="1"/>
+      <w:bookmarkEnd w:id="2"/>
+      <w:r>
+        <w:rPr>
+          <w:lang w:eastAsia="zh-CN"/>
+        </w:rPr>
+        <w:t>.</w:t>
       </w:r>
     </w:p>
     <w:p>
@@ -4066,7 +4055,7 @@
         </w:rPr>
         <w:t xml:space="preserve">[4] </w:t>
       </w:r>
-      <w:bookmarkStart w:id="1" w:name="Ellis07-beattrack"/>
+      <w:bookmarkStart w:id="3" w:name="Ellis07-beattrack"/>
       <w:r>
         <w:rPr>
           <w:sz w:val="18"/>
@@ -4088,7 +4077,7 @@
         </w:rPr>
         <w:t xml:space="preserve"> </w:t>
       </w:r>
-      <w:bookmarkEnd w:id="1"/>
+      <w:bookmarkEnd w:id="3"/>
       <w:r>
         <w:rPr>
           <w:sz w:val="18"/>
@@ -4216,7 +4205,7 @@
   <w:abstractNum w:abstractNumId="0">
     <w:nsid w:val="FFFFFF1D"/>
     <w:multiLevelType w:val="multilevel"/>
-    <w:tmpl w:val="3CE6CA44"/>
+    <w:tmpl w:val="B49AEBC8"/>
     <w:lvl w:ilvl="0">
       <w:start w:val="1"/>
       <w:numFmt w:val="bullet"/>
